--- a/company/pinterest/pinterest面经.docx
+++ b/company/pinterest/pinterest面经.docx
@@ -23,6 +23,190 @@
     </w:p>
     <w:p>
       <w:hyperlink r:id="rId4" w:history="1">
+        <w:r>
+          <w:rPr>
+            <w:rStyle w:val="Hyperlink"/>
+          </w:rPr>
+          <w:t>https://www.1point3acres.com/bbs/thread-547732-1-1.html</w:t>
+        </w:r>
+      </w:hyperlink>
+    </w:p>
+    <w:p>
+      <w:r>
+        <w:rPr>
+          <w:rFonts w:hint="eastAsia"/>
+        </w:rPr>
+        <w:t>假设有一个</w:t>
+      </w:r>
+      <w:r>
+        <w:t>bool Check(string passcode) API</w:t>
+      </w:r>
+      <w:r>
+        <w:rPr>
+          <w:rFonts w:hint="eastAsia"/>
+        </w:rPr>
+        <w:t>，</w:t>
+      </w:r>
+      <w:r>
+        <w:t xml:space="preserve"> </w:t>
+      </w:r>
+      <w:r>
+        <w:rPr>
+          <w:rFonts w:hint="eastAsia"/>
+        </w:rPr>
+        <w:t>根据输入的</w:t>
+      </w:r>
+      <w:r>
+        <w:t>candidate passcode {1,2,2,3,4, 5, 6, 7, 8, 9, 10‍‌‌‍‍‍‌‌‌‌‌‌‍‍}</w:t>
+      </w:r>
+      <w:r>
+        <w:rPr>
+          <w:rFonts w:hint="eastAsia"/>
+        </w:rPr>
+        <w:t>和</w:t>
+      </w:r>
+      <w:r>
+        <w:t>passcode width</w:t>
+      </w:r>
+      <w:r>
+        <w:rPr>
+          <w:rFonts w:hint="eastAsia"/>
+        </w:rPr>
+        <w:t>，找到真正的</w:t>
+      </w:r>
+      <w:r>
+        <w:t>passcode</w:t>
+      </w:r>
+      <w:r>
+        <w:rPr>
+          <w:rFonts w:hint="eastAsia"/>
+        </w:rPr>
+        <w:t>以及尝试的次数</w:t>
+      </w:r>
+      <w:r>
+        <w:t>(call API</w:t>
+      </w:r>
+      <w:r>
+        <w:rPr>
+          <w:rFonts w:hint="eastAsia"/>
+        </w:rPr>
+        <w:t>一次就算尝试一次</w:t>
+      </w:r>
+      <w:r>
+        <w:t>)</w:t>
+      </w:r>
+      <w:r>
+        <w:rPr>
+          <w:rFonts w:hint="eastAsia"/>
+        </w:rPr>
+        <w:t>。我没有处理好</w:t>
+      </w:r>
+      <w:r>
+        <w:t>duplicate candidate passcode</w:t>
+      </w:r>
+      <w:r>
+        <w:rPr>
+          <w:rFonts w:hint="eastAsia"/>
+        </w:rPr>
+        <w:t>的情况，但是没有时间改了</w:t>
+      </w:r>
+      <w:r>
+        <w:t>(</w:t>
+      </w:r>
+      <w:r>
+        <w:rPr>
+          <w:rFonts w:hint="eastAsia"/>
+        </w:rPr>
+        <w:t>虽然还有</w:t>
+      </w:r>
+      <w:r>
+        <w:t>15</w:t>
+      </w:r>
+      <w:r>
+        <w:rPr>
+          <w:rFonts w:hint="eastAsia"/>
+        </w:rPr>
+        <w:t>分钟</w:t>
+      </w:r>
+      <w:r>
+        <w:t>)</w:t>
+      </w:r>
+      <w:r>
+        <w:rPr>
+          <w:rFonts w:hint="eastAsia"/>
+        </w:rPr>
+        <w:t>，说了说思路，然后扯扯淡就结束了。</w:t>
+      </w:r>
+    </w:p>
+    <w:p/>
+    <w:p>
+      <w:r>
+        <w:t xml:space="preserve">/* </w:t>
+      </w:r>
+      <w:proofErr w:type="spellStart"/>
+      <w:r>
+        <w:t>passconde</w:t>
+      </w:r>
+      <w:proofErr w:type="spellEnd"/>
+      <w:r>
+        <w:t xml:space="preserve"> length = 4 M N {1,2,2,3,4, 5, 6, 7, 8, 9, 10,}</w:t>
+      </w:r>
+    </w:p>
+    <w:p>
+      <w:r>
+        <w:t xml:space="preserve">bool </w:t>
+      </w:r>
+      <w:proofErr w:type="gramStart"/>
+      <w:r>
+        <w:t>Check(</w:t>
+      </w:r>
+      <w:proofErr w:type="gramEnd"/>
+      <w:r>
+        <w:t>string passcode) -&gt; true/false</w:t>
+      </w:r>
+    </w:p>
+    <w:p>
+      <w:r>
+        <w:t>1234 -&gt; false</w:t>
+      </w:r>
+    </w:p>
+    <w:p>
+      <w:r>
+        <w:t>1324 -&gt; false</w:t>
+      </w:r>
+    </w:p>
+    <w:p>
+      <w:r>
+        <w:t>...</w:t>
+      </w:r>
+    </w:p>
+    <w:p>
+      <w:r>
+        <w:t>3214 -&gt; true</w:t>
+      </w:r>
+    </w:p>
+    <w:p>
+      <w:r>
+        <w:t>*/</w:t>
+      </w:r>
+    </w:p>
+    <w:p/>
+    <w:p>
+      <w:r>
+        <w:rPr>
+          <w:rFonts w:hint="eastAsia"/>
+        </w:rPr>
+        <w:t xml:space="preserve">Pinterest </w:t>
+      </w:r>
+      <w:r>
+        <w:rPr>
+          <w:rFonts w:hint="eastAsia"/>
+        </w:rPr>
+        <w:t>电面</w:t>
+      </w:r>
+    </w:p>
+    <w:p>
+      <w:hyperlink r:id="rId5" w:history="1">
         <w:r>
           <w:rPr>
             <w:rStyle w:val="Hyperlink"/>
@@ -123,11 +307,6 @@
     </w:p>
     <w:p/>
     <w:p>
-      <w:pPr>
-        <w:rPr>
-          <w:rFonts w:hint="eastAsia"/>
-        </w:rPr>
-      </w:pPr>
       <w:r>
         <w:rPr>
           <w:rFonts w:hint="eastAsia"/>
@@ -136,7 +315,7 @@
       </w:r>
     </w:p>
     <w:p>
-      <w:hyperlink r:id="rId5" w:history="1">
+      <w:hyperlink r:id="rId6" w:history="1">
         <w:r>
           <w:rPr>
             <w:rStyle w:val="Hyperlink"/>
@@ -146,11 +325,6 @@
       </w:hyperlink>
     </w:p>
     <w:p>
-      <w:pPr>
-        <w:rPr>
-          <w:rFonts w:hint="eastAsia"/>
-        </w:rPr>
-      </w:pPr>
       <w:r>
         <w:rPr>
           <w:rFonts w:hint="eastAsia"/>
@@ -215,11 +389,6 @@
       </w:r>
     </w:p>
     <w:p>
-      <w:pPr>
-        <w:rPr>
-          <w:rFonts w:hint="eastAsia"/>
-        </w:rPr>
-      </w:pPr>
       <w:r>
         <w:rPr>
           <w:rFonts w:hint="eastAsia"/>
@@ -276,11 +445,6 @@
       </w:r>
     </w:p>
     <w:p>
-      <w:pPr>
-        <w:rPr>
-          <w:rFonts w:hint="eastAsia"/>
-        </w:rPr>
-      </w:pPr>
       <w:r>
         <w:rPr>
           <w:rFonts w:hint="eastAsia"/>
@@ -301,11 +465,6 @@
       </w:r>
     </w:p>
     <w:p>
-      <w:pPr>
-        <w:rPr>
-          <w:rFonts w:hint="eastAsia"/>
-        </w:rPr>
-      </w:pPr>
       <w:r>
         <w:rPr>
           <w:rFonts w:hint="eastAsia"/>
@@ -378,11 +537,6 @@
     </w:p>
     <w:p/>
     <w:p>
-      <w:pPr>
-        <w:rPr>
-          <w:rFonts w:hint="eastAsia"/>
-        </w:rPr>
-      </w:pPr>
       <w:r>
         <w:rPr>
           <w:rFonts w:hint="eastAsia"/>
@@ -397,7 +551,7 @@
       </w:r>
     </w:p>
     <w:p>
-      <w:hyperlink r:id="rId6" w:history="1">
+      <w:hyperlink r:id="rId7" w:history="1">
         <w:r>
           <w:rPr>
             <w:rStyle w:val="Hyperlink"/>
@@ -407,11 +561,6 @@
       </w:hyperlink>
     </w:p>
     <w:p>
-      <w:pPr>
-        <w:rPr>
-          <w:rFonts w:hint="eastAsia"/>
-        </w:rPr>
-      </w:pPr>
       <w:r>
         <w:t>6</w:t>
       </w:r>
@@ -626,6 +775,7 @@
         <w:rPr>
           <w:rFonts w:hint="eastAsia"/>
         </w:rPr>
+        <w:lastRenderedPageBreak/>
         <w:t>linux,networking</w:t>
       </w:r>
       <w:proofErr w:type="spellEnd"/>
@@ -881,11 +1031,6 @@
       </w:r>
     </w:p>
     <w:p>
-      <w:pPr>
-        <w:rPr>
-          <w:rFonts w:hint="eastAsia"/>
-        </w:rPr>
-      </w:pPr>
       <w:r>
         <w:rPr>
           <w:rFonts w:hint="eastAsia"/>
@@ -1049,11 +1194,6 @@
     </w:p>
     <w:p/>
     <w:p>
-      <w:pPr>
-        <w:rPr>
-          <w:rFonts w:hint="eastAsia"/>
-        </w:rPr>
-      </w:pPr>
       <w:r>
         <w:rPr>
           <w:rFonts w:hint="eastAsia"/>
@@ -1124,99 +1264,954 @@
       </w:r>
     </w:p>
     <w:p>
-      <w:pPr>
-        <w:rPr>
-          <w:rFonts w:hint="eastAsia"/>
-        </w:rPr>
-      </w:pPr>
+      <w:r>
+        <w:rPr>
+          <w:rFonts w:hint="eastAsia"/>
+        </w:rPr>
+        <w:t>第二轮</w:t>
+      </w:r>
+      <w:r>
+        <w:rPr>
+          <w:rFonts w:hint="eastAsia"/>
+        </w:rPr>
+        <w:t xml:space="preserve"> design</w:t>
+      </w:r>
+      <w:r>
+        <w:rPr>
+          <w:rFonts w:hint="eastAsia"/>
+        </w:rPr>
+        <w:t>问得比较细，其实就是一个</w:t>
+      </w:r>
+      <w:r>
+        <w:rPr>
+          <w:rFonts w:hint="eastAsia"/>
+        </w:rPr>
+        <w:t xml:space="preserve">home feeds, </w:t>
+      </w:r>
+      <w:r>
+        <w:rPr>
+          <w:rFonts w:hint="eastAsia"/>
+        </w:rPr>
+        <w:t>没什么特别的。从容应对就行。都是套路。</w:t>
+      </w:r>
+    </w:p>
+    <w:p>
+      <w:r>
+        <w:rPr>
+          <w:rFonts w:hint="eastAsia"/>
+        </w:rPr>
+        <w:t>第三轮</w:t>
+      </w:r>
+      <w:r>
+        <w:rPr>
+          <w:rFonts w:hint="eastAsia"/>
+        </w:rPr>
+        <w:t xml:space="preserve"> domain knowledge, </w:t>
+      </w:r>
+      <w:r>
+        <w:rPr>
+          <w:rFonts w:hint="eastAsia"/>
+        </w:rPr>
+        <w:t>我面的是</w:t>
+      </w:r>
+      <w:r>
+        <w:rPr>
+          <w:rFonts w:hint="eastAsia"/>
+        </w:rPr>
+        <w:t xml:space="preserve"> data and storage</w:t>
+      </w:r>
+      <w:r>
+        <w:rPr>
+          <w:rFonts w:hint="eastAsia"/>
+        </w:rPr>
+        <w:t>组，他们用了很多</w:t>
+      </w:r>
+      <w:proofErr w:type="spellStart"/>
+      <w:r>
+        <w:rPr>
+          <w:rFonts w:hint="eastAsia"/>
+        </w:rPr>
+        <w:t>mysql</w:t>
+      </w:r>
+      <w:proofErr w:type="spellEnd"/>
+      <w:r>
+        <w:rPr>
+          <w:rFonts w:hint="eastAsia"/>
+        </w:rPr>
+        <w:t>和</w:t>
+      </w:r>
+      <w:proofErr w:type="spellStart"/>
+      <w:r>
+        <w:rPr>
+          <w:rFonts w:hint="eastAsia"/>
+        </w:rPr>
+        <w:t>hbase</w:t>
+      </w:r>
+      <w:proofErr w:type="spellEnd"/>
+      <w:r>
+        <w:rPr>
+          <w:rFonts w:hint="eastAsia"/>
+        </w:rPr>
+        <w:t>的</w:t>
+      </w:r>
+      <w:r>
+        <w:rPr>
+          <w:rFonts w:hint="eastAsia"/>
+        </w:rPr>
+        <w:t>server</w:t>
+      </w:r>
+      <w:r>
+        <w:rPr>
+          <w:rFonts w:hint="eastAsia"/>
+        </w:rPr>
+        <w:t>。他看了下我的简历发现完全没有相关经验，就说先试探着问了下你懂多少这些东西。我就给他说了一下，</w:t>
+      </w:r>
+      <w:proofErr w:type="spellStart"/>
+      <w:r>
+        <w:rPr>
+          <w:rFonts w:hint="eastAsia"/>
+        </w:rPr>
+        <w:t>mysql</w:t>
+      </w:r>
+      <w:proofErr w:type="spellEnd"/>
+      <w:r>
+        <w:rPr>
+          <w:rFonts w:hint="eastAsia"/>
+        </w:rPr>
+        <w:t>和</w:t>
+      </w:r>
+      <w:proofErr w:type="spellStart"/>
+      <w:r>
+        <w:rPr>
+          <w:rFonts w:hint="eastAsia"/>
+        </w:rPr>
+        <w:t>hbase</w:t>
+      </w:r>
+      <w:proofErr w:type="spellEnd"/>
+      <w:r>
+        <w:rPr>
+          <w:rFonts w:hint="eastAsia"/>
+        </w:rPr>
+        <w:t>的区别，各自的优缺点以及什么时候该选什么，</w:t>
+      </w:r>
+      <w:r>
+        <w:rPr>
+          <w:rFonts w:hint="eastAsia"/>
+        </w:rPr>
+        <w:t xml:space="preserve"> </w:t>
+      </w:r>
+      <w:r>
+        <w:rPr>
+          <w:rFonts w:hint="eastAsia"/>
+        </w:rPr>
+        <w:t>然后他就给我了几个例子让我选择一种</w:t>
+      </w:r>
+      <w:r>
+        <w:rPr>
+          <w:rFonts w:hint="eastAsia"/>
+        </w:rPr>
+        <w:t>database</w:t>
+      </w:r>
+      <w:r>
+        <w:rPr>
+          <w:rFonts w:hint="eastAsia"/>
+        </w:rPr>
+        <w:t>。我回答完他表示满意，然后进入正式面试，设计一个</w:t>
+      </w:r>
+      <w:r>
+        <w:rPr>
+          <w:rFonts w:hint="eastAsia"/>
+        </w:rPr>
+        <w:t>support transaction</w:t>
+      </w:r>
+      <w:r>
+        <w:rPr>
+          <w:rFonts w:hint="eastAsia"/>
+        </w:rPr>
+        <w:t>的</w:t>
+      </w:r>
+      <w:r>
+        <w:rPr>
+          <w:rFonts w:hint="eastAsia"/>
+        </w:rPr>
+        <w:t>distributed database storage</w:t>
+      </w:r>
+      <w:r>
+        <w:rPr>
+          <w:rFonts w:hint="eastAsia"/>
+        </w:rPr>
+        <w:t>。</w:t>
+      </w:r>
+      <w:r>
+        <w:rPr>
+          <w:rFonts w:hint="eastAsia"/>
+        </w:rPr>
+        <w:t xml:space="preserve"> </w:t>
+      </w:r>
+      <w:r>
+        <w:rPr>
+          <w:rFonts w:hint="eastAsia"/>
+        </w:rPr>
+        <w:t>聊了各种</w:t>
+      </w:r>
+      <w:r>
+        <w:rPr>
+          <w:rFonts w:hint="eastAsia"/>
+        </w:rPr>
+        <w:t xml:space="preserve">tradeoff, </w:t>
+      </w:r>
+      <w:r>
+        <w:rPr>
+          <w:rFonts w:hint="eastAsia"/>
+        </w:rPr>
+        <w:t>怎么</w:t>
+      </w:r>
+      <w:r>
+        <w:rPr>
+          <w:rFonts w:hint="eastAsia"/>
+        </w:rPr>
+        <w:t xml:space="preserve">design, copy on write, write ahead log, redo, undo, </w:t>
+      </w:r>
+      <w:proofErr w:type="spellStart"/>
+      <w:r>
+        <w:rPr>
+          <w:rFonts w:hint="eastAsia"/>
+        </w:rPr>
+        <w:t>pesimistic</w:t>
+      </w:r>
+      <w:proofErr w:type="spellEnd"/>
+      <w:r>
+        <w:rPr>
+          <w:rFonts w:hint="eastAsia"/>
+        </w:rPr>
+        <w:t xml:space="preserve"> lock</w:t>
+      </w:r>
+      <w:r>
+        <w:rPr>
+          <w:rFonts w:hint="eastAsia"/>
+        </w:rPr>
+        <w:t>和</w:t>
+      </w:r>
+      <w:r>
+        <w:rPr>
+          <w:rFonts w:hint="eastAsia"/>
+        </w:rPr>
+        <w:t>optimistic lock</w:t>
+      </w:r>
+      <w:r>
+        <w:rPr>
+          <w:rFonts w:hint="eastAsia"/>
+        </w:rPr>
+        <w:t>。他表示</w:t>
+      </w:r>
+      <w:r>
+        <w:rPr>
+          <w:rFonts w:hint="eastAsia"/>
+        </w:rPr>
+        <w:t>impressive</w:t>
+      </w:r>
+      <w:r>
+        <w:rPr>
+          <w:rFonts w:hint="eastAsia"/>
+        </w:rPr>
+        <w:t>我居然懂这么多，之前看我简历的时候他觉得这一轮他都不知道问我什么。</w:t>
+      </w:r>
+      <w:r>
+        <w:rPr>
+          <w:rFonts w:hint="eastAsia"/>
+        </w:rPr>
+        <w:t xml:space="preserve"> </w:t>
+      </w:r>
+      <w:r>
+        <w:rPr>
+          <w:rFonts w:hint="eastAsia"/>
+        </w:rPr>
+        <w:t>然后他越来越</w:t>
+      </w:r>
+      <w:r>
+        <w:rPr>
+          <w:rFonts w:hint="eastAsia"/>
+        </w:rPr>
+        <w:t>high</w:t>
+      </w:r>
+      <w:r>
+        <w:rPr>
+          <w:rFonts w:hint="eastAsia"/>
+        </w:rPr>
+        <w:t>的问了两个他们以前曾经</w:t>
+      </w:r>
+      <w:r>
+        <w:rPr>
+          <w:rFonts w:hint="eastAsia"/>
+        </w:rPr>
+        <w:t>debug</w:t>
+      </w:r>
+      <w:r>
+        <w:rPr>
+          <w:rFonts w:hint="eastAsia"/>
+        </w:rPr>
+        <w:t>过的一些问题，问我大概的问题在哪。说答不出来没关系，他们也花了一些时间才弄明白，结果我很幸运，两个我都说出来了。</w:t>
+      </w:r>
+    </w:p>
+    <w:p>
+      <w:r>
+        <w:rPr>
+          <w:rFonts w:hint="eastAsia"/>
+        </w:rPr>
+        <w:t>第四轮</w:t>
+      </w:r>
+      <w:r>
+        <w:rPr>
+          <w:rFonts w:hint="eastAsia"/>
+        </w:rPr>
+        <w:t xml:space="preserve"> </w:t>
+      </w:r>
+      <w:r>
+        <w:rPr>
+          <w:rFonts w:hint="eastAsia"/>
+        </w:rPr>
+        <w:t>主要是考了一些</w:t>
+      </w:r>
+      <w:r>
+        <w:rPr>
+          <w:rFonts w:hint="eastAsia"/>
+        </w:rPr>
+        <w:t xml:space="preserve"> </w:t>
+      </w:r>
+      <w:proofErr w:type="spellStart"/>
+      <w:r>
+        <w:rPr>
+          <w:rFonts w:hint="eastAsia"/>
+        </w:rPr>
+        <w:t>sre</w:t>
+      </w:r>
+      <w:proofErr w:type="spellEnd"/>
+      <w:r>
+        <w:rPr>
+          <w:rFonts w:hint="eastAsia"/>
+        </w:rPr>
+        <w:t>的</w:t>
+      </w:r>
+      <w:r>
+        <w:rPr>
+          <w:rFonts w:hint="eastAsia"/>
+        </w:rPr>
+        <w:t xml:space="preserve">sense, </w:t>
+      </w:r>
+      <w:r>
+        <w:rPr>
+          <w:rFonts w:hint="eastAsia"/>
+        </w:rPr>
+        <w:t>哪些</w:t>
+      </w:r>
+      <w:r>
+        <w:rPr>
+          <w:rFonts w:hint="eastAsia"/>
+        </w:rPr>
+        <w:t>metric</w:t>
+      </w:r>
+      <w:r>
+        <w:rPr>
+          <w:rFonts w:hint="eastAsia"/>
+        </w:rPr>
+        <w:t>重要哪些不那么重要，哪些需要给</w:t>
+      </w:r>
+      <w:r>
+        <w:rPr>
+          <w:rFonts w:hint="eastAsia"/>
+        </w:rPr>
+        <w:t>alert,</w:t>
+      </w:r>
+      <w:r>
+        <w:rPr>
+          <w:rFonts w:hint="eastAsia"/>
+        </w:rPr>
+        <w:t>哪些不需要，对于各种</w:t>
+      </w:r>
+      <w:r>
+        <w:rPr>
+          <w:rFonts w:hint="eastAsia"/>
+        </w:rPr>
+        <w:t xml:space="preserve">alert, </w:t>
+      </w:r>
+      <w:r>
+        <w:rPr>
+          <w:rFonts w:hint="eastAsia"/>
+        </w:rPr>
+        <w:t>第一反应应该去查看哪些东西，应该怎么使用</w:t>
+      </w:r>
+      <w:r>
+        <w:rPr>
+          <w:rFonts w:hint="eastAsia"/>
+        </w:rPr>
+        <w:t xml:space="preserve">log, </w:t>
+      </w:r>
+      <w:r>
+        <w:rPr>
+          <w:rFonts w:hint="eastAsia"/>
+        </w:rPr>
+        <w:t>还问了一些</w:t>
+      </w:r>
+      <w:r>
+        <w:rPr>
+          <w:rFonts w:hint="eastAsia"/>
+        </w:rPr>
+        <w:t xml:space="preserve"> distributed monitoring/logging system</w:t>
+      </w:r>
+      <w:r>
+        <w:rPr>
+          <w:rFonts w:hint="eastAsia"/>
+        </w:rPr>
+        <w:t>的</w:t>
+      </w:r>
+      <w:proofErr w:type="spellStart"/>
+      <w:r>
+        <w:rPr>
+          <w:rFonts w:hint="eastAsia"/>
+        </w:rPr>
+        <w:t>archetecture</w:t>
+      </w:r>
+      <w:proofErr w:type="spellEnd"/>
+      <w:r>
+        <w:rPr>
+          <w:rFonts w:hint="eastAsia"/>
+        </w:rPr>
+        <w:t xml:space="preserve">, </w:t>
+      </w:r>
+      <w:r>
+        <w:rPr>
+          <w:rFonts w:hint="eastAsia"/>
+        </w:rPr>
+        <w:t>怎么做</w:t>
+      </w:r>
+      <w:r>
+        <w:rPr>
+          <w:rFonts w:hint="eastAsia"/>
+        </w:rPr>
+        <w:t xml:space="preserve">health check, </w:t>
+      </w:r>
+      <w:r>
+        <w:rPr>
+          <w:rFonts w:hint="eastAsia"/>
+        </w:rPr>
+        <w:t>有</w:t>
+      </w:r>
+      <w:r>
+        <w:rPr>
+          <w:rFonts w:hint="eastAsia"/>
+        </w:rPr>
+        <w:t>server down</w:t>
+      </w:r>
+      <w:r>
+        <w:rPr>
+          <w:rFonts w:hint="eastAsia"/>
+        </w:rPr>
+        <w:t>掉怎么办，</w:t>
+      </w:r>
+      <w:proofErr w:type="spellStart"/>
+      <w:r>
+        <w:rPr>
+          <w:rFonts w:hint="eastAsia"/>
+        </w:rPr>
+        <w:t>optimazation</w:t>
+      </w:r>
+      <w:proofErr w:type="spellEnd"/>
+      <w:r>
+        <w:rPr>
+          <w:rFonts w:hint="eastAsia"/>
+        </w:rPr>
+        <w:t>(</w:t>
+      </w:r>
+      <w:r>
+        <w:rPr>
+          <w:rFonts w:hint="eastAsia"/>
+        </w:rPr>
+        <w:t>大概就是</w:t>
+      </w:r>
+      <w:r>
+        <w:rPr>
+          <w:rFonts w:hint="eastAsia"/>
+        </w:rPr>
+        <w:t>sampling</w:t>
+      </w:r>
+      <w:r>
+        <w:rPr>
+          <w:rFonts w:hint="eastAsia"/>
+        </w:rPr>
+        <w:t>减少长尾</w:t>
+      </w:r>
+      <w:r>
+        <w:rPr>
+          <w:rFonts w:hint="eastAsia"/>
+        </w:rPr>
+        <w:t xml:space="preserve">, </w:t>
+      </w:r>
+      <w:r>
+        <w:rPr>
+          <w:rFonts w:hint="eastAsia"/>
+        </w:rPr>
+        <w:t>用</w:t>
+      </w:r>
+      <w:r>
+        <w:rPr>
+          <w:rFonts w:hint="eastAsia"/>
+        </w:rPr>
+        <w:t>push</w:t>
+      </w:r>
+      <w:r>
+        <w:rPr>
+          <w:rFonts w:hint="eastAsia"/>
+        </w:rPr>
+        <w:t>可以减少</w:t>
+      </w:r>
+      <w:r>
+        <w:rPr>
+          <w:rFonts w:hint="eastAsia"/>
+        </w:rPr>
+        <w:t>roundtrip,  </w:t>
+      </w:r>
+      <w:proofErr w:type="spellStart"/>
+      <w:r>
+        <w:rPr>
+          <w:rFonts w:hint="eastAsia"/>
+        </w:rPr>
+        <w:t>mq</w:t>
+      </w:r>
+      <w:proofErr w:type="spellEnd"/>
+      <w:r>
+        <w:rPr>
+          <w:rFonts w:hint="eastAsia"/>
+        </w:rPr>
+        <w:t>/buffer</w:t>
+      </w:r>
+      <w:r>
+        <w:rPr>
+          <w:rFonts w:hint="eastAsia"/>
+        </w:rPr>
+        <w:t>做</w:t>
+      </w:r>
+      <w:r>
+        <w:rPr>
+          <w:rFonts w:hint="eastAsia"/>
+        </w:rPr>
+        <w:t>async</w:t>
+      </w:r>
+      <w:r>
+        <w:rPr>
+          <w:rFonts w:hint="eastAsia"/>
+        </w:rPr>
+        <w:t>之类的</w:t>
+      </w:r>
+      <w:r>
+        <w:rPr>
+          <w:rFonts w:hint="eastAsia"/>
+        </w:rPr>
+        <w:t>)</w:t>
+      </w:r>
+      <w:r>
+        <w:rPr>
+          <w:rFonts w:hint="eastAsia"/>
+        </w:rPr>
+        <w:t>。这一轮看似问题多，其实基本上每一条我都直接答在了点子上，所以不到</w:t>
+      </w:r>
+      <w:r>
+        <w:rPr>
+          <w:rFonts w:hint="eastAsia"/>
+        </w:rPr>
+        <w:t>30</w:t>
+      </w:r>
+      <w:r>
+        <w:rPr>
+          <w:rFonts w:hint="eastAsia"/>
+        </w:rPr>
+        <w:t>分钟面试官就说我</w:t>
+      </w:r>
+      <w:r>
+        <w:rPr>
+          <w:rFonts w:hint="eastAsia"/>
+        </w:rPr>
+        <w:t xml:space="preserve">running out of his </w:t>
+      </w:r>
+      <w:proofErr w:type="spellStart"/>
+      <w:r>
+        <w:rPr>
+          <w:rFonts w:hint="eastAsia"/>
+        </w:rPr>
+        <w:t>questiones</w:t>
+      </w:r>
+      <w:proofErr w:type="spellEnd"/>
+      <w:r>
+        <w:rPr>
+          <w:rFonts w:hint="eastAsia"/>
+        </w:rPr>
+        <w:t xml:space="preserve">. </w:t>
+      </w:r>
+      <w:r>
+        <w:rPr>
+          <w:rFonts w:hint="eastAsia"/>
+        </w:rPr>
+        <w:t>然后就开始尬聊。</w:t>
+      </w:r>
+    </w:p>
+    <w:p>
+      <w:r>
+        <w:rPr>
+          <w:rFonts w:hint="eastAsia"/>
+        </w:rPr>
+        <w:t>第五轮</w:t>
+      </w:r>
+      <w:r>
+        <w:rPr>
+          <w:rFonts w:hint="eastAsia"/>
+        </w:rPr>
+        <w:t xml:space="preserve"> </w:t>
+      </w:r>
+      <w:r>
+        <w:rPr>
+          <w:rFonts w:hint="eastAsia"/>
+        </w:rPr>
+        <w:t>是我最担心的一轮，但其实并不难，非常常规。</w:t>
+      </w:r>
+      <w:r>
+        <w:rPr>
+          <w:rFonts w:hint="eastAsia"/>
+        </w:rPr>
+        <w:t xml:space="preserve"> network</w:t>
+      </w:r>
+      <w:r>
+        <w:rPr>
+          <w:rFonts w:hint="eastAsia"/>
+        </w:rPr>
+        <w:t>就是</w:t>
+      </w:r>
+      <w:proofErr w:type="spellStart"/>
+      <w:r>
+        <w:rPr>
+          <w:rFonts w:hint="eastAsia"/>
+        </w:rPr>
+        <w:t>tcp</w:t>
+      </w:r>
+      <w:proofErr w:type="spellEnd"/>
+      <w:r>
+        <w:rPr>
+          <w:rFonts w:hint="eastAsia"/>
+        </w:rPr>
+        <w:t xml:space="preserve">, </w:t>
+      </w:r>
+      <w:proofErr w:type="spellStart"/>
+      <w:r>
+        <w:rPr>
+          <w:rFonts w:hint="eastAsia"/>
+        </w:rPr>
+        <w:t>udp</w:t>
+      </w:r>
+      <w:proofErr w:type="spellEnd"/>
+      <w:r>
+        <w:rPr>
+          <w:rFonts w:hint="eastAsia"/>
+        </w:rPr>
+        <w:t xml:space="preserve">, http, </w:t>
+      </w:r>
+      <w:proofErr w:type="spellStart"/>
+      <w:r>
+        <w:rPr>
+          <w:rFonts w:hint="eastAsia"/>
+        </w:rPr>
+        <w:t>dns</w:t>
+      </w:r>
+      <w:proofErr w:type="spellEnd"/>
+      <w:r>
+        <w:rPr>
+          <w:rFonts w:hint="eastAsia"/>
+        </w:rPr>
+        <w:t xml:space="preserve"> </w:t>
+      </w:r>
+      <w:r>
+        <w:rPr>
+          <w:rFonts w:hint="eastAsia"/>
+        </w:rPr>
+        <w:t>四连问。</w:t>
+      </w:r>
+      <w:r>
+        <w:rPr>
+          <w:rFonts w:hint="eastAsia"/>
+        </w:rPr>
+        <w:t>Linux</w:t>
+      </w:r>
+      <w:r>
+        <w:rPr>
+          <w:rFonts w:hint="eastAsia"/>
+        </w:rPr>
+        <w:t>就是各种</w:t>
+      </w:r>
+      <w:r>
+        <w:rPr>
+          <w:rFonts w:hint="eastAsia"/>
+        </w:rPr>
+        <w:t xml:space="preserve">debug </w:t>
+      </w:r>
+      <w:r>
+        <w:rPr>
+          <w:rFonts w:hint="eastAsia"/>
+        </w:rPr>
+        <w:t>和</w:t>
+      </w:r>
+      <w:r>
+        <w:rPr>
+          <w:rFonts w:hint="eastAsia"/>
+        </w:rPr>
+        <w:t xml:space="preserve">system monitoring </w:t>
+      </w:r>
+      <w:r>
+        <w:rPr>
+          <w:rFonts w:hint="eastAsia"/>
+        </w:rPr>
+        <w:t>的</w:t>
+      </w:r>
+      <w:r>
+        <w:rPr>
+          <w:rFonts w:hint="eastAsia"/>
+        </w:rPr>
+        <w:t>commands</w:t>
+      </w:r>
+      <w:r>
+        <w:rPr>
+          <w:rFonts w:hint="eastAsia"/>
+        </w:rPr>
+        <w:t>外加一些</w:t>
+      </w:r>
+      <w:r>
+        <w:rPr>
+          <w:rFonts w:hint="eastAsia"/>
+        </w:rPr>
+        <w:t>thread</w:t>
+      </w:r>
+      <w:r>
+        <w:rPr>
+          <w:rFonts w:hint="eastAsia"/>
+        </w:rPr>
+        <w:t>，</w:t>
+      </w:r>
+      <w:r>
+        <w:rPr>
+          <w:rFonts w:hint="eastAsia"/>
+        </w:rPr>
+        <w:t>process</w:t>
+      </w:r>
+      <w:r>
+        <w:rPr>
+          <w:rFonts w:hint="eastAsia"/>
+        </w:rPr>
+        <w:t>，</w:t>
+      </w:r>
+      <w:r>
+        <w:rPr>
+          <w:rFonts w:hint="eastAsia"/>
+        </w:rPr>
+        <w:t>memory paging, file system</w:t>
+      </w:r>
+      <w:r>
+        <w:rPr>
+          <w:rFonts w:hint="eastAsia"/>
+        </w:rPr>
+        <w:t>，</w:t>
+      </w:r>
+      <w:r>
+        <w:rPr>
+          <w:rFonts w:hint="eastAsia"/>
+        </w:rPr>
+        <w:t>signals, system call</w:t>
+      </w:r>
+      <w:r>
+        <w:rPr>
+          <w:rFonts w:hint="eastAsia"/>
+        </w:rPr>
+        <w:t>的基础概念。都不难。</w:t>
+      </w:r>
+      <w:r>
+        <w:rPr>
+          <w:rFonts w:hint="eastAsia"/>
+        </w:rPr>
+        <w:t xml:space="preserve">system </w:t>
+      </w:r>
+      <w:r>
+        <w:rPr>
+          <w:rFonts w:hint="eastAsia"/>
+        </w:rPr>
+        <w:t>问了我一些关于</w:t>
+      </w:r>
+      <w:r>
+        <w:rPr>
+          <w:rFonts w:hint="eastAsia"/>
+        </w:rPr>
+        <w:t>ansible/puppet/chef</w:t>
+      </w:r>
+      <w:r>
+        <w:rPr>
+          <w:rFonts w:hint="eastAsia"/>
+        </w:rPr>
+        <w:t>相关的东西</w:t>
+      </w:r>
+      <w:r>
+        <w:rPr>
+          <w:rFonts w:hint="eastAsia"/>
+        </w:rPr>
+        <w:t xml:space="preserve"> </w:t>
+      </w:r>
+      <w:r>
+        <w:rPr>
+          <w:rFonts w:hint="eastAsia"/>
+        </w:rPr>
+        <w:t>以及</w:t>
+      </w:r>
+      <w:r>
+        <w:rPr>
+          <w:rFonts w:hint="eastAsia"/>
+        </w:rPr>
+        <w:t>git</w:t>
+      </w:r>
+      <w:r>
+        <w:rPr>
+          <w:rFonts w:hint="eastAsia"/>
+        </w:rPr>
+        <w:t>，</w:t>
+      </w:r>
+      <w:r>
+        <w:rPr>
+          <w:rFonts w:hint="eastAsia"/>
+        </w:rPr>
+        <w:t xml:space="preserve"> </w:t>
+      </w:r>
+      <w:r>
+        <w:rPr>
+          <w:rFonts w:hint="eastAsia"/>
+        </w:rPr>
+        <w:t>虽然前面三个我没用过，但因为是</w:t>
+      </w:r>
+      <w:proofErr w:type="spellStart"/>
+      <w:r>
+        <w:rPr>
+          <w:rFonts w:hint="eastAsia"/>
+        </w:rPr>
+        <w:t>sre</w:t>
+      </w:r>
+      <w:proofErr w:type="spellEnd"/>
+      <w:r>
+        <w:rPr>
+          <w:rFonts w:hint="eastAsia"/>
+        </w:rPr>
+        <w:t>常用</w:t>
+      </w:r>
+      <w:r>
+        <w:rPr>
+          <w:rFonts w:hint="eastAsia"/>
+        </w:rPr>
+        <w:t>tool</w:t>
+      </w:r>
+      <w:r>
+        <w:rPr>
+          <w:rFonts w:hint="eastAsia"/>
+        </w:rPr>
+        <w:t>，</w:t>
+      </w:r>
+      <w:r>
+        <w:rPr>
+          <w:rFonts w:hint="eastAsia"/>
+        </w:rPr>
+        <w:t xml:space="preserve"> </w:t>
+      </w:r>
+      <w:r>
+        <w:rPr>
+          <w:rFonts w:hint="eastAsia"/>
+        </w:rPr>
+        <w:t>所以我都看</w:t>
+      </w:r>
+      <w:proofErr w:type="spellStart"/>
+      <w:r>
+        <w:rPr>
+          <w:rFonts w:hint="eastAsia"/>
+        </w:rPr>
+        <w:t>youtube</w:t>
+      </w:r>
+      <w:proofErr w:type="spellEnd"/>
+      <w:r>
+        <w:rPr>
+          <w:rFonts w:hint="eastAsia"/>
+        </w:rPr>
+        <w:t>上别人的教学视频。就按视频说了。</w:t>
+      </w:r>
+      <w:r>
+        <w:rPr>
+          <w:rFonts w:hint="eastAsia"/>
+        </w:rPr>
+        <w:t xml:space="preserve"> </w:t>
+      </w:r>
+      <w:r>
+        <w:rPr>
+          <w:rFonts w:hint="eastAsia"/>
+        </w:rPr>
+        <w:t>他表示满意。然后问了我今天面试怎么样，我说还不错。然后又说他也觉得我不错，应该没问题，下周</w:t>
+      </w:r>
+      <w:proofErr w:type="spellStart"/>
+      <w:r>
+        <w:rPr>
+          <w:rFonts w:hint="eastAsia"/>
+        </w:rPr>
+        <w:t>hr</w:t>
+      </w:r>
+      <w:proofErr w:type="spellEnd"/>
+      <w:r>
+        <w:rPr>
+          <w:rFonts w:hint="eastAsia"/>
+        </w:rPr>
+        <w:t>应该很快就会联系我的。</w:t>
+      </w:r>
+    </w:p>
+    <w:p/>
+    <w:p>
       <w:r>
         <w:rPr>
           <w:rFonts w:hint="eastAsia"/>
         </w:rPr>
         <w:lastRenderedPageBreak/>
-        <w:t>第二轮</w:t>
-      </w:r>
-      <w:r>
-        <w:rPr>
-          <w:rFonts w:hint="eastAsia"/>
-        </w:rPr>
-        <w:t xml:space="preserve"> design</w:t>
-      </w:r>
-      <w:r>
-        <w:rPr>
-          <w:rFonts w:hint="eastAsia"/>
-        </w:rPr>
-        <w:t>问得比较细，其实就是一个</w:t>
-      </w:r>
-      <w:r>
-        <w:rPr>
-          <w:rFonts w:hint="eastAsia"/>
-        </w:rPr>
-        <w:t xml:space="preserve">home feeds, </w:t>
-      </w:r>
-      <w:r>
-        <w:rPr>
-          <w:rFonts w:hint="eastAsia"/>
-        </w:rPr>
-        <w:t>没什么特别的。从容应对就行。都是套路。</w:t>
-      </w:r>
-    </w:p>
-    <w:p>
-      <w:pPr>
-        <w:rPr>
-          <w:rFonts w:hint="eastAsia"/>
-        </w:rPr>
-      </w:pPr>
-      <w:r>
-        <w:rPr>
-          <w:rFonts w:hint="eastAsia"/>
-        </w:rPr>
-        <w:t>第三轮</w:t>
-      </w:r>
-      <w:r>
-        <w:rPr>
-          <w:rFonts w:hint="eastAsia"/>
-        </w:rPr>
-        <w:t xml:space="preserve"> domain knowledge, </w:t>
-      </w:r>
-      <w:r>
-        <w:rPr>
-          <w:rFonts w:hint="eastAsia"/>
-        </w:rPr>
-        <w:t>我面的是</w:t>
-      </w:r>
-      <w:r>
-        <w:rPr>
-          <w:rFonts w:hint="eastAsia"/>
-        </w:rPr>
-        <w:t xml:space="preserve"> data and storage</w:t>
-      </w:r>
-      <w:r>
-        <w:rPr>
-          <w:rFonts w:hint="eastAsia"/>
-        </w:rPr>
-        <w:t>组，他们用了很多</w:t>
-      </w:r>
-      <w:proofErr w:type="spellStart"/>
-      <w:r>
-        <w:rPr>
-          <w:rFonts w:hint="eastAsia"/>
-        </w:rPr>
-        <w:t>mysql</w:t>
-      </w:r>
-      <w:proofErr w:type="spellEnd"/>
-      <w:r>
-        <w:rPr>
-          <w:rFonts w:hint="eastAsia"/>
-        </w:rPr>
-        <w:t>和</w:t>
-      </w:r>
-      <w:proofErr w:type="spellStart"/>
-      <w:r>
-        <w:rPr>
-          <w:rFonts w:hint="eastAsia"/>
-        </w:rPr>
-        <w:t>hbase</w:t>
+        <w:t>面试四白一印，</w:t>
+      </w:r>
+      <w:r>
+        <w:rPr>
+          <w:rFonts w:hint="eastAsia"/>
+        </w:rPr>
+        <w:t xml:space="preserve"> </w:t>
+      </w:r>
+      <w:r>
+        <w:rPr>
+          <w:rFonts w:hint="eastAsia"/>
+        </w:rPr>
+        <w:t>整个过程非常顺利，出门以后我都觉得我必拿</w:t>
+      </w:r>
+      <w:r>
+        <w:rPr>
+          <w:rFonts w:hint="eastAsia"/>
+        </w:rPr>
+        <w:t>offer</w:t>
+      </w:r>
+      <w:r>
+        <w:rPr>
+          <w:rFonts w:hint="eastAsia"/>
+        </w:rPr>
+        <w:t>，在</w:t>
+      </w:r>
+      <w:r>
+        <w:rPr>
+          <w:rFonts w:hint="eastAsia"/>
+        </w:rPr>
+        <w:t xml:space="preserve">san </w:t>
+      </w:r>
+      <w:proofErr w:type="spellStart"/>
+      <w:r>
+        <w:rPr>
+          <w:rFonts w:hint="eastAsia"/>
+        </w:rPr>
+        <w:t>francisco</w:t>
       </w:r>
       <w:proofErr w:type="spellEnd"/>
       <w:r>
@@ -1229,41 +2224,13 @@
         <w:rPr>
           <w:rFonts w:hint="eastAsia"/>
         </w:rPr>
-        <w:t>server</w:t>
-      </w:r>
-      <w:r>
-        <w:rPr>
-          <w:rFonts w:hint="eastAsia"/>
-        </w:rPr>
-        <w:t>。他看了下我的简历发现完全没有相关经验，就说先试探着问了下你懂多少这些东西。我就给他说了一下，</w:t>
-      </w:r>
-      <w:proofErr w:type="spellStart"/>
-      <w:r>
-        <w:rPr>
-          <w:rFonts w:hint="eastAsia"/>
-        </w:rPr>
-        <w:t>mysql</w:t>
-      </w:r>
-      <w:proofErr w:type="spellEnd"/>
-      <w:r>
-        <w:rPr>
-          <w:rFonts w:hint="eastAsia"/>
-        </w:rPr>
-        <w:t>和</w:t>
-      </w:r>
-      <w:proofErr w:type="spellStart"/>
-      <w:r>
-        <w:rPr>
-          <w:rFonts w:hint="eastAsia"/>
-        </w:rPr>
-        <w:t>hbase</w:t>
-      </w:r>
-      <w:proofErr w:type="spellEnd"/>
-      <w:r>
-        <w:rPr>
-          <w:rFonts w:hint="eastAsia"/>
-        </w:rPr>
-        <w:t>的区别，各自的优缺点以及什么时候该选什么，</w:t>
+        <w:t>downtown</w:t>
+      </w:r>
+      <w:r>
+        <w:rPr>
+          <w:rFonts w:hint="eastAsia"/>
+        </w:rPr>
+        <w:t>里可以走出六亲不认的步伐，</w:t>
       </w:r>
       <w:r>
         <w:rPr>
@@ -1275,25 +2242,115 @@
         <w:rPr>
           <w:rFonts w:hint="eastAsia"/>
         </w:rPr>
-        <w:t>然后他就给我了几个例子让我选择一种</w:t>
-      </w:r>
-      <w:r>
-        <w:rPr>
-          <w:rFonts w:hint="eastAsia"/>
-        </w:rPr>
-        <w:t>database</w:t>
-      </w:r>
-      <w:r>
-        <w:rPr>
-          <w:rFonts w:hint="eastAsia"/>
-        </w:rPr>
-        <w:t>。我回答完他表示满意，然后进入正式面试，设计一个</w:t>
-      </w:r>
-      <w:r>
-        <w:rPr>
-          <w:rFonts w:hint="eastAsia"/>
-        </w:rPr>
-        <w:t>support transaction</w:t>
+        <w:t>想不出哪里可以挂我。可以说是我所有</w:t>
+      </w:r>
+      <w:r>
+        <w:rPr>
+          <w:rFonts w:hint="eastAsia"/>
+        </w:rPr>
+        <w:t>onsite</w:t>
+      </w:r>
+      <w:r>
+        <w:rPr>
+          <w:rFonts w:hint="eastAsia"/>
+        </w:rPr>
+        <w:t>里面目前最好的一个。可惜今天收到了拒信。</w:t>
+      </w:r>
+    </w:p>
+    <w:p>
+      <w:proofErr w:type="spellStart"/>
+      <w:r>
+        <w:rPr>
+          <w:rFonts w:hint="eastAsia"/>
+        </w:rPr>
+        <w:t>hr</w:t>
+      </w:r>
+      <w:proofErr w:type="spellEnd"/>
+      <w:r>
+        <w:rPr>
+          <w:rFonts w:hint="eastAsia"/>
+        </w:rPr>
+        <w:t>面完当天给我说昨天会有消息，但是昨天却说结果还在讨论，可能要今天。当时我就觉得可能情况不对，应该是结果</w:t>
+      </w:r>
+      <w:r>
+        <w:rPr>
+          <w:rFonts w:hint="eastAsia"/>
+        </w:rPr>
+        <w:t xml:space="preserve">mix?? </w:t>
+      </w:r>
+      <w:r>
+        <w:rPr>
+          <w:rFonts w:hint="eastAsia"/>
+        </w:rPr>
+        <w:t>没我想象中好</w:t>
+      </w:r>
+      <w:r>
+        <w:rPr>
+          <w:rFonts w:hint="eastAsia"/>
+        </w:rPr>
+        <w:t xml:space="preserve">?? </w:t>
+      </w:r>
+      <w:r>
+        <w:rPr>
+          <w:rFonts w:hint="eastAsia"/>
+        </w:rPr>
+        <w:t>被黑了</w:t>
+      </w:r>
+      <w:r>
+        <w:rPr>
+          <w:rFonts w:hint="eastAsia"/>
+        </w:rPr>
+        <w:t xml:space="preserve">?? </w:t>
+      </w:r>
+      <w:r>
+        <w:rPr>
+          <w:rFonts w:hint="eastAsia"/>
+        </w:rPr>
+        <w:t>搞得我一晚没睡好。想来想去也不知道问题出在哪。今天</w:t>
+      </w:r>
+      <w:proofErr w:type="spellStart"/>
+      <w:r>
+        <w:rPr>
+          <w:rFonts w:hint="eastAsia"/>
+        </w:rPr>
+        <w:t>hr</w:t>
+      </w:r>
+      <w:proofErr w:type="spellEnd"/>
+      <w:r>
+        <w:rPr>
+          <w:rFonts w:hint="eastAsia"/>
+        </w:rPr>
+        <w:t>给我发了一封比较长的邮件，表达了遗憾。然后说我的</w:t>
+      </w:r>
+      <w:r>
+        <w:rPr>
+          <w:rFonts w:hint="eastAsia"/>
+        </w:rPr>
+        <w:t>case</w:t>
+      </w:r>
+      <w:r>
+        <w:rPr>
+          <w:rFonts w:hint="eastAsia"/>
+        </w:rPr>
+        <w:t>被讨论了很久</w:t>
+      </w:r>
+      <w:r>
+        <w:rPr>
+          <w:rFonts w:hint="eastAsia"/>
+        </w:rPr>
+        <w:t xml:space="preserve">, </w:t>
+      </w:r>
+      <w:r>
+        <w:rPr>
+          <w:rFonts w:hint="eastAsia"/>
+        </w:rPr>
+        <w:t>我面试的是一个五年以上</w:t>
+      </w:r>
+      <w:r>
+        <w:rPr>
+          <w:rFonts w:hint="eastAsia"/>
+        </w:rPr>
+        <w:t>senior</w:t>
       </w:r>
       <w:r>
         <w:rPr>
@@ -1305,13 +2362,75 @@
         <w:rPr>
           <w:rFonts w:hint="eastAsia"/>
         </w:rPr>
-        <w:t>distributed database storage</w:t>
-      </w:r>
-      <w:r>
-        <w:rPr>
-          <w:rFonts w:hint="eastAsia"/>
-        </w:rPr>
-        <w:t>。</w:t>
+        <w:t xml:space="preserve">role, </w:t>
+      </w:r>
+      <w:r>
+        <w:rPr>
+          <w:rFonts w:hint="eastAsia"/>
+        </w:rPr>
+        <w:t>他们希望找一个能进来就</w:t>
+      </w:r>
+      <w:r>
+        <w:rPr>
+          <w:rFonts w:hint="eastAsia"/>
+        </w:rPr>
+        <w:t>lead project</w:t>
+      </w:r>
+      <w:r>
+        <w:rPr>
+          <w:rFonts w:hint="eastAsia"/>
+        </w:rPr>
+        <w:t>的人，最终</w:t>
+      </w:r>
+      <w:proofErr w:type="spellStart"/>
+      <w:r>
+        <w:rPr>
+          <w:rFonts w:hint="eastAsia"/>
+        </w:rPr>
+        <w:t>hc</w:t>
+      </w:r>
+      <w:proofErr w:type="spellEnd"/>
+      <w:r>
+        <w:rPr>
+          <w:rFonts w:hint="eastAsia"/>
+        </w:rPr>
+        <w:t>还是决定选择另外一个有相关经验的</w:t>
+      </w:r>
+      <w:r>
+        <w:rPr>
+          <w:rFonts w:hint="eastAsia"/>
+        </w:rPr>
+        <w:t>candidate</w:t>
+      </w:r>
+      <w:r>
+        <w:rPr>
+          <w:rFonts w:hint="eastAsia"/>
+        </w:rPr>
+        <w:t>。虽然她不能给我具体的</w:t>
+      </w:r>
+      <w:r>
+        <w:rPr>
+          <w:rFonts w:hint="eastAsia"/>
+        </w:rPr>
+        <w:t xml:space="preserve">feedback, </w:t>
+      </w:r>
+      <w:r>
+        <w:rPr>
+          <w:rFonts w:hint="eastAsia"/>
+        </w:rPr>
+        <w:t>但是她可以给我说，每个</w:t>
+      </w:r>
+      <w:r>
+        <w:rPr>
+          <w:rFonts w:hint="eastAsia"/>
+        </w:rPr>
+        <w:t>interviewer</w:t>
+      </w:r>
+      <w:r>
+        <w:rPr>
+          <w:rFonts w:hint="eastAsia"/>
+        </w:rPr>
+        <w:t>都对我的表现都表示了肯定。这个一个及其艰难的选择</w:t>
       </w:r>
       <w:r>
         <w:rPr>
@@ -1319,73 +2438,184 @@
         </w:rPr>
         <w:t xml:space="preserve"> </w:t>
       </w:r>
-      <w:r>
-        <w:rPr>
-          <w:rFonts w:hint="eastAsia"/>
-        </w:rPr>
-        <w:t>聊了各种</w:t>
-      </w:r>
-      <w:r>
-        <w:rPr>
-          <w:rFonts w:hint="eastAsia"/>
-        </w:rPr>
-        <w:t xml:space="preserve">tradeoff, </w:t>
-      </w:r>
-      <w:r>
-        <w:rPr>
-          <w:rFonts w:hint="eastAsia"/>
-        </w:rPr>
-        <w:t>怎么</w:t>
-      </w:r>
-      <w:r>
-        <w:rPr>
-          <w:rFonts w:hint="eastAsia"/>
-        </w:rPr>
-        <w:t xml:space="preserve">design, copy on write, write ahead log, redo, undo, </w:t>
-      </w:r>
-      <w:proofErr w:type="spellStart"/>
-      <w:r>
-        <w:rPr>
-          <w:rFonts w:hint="eastAsia"/>
-        </w:rPr>
-        <w:t>pesimistic</w:t>
-      </w:r>
-      <w:proofErr w:type="spellEnd"/>
-      <w:r>
-        <w:rPr>
-          <w:rFonts w:hint="eastAsia"/>
-        </w:rPr>
-        <w:t xml:space="preserve"> lock</w:t>
-      </w:r>
-      <w:r>
-        <w:rPr>
-          <w:rFonts w:hint="eastAsia"/>
-        </w:rPr>
-        <w:t>和</w:t>
-      </w:r>
-      <w:r>
-        <w:rPr>
-          <w:rFonts w:hint="eastAsia"/>
-        </w:rPr>
-        <w:t>optimistic lock</w:t>
-      </w:r>
-      <w:r>
-        <w:rPr>
-          <w:rFonts w:hint="eastAsia"/>
-        </w:rPr>
-        <w:t>。他表示</w:t>
-      </w:r>
-      <w:r>
-        <w:rPr>
-          <w:rFonts w:hint="eastAsia"/>
-        </w:rPr>
-        <w:t>impressive</w:t>
-      </w:r>
-      <w:r>
-        <w:rPr>
-          <w:rFonts w:hint="eastAsia"/>
-        </w:rPr>
-        <w:t>我居然懂这么多，之前看我简历的时候他觉得这一轮他都不知道问我什么。</w:t>
+      <w:proofErr w:type="spellStart"/>
+      <w:r>
+        <w:rPr>
+          <w:rFonts w:hint="eastAsia"/>
+        </w:rPr>
+        <w:t>blablabla</w:t>
+      </w:r>
+      <w:proofErr w:type="spellEnd"/>
+      <w:r>
+        <w:rPr>
+          <w:rFonts w:hint="eastAsia"/>
+        </w:rPr>
+        <w:t xml:space="preserve">, </w:t>
+      </w:r>
+      <w:r>
+        <w:rPr>
+          <w:rFonts w:hint="eastAsia"/>
+        </w:rPr>
+        <w:t>如果今后有</w:t>
+      </w:r>
+      <w:r>
+        <w:rPr>
+          <w:rFonts w:hint="eastAsia"/>
+        </w:rPr>
+        <w:t xml:space="preserve">opening </w:t>
+      </w:r>
+      <w:r>
+        <w:rPr>
+          <w:rFonts w:hint="eastAsia"/>
+        </w:rPr>
+        <w:t>他们一定会优先考虑我。</w:t>
+      </w:r>
+    </w:p>
+    <w:p/>
+    <w:p>
+      <w:r>
+        <w:rPr>
+          <w:rFonts w:hint="eastAsia"/>
+        </w:rPr>
+        <w:t>完美发挥收到了拒信，让我觉得非常</w:t>
+      </w:r>
+      <w:r>
+        <w:rPr>
+          <w:rFonts w:hint="eastAsia"/>
+        </w:rPr>
+        <w:t>frustrated</w:t>
+      </w:r>
+      <w:r>
+        <w:rPr>
+          <w:rFonts w:hint="eastAsia"/>
+        </w:rPr>
+        <w:t>。从一个没听过</w:t>
+      </w:r>
+      <w:proofErr w:type="spellStart"/>
+      <w:r>
+        <w:rPr>
+          <w:rFonts w:hint="eastAsia"/>
+        </w:rPr>
+        <w:t>sre</w:t>
+      </w:r>
+      <w:proofErr w:type="spellEnd"/>
+      <w:r>
+        <w:rPr>
+          <w:rFonts w:hint="eastAsia"/>
+        </w:rPr>
+        <w:t>的小白，努力了这么久，最终奇迹也没发生。明天还有一个</w:t>
+      </w:r>
+      <w:r>
+        <w:rPr>
+          <w:rFonts w:hint="eastAsia"/>
+        </w:rPr>
+        <w:t>onsite</w:t>
+      </w:r>
+      <w:r>
+        <w:rPr>
+          <w:rFonts w:hint="eastAsia"/>
+        </w:rPr>
+        <w:t>，整个人都很</w:t>
+      </w:r>
+      <w:r>
+        <w:rPr>
+          <w:rFonts w:hint="eastAsia"/>
+        </w:rPr>
+        <w:t>down</w:t>
+      </w:r>
+      <w:r>
+        <w:rPr>
+          <w:rFonts w:hint="eastAsia"/>
+        </w:rPr>
+        <w:t>，希望发完这篇之后也能够</w:t>
+      </w:r>
+      <w:r>
+        <w:rPr>
+          <w:rFonts w:hint="eastAsia"/>
+        </w:rPr>
+        <w:t xml:space="preserve">move on, </w:t>
+      </w:r>
+      <w:r>
+        <w:rPr>
+          <w:rFonts w:hint="eastAsia"/>
+        </w:rPr>
+        <w:t>好好休息明天再接再厉吧。</w:t>
+      </w:r>
+    </w:p>
+    <w:p>
+      <w:r>
+        <w:rPr>
+          <w:rFonts w:hint="eastAsia"/>
+        </w:rPr>
+        <w:t xml:space="preserve">PS </w:t>
+      </w:r>
+      <w:r>
+        <w:rPr>
+          <w:rFonts w:hint="eastAsia"/>
+        </w:rPr>
+        <w:t>顺便说一下</w:t>
+      </w:r>
+      <w:r>
+        <w:rPr>
+          <w:rFonts w:hint="eastAsia"/>
+        </w:rPr>
+        <w:t>P</w:t>
+      </w:r>
+      <w:r>
+        <w:rPr>
+          <w:rFonts w:hint="eastAsia"/>
+        </w:rPr>
+        <w:t>家，楼很漂亮，</w:t>
+      </w:r>
+      <w:proofErr w:type="spellStart"/>
+      <w:r>
+        <w:rPr>
+          <w:rFonts w:hint="eastAsia"/>
+        </w:rPr>
+        <w:t>hr</w:t>
+      </w:r>
+      <w:proofErr w:type="spellEnd"/>
+      <w:r>
+        <w:rPr>
+          <w:rFonts w:hint="eastAsia"/>
+        </w:rPr>
+        <w:t>很负责</w:t>
+      </w:r>
+      <w:r>
+        <w:rPr>
+          <w:rFonts w:hint="eastAsia"/>
+        </w:rPr>
+        <w:t>(</w:t>
+      </w:r>
+      <w:r>
+        <w:rPr>
+          <w:rFonts w:hint="eastAsia"/>
+        </w:rPr>
+        <w:t>至少我这位</w:t>
+      </w:r>
+      <w:r>
+        <w:rPr>
+          <w:rFonts w:hint="eastAsia"/>
+        </w:rPr>
+        <w:t xml:space="preserve">), </w:t>
+      </w:r>
+      <w:r>
+        <w:rPr>
+          <w:rFonts w:hint="eastAsia"/>
+        </w:rPr>
+        <w:t>邮件都会及时回复</w:t>
+      </w:r>
+      <w:r>
+        <w:rPr>
+          <w:rFonts w:hint="eastAsia"/>
+        </w:rPr>
+        <w:t>, vacation</w:t>
+      </w:r>
+      <w:r>
+        <w:rPr>
+          <w:rFonts w:hint="eastAsia"/>
+        </w:rPr>
+        <w:t>时也会帮我。</w:t>
       </w:r>
       <w:r>
         <w:rPr>
@@ -1397,1154 +2627,23 @@
         <w:rPr>
           <w:rFonts w:hint="eastAsia"/>
         </w:rPr>
-        <w:t>然后他越来越</w:t>
-      </w:r>
-      <w:r>
-        <w:rPr>
-          <w:rFonts w:hint="eastAsia"/>
-        </w:rPr>
-        <w:t>high</w:t>
-      </w:r>
-      <w:r>
-        <w:rPr>
-          <w:rFonts w:hint="eastAsia"/>
-        </w:rPr>
-        <w:t>的问了两个他们以前曾经</w:t>
-      </w:r>
-      <w:r>
-        <w:rPr>
-          <w:rFonts w:hint="eastAsia"/>
-        </w:rPr>
-        <w:t>debug</w:t>
-      </w:r>
-      <w:r>
-        <w:rPr>
-          <w:rFonts w:hint="eastAsia"/>
-        </w:rPr>
-        <w:t>过的一些问题，问我大概的问题在哪。说答不出来没关系，他们也花了一些时间才弄明白，结果我很幸运，两个我都说出来了。</w:t>
-      </w:r>
-    </w:p>
-    <w:p>
-      <w:pPr>
-        <w:rPr>
-          <w:rFonts w:hint="eastAsia"/>
-        </w:rPr>
-      </w:pPr>
-      <w:r>
-        <w:rPr>
-          <w:rFonts w:hint="eastAsia"/>
-        </w:rPr>
-        <w:t>第四轮</w:t>
-      </w:r>
-      <w:r>
-        <w:rPr>
-          <w:rFonts w:hint="eastAsia"/>
-        </w:rPr>
-        <w:t xml:space="preserve"> </w:t>
-      </w:r>
-      <w:r>
-        <w:rPr>
-          <w:rFonts w:hint="eastAsia"/>
-        </w:rPr>
-        <w:t>主要是考了一些</w:t>
-      </w:r>
-      <w:r>
-        <w:rPr>
-          <w:rFonts w:hint="eastAsia"/>
-        </w:rPr>
-        <w:t xml:space="preserve"> </w:t>
-      </w:r>
-      <w:proofErr w:type="spellStart"/>
-      <w:r>
-        <w:rPr>
-          <w:rFonts w:hint="eastAsia"/>
-        </w:rPr>
-        <w:t>sre</w:t>
-      </w:r>
-      <w:proofErr w:type="spellEnd"/>
-      <w:r>
-        <w:rPr>
-          <w:rFonts w:hint="eastAsia"/>
-        </w:rPr>
-        <w:t>的</w:t>
-      </w:r>
-      <w:r>
-        <w:rPr>
-          <w:rFonts w:hint="eastAsia"/>
-        </w:rPr>
-        <w:t xml:space="preserve">sense, </w:t>
-      </w:r>
-      <w:r>
-        <w:rPr>
-          <w:rFonts w:hint="eastAsia"/>
-        </w:rPr>
-        <w:t>哪些</w:t>
-      </w:r>
-      <w:r>
-        <w:rPr>
-          <w:rFonts w:hint="eastAsia"/>
-        </w:rPr>
-        <w:t>metric</w:t>
-      </w:r>
-      <w:r>
-        <w:rPr>
-          <w:rFonts w:hint="eastAsia"/>
-        </w:rPr>
-        <w:t>重要哪些不那么重要，哪些需要给</w:t>
-      </w:r>
-      <w:r>
-        <w:rPr>
-          <w:rFonts w:hint="eastAsia"/>
-        </w:rPr>
-        <w:t>alert,</w:t>
-      </w:r>
-      <w:r>
-        <w:rPr>
-          <w:rFonts w:hint="eastAsia"/>
-        </w:rPr>
-        <w:t>哪些不需要，对于各种</w:t>
-      </w:r>
-      <w:r>
-        <w:rPr>
-          <w:rFonts w:hint="eastAsia"/>
-        </w:rPr>
-        <w:t xml:space="preserve">alert, </w:t>
-      </w:r>
-      <w:r>
-        <w:rPr>
-          <w:rFonts w:hint="eastAsia"/>
-        </w:rPr>
-        <w:t>第一反应应该去查看哪些东西，应该怎么使用</w:t>
-      </w:r>
-      <w:r>
-        <w:rPr>
-          <w:rFonts w:hint="eastAsia"/>
-        </w:rPr>
-        <w:t xml:space="preserve">log, </w:t>
-      </w:r>
-      <w:r>
-        <w:rPr>
-          <w:rFonts w:hint="eastAsia"/>
-        </w:rPr>
-        <w:t>还问了一些</w:t>
-      </w:r>
-      <w:r>
-        <w:rPr>
-          <w:rFonts w:hint="eastAsia"/>
-        </w:rPr>
-        <w:t xml:space="preserve"> distributed monitoring/logging system</w:t>
-      </w:r>
-      <w:r>
-        <w:rPr>
-          <w:rFonts w:hint="eastAsia"/>
-        </w:rPr>
-        <w:t>的</w:t>
-      </w:r>
-      <w:proofErr w:type="spellStart"/>
-      <w:r>
-        <w:rPr>
-          <w:rFonts w:hint="eastAsia"/>
-        </w:rPr>
-        <w:t>archetecture</w:t>
-      </w:r>
-      <w:proofErr w:type="spellEnd"/>
-      <w:r>
-        <w:rPr>
-          <w:rFonts w:hint="eastAsia"/>
-        </w:rPr>
-        <w:t xml:space="preserve">, </w:t>
-      </w:r>
-      <w:r>
-        <w:rPr>
-          <w:rFonts w:hint="eastAsia"/>
-        </w:rPr>
-        <w:t>怎么做</w:t>
-      </w:r>
-      <w:r>
-        <w:rPr>
-          <w:rFonts w:hint="eastAsia"/>
-        </w:rPr>
-        <w:t xml:space="preserve">health check, </w:t>
-      </w:r>
-      <w:r>
-        <w:rPr>
-          <w:rFonts w:hint="eastAsia"/>
-        </w:rPr>
-        <w:t>有</w:t>
-      </w:r>
-      <w:r>
-        <w:rPr>
-          <w:rFonts w:hint="eastAsia"/>
-        </w:rPr>
-        <w:t>server down</w:t>
-      </w:r>
-      <w:r>
-        <w:rPr>
-          <w:rFonts w:hint="eastAsia"/>
-        </w:rPr>
-        <w:t>掉怎么办，</w:t>
-      </w:r>
-      <w:proofErr w:type="spellStart"/>
-      <w:r>
-        <w:rPr>
-          <w:rFonts w:hint="eastAsia"/>
-        </w:rPr>
-        <w:t>optimazation</w:t>
-      </w:r>
-      <w:proofErr w:type="spellEnd"/>
-      <w:r>
-        <w:rPr>
-          <w:rFonts w:hint="eastAsia"/>
-        </w:rPr>
-        <w:t>(</w:t>
-      </w:r>
-      <w:r>
-        <w:rPr>
-          <w:rFonts w:hint="eastAsia"/>
-        </w:rPr>
-        <w:t>大概就是</w:t>
-      </w:r>
-      <w:r>
-        <w:rPr>
-          <w:rFonts w:hint="eastAsia"/>
-        </w:rPr>
-        <w:t>sampling</w:t>
-      </w:r>
-      <w:r>
-        <w:rPr>
-          <w:rFonts w:hint="eastAsia"/>
-        </w:rPr>
-        <w:t>减少长尾</w:t>
-      </w:r>
-      <w:r>
-        <w:rPr>
-          <w:rFonts w:hint="eastAsia"/>
-        </w:rPr>
-        <w:t xml:space="preserve">, </w:t>
-      </w:r>
-      <w:r>
-        <w:rPr>
-          <w:rFonts w:hint="eastAsia"/>
-        </w:rPr>
-        <w:t>用</w:t>
-      </w:r>
-      <w:r>
-        <w:rPr>
-          <w:rFonts w:hint="eastAsia"/>
-        </w:rPr>
-        <w:t>push</w:t>
-      </w:r>
-      <w:r>
-        <w:rPr>
-          <w:rFonts w:hint="eastAsia"/>
-        </w:rPr>
-        <w:t>可以减少</w:t>
-      </w:r>
-      <w:r>
-        <w:rPr>
-          <w:rFonts w:hint="eastAsia"/>
-        </w:rPr>
-        <w:t>roundtrip,  </w:t>
-      </w:r>
-      <w:proofErr w:type="spellStart"/>
-      <w:r>
-        <w:rPr>
-          <w:rFonts w:hint="eastAsia"/>
-        </w:rPr>
-        <w:t>mq</w:t>
-      </w:r>
-      <w:proofErr w:type="spellEnd"/>
-      <w:r>
-        <w:rPr>
-          <w:rFonts w:hint="eastAsia"/>
-        </w:rPr>
-        <w:t>/buffer</w:t>
-      </w:r>
-      <w:r>
-        <w:rPr>
-          <w:rFonts w:hint="eastAsia"/>
-        </w:rPr>
-        <w:t>做</w:t>
-      </w:r>
-      <w:r>
-        <w:rPr>
-          <w:rFonts w:hint="eastAsia"/>
-        </w:rPr>
-        <w:t>async</w:t>
-      </w:r>
-      <w:r>
-        <w:rPr>
-          <w:rFonts w:hint="eastAsia"/>
-        </w:rPr>
-        <w:t>之类的</w:t>
-      </w:r>
-      <w:r>
-        <w:rPr>
-          <w:rFonts w:hint="eastAsia"/>
-        </w:rPr>
-        <w:t>)</w:t>
-      </w:r>
-      <w:r>
-        <w:rPr>
-          <w:rFonts w:hint="eastAsia"/>
-        </w:rPr>
-        <w:t>。这一轮看似问题多，其实基本上每一条我都直接答在了点子上，所以不到</w:t>
-      </w:r>
-      <w:r>
-        <w:rPr>
-          <w:rFonts w:hint="eastAsia"/>
-        </w:rPr>
-        <w:t>30</w:t>
-      </w:r>
-      <w:r>
-        <w:rPr>
-          <w:rFonts w:hint="eastAsia"/>
-        </w:rPr>
-        <w:t>分钟面试官就说我</w:t>
-      </w:r>
-      <w:r>
-        <w:rPr>
-          <w:rFonts w:hint="eastAsia"/>
-        </w:rPr>
-        <w:t xml:space="preserve">running out of his </w:t>
-      </w:r>
-      <w:proofErr w:type="spellStart"/>
-      <w:r>
-        <w:rPr>
-          <w:rFonts w:hint="eastAsia"/>
-        </w:rPr>
-        <w:t>questiones</w:t>
-      </w:r>
-      <w:proofErr w:type="spellEnd"/>
-      <w:r>
-        <w:rPr>
-          <w:rFonts w:hint="eastAsia"/>
-        </w:rPr>
-        <w:t xml:space="preserve">. </w:t>
-      </w:r>
-      <w:r>
-        <w:rPr>
-          <w:rFonts w:hint="eastAsia"/>
-        </w:rPr>
-        <w:t>然后就开始尬聊。</w:t>
-      </w:r>
-    </w:p>
-    <w:p>
-      <w:pPr>
-        <w:rPr>
-          <w:rFonts w:hint="eastAsia"/>
-        </w:rPr>
-      </w:pPr>
-      <w:r>
-        <w:rPr>
-          <w:rFonts w:hint="eastAsia"/>
-        </w:rPr>
-        <w:t>第五轮</w:t>
-      </w:r>
-      <w:r>
-        <w:rPr>
-          <w:rFonts w:hint="eastAsia"/>
-        </w:rPr>
-        <w:t xml:space="preserve"> </w:t>
-      </w:r>
-      <w:r>
-        <w:rPr>
-          <w:rFonts w:hint="eastAsia"/>
-        </w:rPr>
-        <w:t>是我最担心的一轮，但其实并不难，非常常规。</w:t>
-      </w:r>
-      <w:r>
-        <w:rPr>
-          <w:rFonts w:hint="eastAsia"/>
-        </w:rPr>
-        <w:t xml:space="preserve"> network</w:t>
-      </w:r>
-      <w:r>
-        <w:rPr>
-          <w:rFonts w:hint="eastAsia"/>
-        </w:rPr>
-        <w:t>就是</w:t>
-      </w:r>
-      <w:proofErr w:type="spellStart"/>
-      <w:r>
-        <w:rPr>
-          <w:rFonts w:hint="eastAsia"/>
-        </w:rPr>
-        <w:t>tcp</w:t>
-      </w:r>
-      <w:proofErr w:type="spellEnd"/>
-      <w:r>
-        <w:rPr>
-          <w:rFonts w:hint="eastAsia"/>
-        </w:rPr>
-        <w:t xml:space="preserve">, </w:t>
-      </w:r>
-      <w:proofErr w:type="spellStart"/>
-      <w:r>
-        <w:rPr>
-          <w:rFonts w:hint="eastAsia"/>
-        </w:rPr>
-        <w:t>udp</w:t>
-      </w:r>
-      <w:proofErr w:type="spellEnd"/>
-      <w:r>
-        <w:rPr>
-          <w:rFonts w:hint="eastAsia"/>
-        </w:rPr>
-        <w:t xml:space="preserve">, http, </w:t>
-      </w:r>
-      <w:proofErr w:type="spellStart"/>
-      <w:r>
-        <w:rPr>
-          <w:rFonts w:hint="eastAsia"/>
-        </w:rPr>
-        <w:t>dns</w:t>
-      </w:r>
-      <w:proofErr w:type="spellEnd"/>
-      <w:r>
-        <w:rPr>
-          <w:rFonts w:hint="eastAsia"/>
-        </w:rPr>
-        <w:t xml:space="preserve"> </w:t>
-      </w:r>
-      <w:r>
-        <w:rPr>
-          <w:rFonts w:hint="eastAsia"/>
-        </w:rPr>
-        <w:t>四连问。</w:t>
-      </w:r>
-      <w:r>
-        <w:rPr>
-          <w:rFonts w:hint="eastAsia"/>
-        </w:rPr>
-        <w:t>Linux</w:t>
-      </w:r>
-      <w:r>
-        <w:rPr>
-          <w:rFonts w:hint="eastAsia"/>
-        </w:rPr>
-        <w:t>就是各种</w:t>
-      </w:r>
-      <w:r>
-        <w:rPr>
-          <w:rFonts w:hint="eastAsia"/>
-        </w:rPr>
-        <w:t xml:space="preserve">debug </w:t>
-      </w:r>
-      <w:r>
-        <w:rPr>
-          <w:rFonts w:hint="eastAsia"/>
-        </w:rPr>
-        <w:t>和</w:t>
-      </w:r>
-      <w:r>
-        <w:rPr>
-          <w:rFonts w:hint="eastAsia"/>
-        </w:rPr>
-        <w:t xml:space="preserve">system monitoring </w:t>
-      </w:r>
-      <w:r>
-        <w:rPr>
-          <w:rFonts w:hint="eastAsia"/>
-        </w:rPr>
-        <w:t>的</w:t>
-      </w:r>
-      <w:r>
-        <w:rPr>
-          <w:rFonts w:hint="eastAsia"/>
-        </w:rPr>
-        <w:t>commands</w:t>
-      </w:r>
-      <w:r>
-        <w:rPr>
-          <w:rFonts w:hint="eastAsia"/>
-        </w:rPr>
-        <w:t>外加一些</w:t>
-      </w:r>
-      <w:r>
-        <w:rPr>
-          <w:rFonts w:hint="eastAsia"/>
-        </w:rPr>
-        <w:t>thread</w:t>
-      </w:r>
-      <w:r>
-        <w:rPr>
-          <w:rFonts w:hint="eastAsia"/>
-        </w:rPr>
-        <w:t>，</w:t>
-      </w:r>
-      <w:r>
-        <w:rPr>
-          <w:rFonts w:hint="eastAsia"/>
-        </w:rPr>
-        <w:t>process</w:t>
-      </w:r>
-      <w:r>
-        <w:rPr>
-          <w:rFonts w:hint="eastAsia"/>
-        </w:rPr>
-        <w:t>，</w:t>
-      </w:r>
-      <w:r>
-        <w:rPr>
-          <w:rFonts w:hint="eastAsia"/>
-        </w:rPr>
-        <w:t>memory paging, file system</w:t>
-      </w:r>
-      <w:r>
-        <w:rPr>
-          <w:rFonts w:hint="eastAsia"/>
-        </w:rPr>
-        <w:t>，</w:t>
-      </w:r>
-      <w:r>
-        <w:rPr>
-          <w:rFonts w:hint="eastAsia"/>
-        </w:rPr>
-        <w:t>signals, system call</w:t>
-      </w:r>
-      <w:r>
-        <w:rPr>
-          <w:rFonts w:hint="eastAsia"/>
-        </w:rPr>
-        <w:t>的基础概念。都不难。</w:t>
-      </w:r>
-      <w:r>
-        <w:rPr>
-          <w:rFonts w:hint="eastAsia"/>
-        </w:rPr>
-        <w:t xml:space="preserve">system </w:t>
-      </w:r>
-      <w:r>
-        <w:rPr>
-          <w:rFonts w:hint="eastAsia"/>
-        </w:rPr>
-        <w:t>问了我一些关于</w:t>
-      </w:r>
-      <w:r>
-        <w:rPr>
-          <w:rFonts w:hint="eastAsia"/>
-        </w:rPr>
-        <w:t>ansible/puppet/chef</w:t>
-      </w:r>
-      <w:r>
-        <w:rPr>
-          <w:rFonts w:hint="eastAsia"/>
-        </w:rPr>
-        <w:t>相关的东西</w:t>
-      </w:r>
-      <w:r>
-        <w:rPr>
-          <w:rFonts w:hint="eastAsia"/>
-        </w:rPr>
-        <w:t xml:space="preserve"> </w:t>
-      </w:r>
-      <w:r>
-        <w:rPr>
-          <w:rFonts w:hint="eastAsia"/>
-        </w:rPr>
-        <w:t>以及</w:t>
-      </w:r>
-      <w:r>
-        <w:rPr>
-          <w:rFonts w:hint="eastAsia"/>
-        </w:rPr>
-        <w:t>git</w:t>
-      </w:r>
-      <w:r>
-        <w:rPr>
-          <w:rFonts w:hint="eastAsia"/>
-        </w:rPr>
-        <w:t>，</w:t>
-      </w:r>
-      <w:r>
-        <w:rPr>
-          <w:rFonts w:hint="eastAsia"/>
-        </w:rPr>
-        <w:t xml:space="preserve"> </w:t>
-      </w:r>
-      <w:r>
-        <w:rPr>
-          <w:rFonts w:hint="eastAsia"/>
-        </w:rPr>
-        <w:t>虽然前面三个我没用过，但因为是</w:t>
-      </w:r>
-      <w:proofErr w:type="spellStart"/>
-      <w:r>
-        <w:rPr>
-          <w:rFonts w:hint="eastAsia"/>
-        </w:rPr>
-        <w:t>sre</w:t>
-      </w:r>
-      <w:proofErr w:type="spellEnd"/>
-      <w:r>
-        <w:rPr>
-          <w:rFonts w:hint="eastAsia"/>
-        </w:rPr>
-        <w:t>常用</w:t>
-      </w:r>
-      <w:r>
-        <w:rPr>
-          <w:rFonts w:hint="eastAsia"/>
-        </w:rPr>
-        <w:t>tool</w:t>
-      </w:r>
-      <w:r>
-        <w:rPr>
-          <w:rFonts w:hint="eastAsia"/>
-        </w:rPr>
-        <w:t>，</w:t>
-      </w:r>
-      <w:r>
-        <w:rPr>
-          <w:rFonts w:hint="eastAsia"/>
-        </w:rPr>
-        <w:t xml:space="preserve"> </w:t>
-      </w:r>
-      <w:r>
-        <w:rPr>
-          <w:rFonts w:hint="eastAsia"/>
-        </w:rPr>
-        <w:t>所以我都看</w:t>
-      </w:r>
-      <w:proofErr w:type="spellStart"/>
-      <w:r>
-        <w:rPr>
-          <w:rFonts w:hint="eastAsia"/>
-        </w:rPr>
-        <w:t>youtube</w:t>
-      </w:r>
-      <w:proofErr w:type="spellEnd"/>
-      <w:r>
-        <w:rPr>
-          <w:rFonts w:hint="eastAsia"/>
-        </w:rPr>
-        <w:t>上别人的教学视频。就按视频说了。</w:t>
-      </w:r>
-      <w:r>
-        <w:rPr>
-          <w:rFonts w:hint="eastAsia"/>
-        </w:rPr>
-        <w:t xml:space="preserve"> </w:t>
-      </w:r>
-      <w:r>
-        <w:rPr>
-          <w:rFonts w:hint="eastAsia"/>
-        </w:rPr>
-        <w:t>他表示满意。然后问了我今天面试怎么样，我说还不错。然后又说他也觉得我不错，应该没问题，下周</w:t>
-      </w:r>
-      <w:proofErr w:type="spellStart"/>
-      <w:r>
-        <w:rPr>
-          <w:rFonts w:hint="eastAsia"/>
-        </w:rPr>
-        <w:t>hr</w:t>
-      </w:r>
-      <w:proofErr w:type="spellEnd"/>
-      <w:r>
-        <w:rPr>
-          <w:rFonts w:hint="eastAsia"/>
-        </w:rPr>
-        <w:t>应该很快就会联系我的。</w:t>
+        <w:t>整个面试体验很好，面完还送了</w:t>
+      </w:r>
+      <w:r>
+        <w:rPr>
+          <w:rFonts w:hint="eastAsia"/>
+        </w:rPr>
+        <w:t>Pinterest</w:t>
+      </w:r>
+      <w:r>
+        <w:rPr>
+          <w:rFonts w:hint="eastAsia"/>
+        </w:rPr>
+        <w:t>礼包带回家。希望他们家越办越好吧。</w:t>
       </w:r>
     </w:p>
     <w:p/>
     <w:p>
-      <w:pPr>
-        <w:rPr>
-          <w:rFonts w:hint="eastAsia"/>
-        </w:rPr>
-      </w:pPr>
-      <w:r>
-        <w:rPr>
-          <w:rFonts w:hint="eastAsia"/>
-        </w:rPr>
-        <w:t>面试四白一印，</w:t>
-      </w:r>
-      <w:r>
-        <w:rPr>
-          <w:rFonts w:hint="eastAsia"/>
-        </w:rPr>
-        <w:t xml:space="preserve"> </w:t>
-      </w:r>
-      <w:r>
-        <w:rPr>
-          <w:rFonts w:hint="eastAsia"/>
-        </w:rPr>
-        <w:t>整个过程非常顺利，出门以后我都觉得我必拿</w:t>
-      </w:r>
-      <w:r>
-        <w:rPr>
-          <w:rFonts w:hint="eastAsia"/>
-        </w:rPr>
-        <w:t>offer</w:t>
-      </w:r>
-      <w:r>
-        <w:rPr>
-          <w:rFonts w:hint="eastAsia"/>
-        </w:rPr>
-        <w:t>，在</w:t>
-      </w:r>
-      <w:r>
-        <w:rPr>
-          <w:rFonts w:hint="eastAsia"/>
-        </w:rPr>
-        <w:t xml:space="preserve">san </w:t>
-      </w:r>
-      <w:proofErr w:type="spellStart"/>
-      <w:r>
-        <w:rPr>
-          <w:rFonts w:hint="eastAsia"/>
-        </w:rPr>
-        <w:t>francisco</w:t>
-      </w:r>
-      <w:proofErr w:type="spellEnd"/>
-      <w:r>
-        <w:rPr>
-          <w:rFonts w:hint="eastAsia"/>
-        </w:rPr>
-        <w:t>的</w:t>
-      </w:r>
-      <w:r>
-        <w:rPr>
-          <w:rFonts w:hint="eastAsia"/>
-        </w:rPr>
-        <w:t>downtown</w:t>
-      </w:r>
-      <w:r>
-        <w:rPr>
-          <w:rFonts w:hint="eastAsia"/>
-        </w:rPr>
-        <w:t>里可以走出六亲不认的步伐，</w:t>
-      </w:r>
-      <w:r>
-        <w:rPr>
-          <w:rFonts w:hint="eastAsia"/>
-        </w:rPr>
-        <w:t xml:space="preserve"> </w:t>
-      </w:r>
-      <w:r>
-        <w:rPr>
-          <w:rFonts w:hint="eastAsia"/>
-        </w:rPr>
-        <w:t>想不出哪里可以挂我。可以说是我所有</w:t>
-      </w:r>
-      <w:r>
-        <w:rPr>
-          <w:rFonts w:hint="eastAsia"/>
-        </w:rPr>
-        <w:t>onsite</w:t>
-      </w:r>
-      <w:r>
-        <w:rPr>
-          <w:rFonts w:hint="eastAsia"/>
-        </w:rPr>
-        <w:t>里面目前最好的一个。可惜今天收到了拒信。</w:t>
-      </w:r>
-    </w:p>
-    <w:p>
-      <w:pPr>
-        <w:rPr>
-          <w:rFonts w:hint="eastAsia"/>
-        </w:rPr>
-      </w:pPr>
-      <w:proofErr w:type="spellStart"/>
-      <w:r>
-        <w:rPr>
-          <w:rFonts w:hint="eastAsia"/>
-        </w:rPr>
-        <w:t>hr</w:t>
-      </w:r>
-      <w:proofErr w:type="spellEnd"/>
-      <w:r>
-        <w:rPr>
-          <w:rFonts w:hint="eastAsia"/>
-        </w:rPr>
-        <w:t>面完当天给我说昨天会有消息，但是昨天却说结果还在讨论，可能要今天。当时我就觉得可能情况不对，应该是结果</w:t>
-      </w:r>
-      <w:r>
-        <w:rPr>
-          <w:rFonts w:hint="eastAsia"/>
-        </w:rPr>
-        <w:t xml:space="preserve">mix?? </w:t>
-      </w:r>
-      <w:r>
-        <w:rPr>
-          <w:rFonts w:hint="eastAsia"/>
-        </w:rPr>
-        <w:t>没我想象中好</w:t>
-      </w:r>
-      <w:r>
-        <w:rPr>
-          <w:rFonts w:hint="eastAsia"/>
-        </w:rPr>
-        <w:t xml:space="preserve">?? </w:t>
-      </w:r>
-      <w:r>
-        <w:rPr>
-          <w:rFonts w:hint="eastAsia"/>
-        </w:rPr>
-        <w:t>被黑了</w:t>
-      </w:r>
-      <w:r>
-        <w:rPr>
-          <w:rFonts w:hint="eastAsia"/>
-        </w:rPr>
-        <w:t xml:space="preserve">?? </w:t>
-      </w:r>
-      <w:r>
-        <w:rPr>
-          <w:rFonts w:hint="eastAsia"/>
-        </w:rPr>
-        <w:t>搞得我一晚没睡好。想来想去也不知道问题出在哪。今天</w:t>
-      </w:r>
-      <w:proofErr w:type="spellStart"/>
-      <w:r>
-        <w:rPr>
-          <w:rFonts w:hint="eastAsia"/>
-        </w:rPr>
-        <w:t>hr</w:t>
-      </w:r>
-      <w:proofErr w:type="spellEnd"/>
-      <w:r>
-        <w:rPr>
-          <w:rFonts w:hint="eastAsia"/>
-        </w:rPr>
-        <w:t>给我发了一封比较长的邮件，表达了遗憾。然后说我的</w:t>
-      </w:r>
-      <w:r>
-        <w:rPr>
-          <w:rFonts w:hint="eastAsia"/>
-        </w:rPr>
-        <w:t>case</w:t>
-      </w:r>
-      <w:r>
-        <w:rPr>
-          <w:rFonts w:hint="eastAsia"/>
-        </w:rPr>
-        <w:t>被讨论了很久</w:t>
-      </w:r>
-      <w:r>
-        <w:rPr>
-          <w:rFonts w:hint="eastAsia"/>
-        </w:rPr>
-        <w:t xml:space="preserve">, </w:t>
-      </w:r>
-      <w:r>
-        <w:rPr>
-          <w:rFonts w:hint="eastAsia"/>
-        </w:rPr>
-        <w:t>我面试的是一个五年以上</w:t>
-      </w:r>
-      <w:r>
-        <w:rPr>
-          <w:rFonts w:hint="eastAsia"/>
-        </w:rPr>
-        <w:t>senior</w:t>
-      </w:r>
-      <w:r>
-        <w:rPr>
-          <w:rFonts w:hint="eastAsia"/>
-        </w:rPr>
-        <w:t>的</w:t>
-      </w:r>
-      <w:r>
-        <w:rPr>
-          <w:rFonts w:hint="eastAsia"/>
-        </w:rPr>
-        <w:t xml:space="preserve">role, </w:t>
-      </w:r>
-      <w:r>
-        <w:rPr>
-          <w:rFonts w:hint="eastAsia"/>
-        </w:rPr>
-        <w:t>他们希望找一个能进来就</w:t>
-      </w:r>
-      <w:r>
-        <w:rPr>
-          <w:rFonts w:hint="eastAsia"/>
-        </w:rPr>
-        <w:t>lead project</w:t>
-      </w:r>
-      <w:r>
-        <w:rPr>
-          <w:rFonts w:hint="eastAsia"/>
-        </w:rPr>
-        <w:t>的人，最终</w:t>
-      </w:r>
-      <w:proofErr w:type="spellStart"/>
-      <w:r>
-        <w:rPr>
-          <w:rFonts w:hint="eastAsia"/>
-        </w:rPr>
-        <w:t>hc</w:t>
-      </w:r>
-      <w:proofErr w:type="spellEnd"/>
-      <w:r>
-        <w:rPr>
-          <w:rFonts w:hint="eastAsia"/>
-        </w:rPr>
-        <w:t>还是决定选择另外一个有相关经验的</w:t>
-      </w:r>
-      <w:r>
-        <w:rPr>
-          <w:rFonts w:hint="eastAsia"/>
-        </w:rPr>
-        <w:t>candidate</w:t>
-      </w:r>
-      <w:r>
-        <w:rPr>
-          <w:rFonts w:hint="eastAsia"/>
-        </w:rPr>
-        <w:t>。虽然她不能给我具体的</w:t>
-      </w:r>
-      <w:r>
-        <w:rPr>
-          <w:rFonts w:hint="eastAsia"/>
-        </w:rPr>
-        <w:t xml:space="preserve">feedback, </w:t>
-      </w:r>
-      <w:r>
-        <w:rPr>
-          <w:rFonts w:hint="eastAsia"/>
-        </w:rPr>
-        <w:t>但是她可以给我说，每个</w:t>
-      </w:r>
-      <w:r>
-        <w:rPr>
-          <w:rFonts w:hint="eastAsia"/>
-        </w:rPr>
-        <w:t>interviewer</w:t>
-      </w:r>
-      <w:r>
-        <w:rPr>
-          <w:rFonts w:hint="eastAsia"/>
-        </w:rPr>
-        <w:t>都对我的表现都表示了肯定。这个一个及其艰难的选择</w:t>
-      </w:r>
-      <w:r>
-        <w:rPr>
-          <w:rFonts w:hint="eastAsia"/>
-        </w:rPr>
-        <w:t xml:space="preserve"> </w:t>
-      </w:r>
-      <w:proofErr w:type="spellStart"/>
-      <w:r>
-        <w:rPr>
-          <w:rFonts w:hint="eastAsia"/>
-        </w:rPr>
-        <w:t>blablabla</w:t>
-      </w:r>
-      <w:proofErr w:type="spellEnd"/>
-      <w:r>
-        <w:rPr>
-          <w:rFonts w:hint="eastAsia"/>
-        </w:rPr>
-        <w:t xml:space="preserve">, </w:t>
-      </w:r>
-      <w:r>
-        <w:rPr>
-          <w:rFonts w:hint="eastAsia"/>
-        </w:rPr>
-        <w:t>如果今后有</w:t>
-      </w:r>
-      <w:r>
-        <w:rPr>
-          <w:rFonts w:hint="eastAsia"/>
-        </w:rPr>
-        <w:t xml:space="preserve">opening </w:t>
-      </w:r>
-      <w:r>
-        <w:rPr>
-          <w:rFonts w:hint="eastAsia"/>
-        </w:rPr>
-        <w:t>他们一定会优先考虑我。</w:t>
-      </w:r>
-    </w:p>
-    <w:p/>
-    <w:p>
-      <w:pPr>
-        <w:rPr>
-          <w:rFonts w:hint="eastAsia"/>
-        </w:rPr>
-      </w:pPr>
-      <w:r>
-        <w:rPr>
-          <w:rFonts w:hint="eastAsia"/>
-        </w:rPr>
-        <w:t>完美发挥收到了拒信，让我觉得非常</w:t>
-      </w:r>
-      <w:r>
-        <w:rPr>
-          <w:rFonts w:hint="eastAsia"/>
-        </w:rPr>
-        <w:t>frustrated</w:t>
-      </w:r>
-      <w:r>
-        <w:rPr>
-          <w:rFonts w:hint="eastAsia"/>
-        </w:rPr>
-        <w:t>。从一个没听过</w:t>
-      </w:r>
-      <w:proofErr w:type="spellStart"/>
-      <w:r>
-        <w:rPr>
-          <w:rFonts w:hint="eastAsia"/>
-        </w:rPr>
-        <w:t>sre</w:t>
-      </w:r>
-      <w:proofErr w:type="spellEnd"/>
-      <w:r>
-        <w:rPr>
-          <w:rFonts w:hint="eastAsia"/>
-        </w:rPr>
-        <w:t>的小白，努力了这么久，最终奇迹也没发生。明天还有一个</w:t>
-      </w:r>
-      <w:r>
-        <w:rPr>
-          <w:rFonts w:hint="eastAsia"/>
-        </w:rPr>
-        <w:t>onsite</w:t>
-      </w:r>
-      <w:r>
-        <w:rPr>
-          <w:rFonts w:hint="eastAsia"/>
-        </w:rPr>
-        <w:t>，整个人都很</w:t>
-      </w:r>
-      <w:r>
-        <w:rPr>
-          <w:rFonts w:hint="eastAsia"/>
-        </w:rPr>
-        <w:t>down</w:t>
-      </w:r>
-      <w:r>
-        <w:rPr>
-          <w:rFonts w:hint="eastAsia"/>
-        </w:rPr>
-        <w:t>，希望发完这篇之后也能够</w:t>
-      </w:r>
-      <w:r>
-        <w:rPr>
-          <w:rFonts w:hint="eastAsia"/>
-        </w:rPr>
-        <w:t xml:space="preserve">move on, </w:t>
-      </w:r>
-      <w:r>
-        <w:rPr>
-          <w:rFonts w:hint="eastAsia"/>
-        </w:rPr>
-        <w:t>好好休息明天再接再厉吧。</w:t>
-      </w:r>
-    </w:p>
-    <w:p>
-      <w:r>
-        <w:rPr>
-          <w:rFonts w:hint="eastAsia"/>
-        </w:rPr>
-        <w:lastRenderedPageBreak/>
-        <w:t xml:space="preserve">PS </w:t>
-      </w:r>
-      <w:r>
-        <w:rPr>
-          <w:rFonts w:hint="eastAsia"/>
-        </w:rPr>
-        <w:t>顺便说一下</w:t>
-      </w:r>
-      <w:r>
-        <w:rPr>
-          <w:rFonts w:hint="eastAsia"/>
-        </w:rPr>
-        <w:t>P</w:t>
-      </w:r>
-      <w:r>
-        <w:rPr>
-          <w:rFonts w:hint="eastAsia"/>
-        </w:rPr>
-        <w:t>家，楼很漂亮，</w:t>
-      </w:r>
-      <w:proofErr w:type="spellStart"/>
-      <w:r>
-        <w:rPr>
-          <w:rFonts w:hint="eastAsia"/>
-        </w:rPr>
-        <w:t>hr</w:t>
-      </w:r>
-      <w:proofErr w:type="spellEnd"/>
-      <w:r>
-        <w:rPr>
-          <w:rFonts w:hint="eastAsia"/>
-        </w:rPr>
-        <w:t>很负责</w:t>
-      </w:r>
-      <w:r>
-        <w:rPr>
-          <w:rFonts w:hint="eastAsia"/>
-        </w:rPr>
-        <w:t>(</w:t>
-      </w:r>
-      <w:r>
-        <w:rPr>
-          <w:rFonts w:hint="eastAsia"/>
-        </w:rPr>
-        <w:t>至少我这位</w:t>
-      </w:r>
-      <w:r>
-        <w:rPr>
-          <w:rFonts w:hint="eastAsia"/>
-        </w:rPr>
-        <w:t xml:space="preserve">), </w:t>
-      </w:r>
-      <w:r>
-        <w:rPr>
-          <w:rFonts w:hint="eastAsia"/>
-        </w:rPr>
-        <w:t>邮件都会及时回复</w:t>
-      </w:r>
-      <w:r>
-        <w:rPr>
-          <w:rFonts w:hint="eastAsia"/>
-        </w:rPr>
-        <w:t>, vacation</w:t>
-      </w:r>
-      <w:r>
-        <w:rPr>
-          <w:rFonts w:hint="eastAsia"/>
-        </w:rPr>
-        <w:t>时也会帮我。</w:t>
-      </w:r>
-      <w:r>
-        <w:rPr>
-          <w:rFonts w:hint="eastAsia"/>
-        </w:rPr>
-        <w:t xml:space="preserve"> </w:t>
-      </w:r>
-      <w:r>
-        <w:rPr>
-          <w:rFonts w:hint="eastAsia"/>
-        </w:rPr>
-        <w:t>整个面试体验很好，面完还送了</w:t>
-      </w:r>
-      <w:r>
-        <w:rPr>
-          <w:rFonts w:hint="eastAsia"/>
-        </w:rPr>
-        <w:t>Pinterest</w:t>
-      </w:r>
-      <w:r>
-        <w:rPr>
-          <w:rFonts w:hint="eastAsia"/>
-        </w:rPr>
-        <w:t>礼包带回家。希望他们家越办越好吧。</w:t>
-      </w:r>
-    </w:p>
-    <w:p/>
-    <w:p>
-      <w:pPr>
-        <w:rPr>
-          <w:rFonts w:hint="eastAsia"/>
-        </w:rPr>
-      </w:pPr>
       <w:r>
         <w:rPr>
           <w:rFonts w:hint="eastAsia"/>
@@ -2565,7 +2664,7 @@
       </w:r>
     </w:p>
     <w:p>
-      <w:hyperlink r:id="rId7" w:history="1">
+      <w:hyperlink r:id="rId8" w:history="1">
         <w:r>
           <w:rPr>
             <w:rStyle w:val="Hyperlink"/>
@@ -2575,11 +2674,6 @@
       </w:hyperlink>
     </w:p>
     <w:p>
-      <w:pPr>
-        <w:rPr>
-          <w:rFonts w:hint="eastAsia"/>
-        </w:rPr>
-      </w:pPr>
       <w:r>
         <w:rPr>
           <w:rFonts w:hint="eastAsia"/>
@@ -2668,11 +2762,6 @@
       </w:r>
     </w:p>
     <w:p>
-      <w:pPr>
-        <w:rPr>
-          <w:rFonts w:hint="eastAsia"/>
-        </w:rPr>
-      </w:pPr>
       <w:r>
         <w:rPr>
           <w:rFonts w:hint="eastAsia"/>
@@ -2705,11 +2794,6 @@
       </w:r>
     </w:p>
     <w:p>
-      <w:pPr>
-        <w:rPr>
-          <w:rFonts w:hint="eastAsia"/>
-        </w:rPr>
-      </w:pPr>
       <w:r>
         <w:rPr>
           <w:rFonts w:hint="eastAsia"/>
@@ -2730,11 +2814,6 @@
       </w:r>
     </w:p>
     <w:p>
-      <w:pPr>
-        <w:rPr>
-          <w:rFonts w:hint="eastAsia"/>
-        </w:rPr>
-      </w:pPr>
       <w:r>
         <w:rPr>
           <w:rFonts w:hint="eastAsia"/>
@@ -2816,11 +2895,6 @@
     </w:p>
     <w:p/>
     <w:p>
-      <w:pPr>
-        <w:rPr>
-          <w:rFonts w:hint="eastAsia"/>
-        </w:rPr>
-      </w:pPr>
       <w:r>
         <w:rPr>
           <w:rFonts w:hint="eastAsia"/>
@@ -2835,7 +2909,7 @@
       </w:r>
     </w:p>
     <w:p>
-      <w:hyperlink r:id="rId8" w:history="1">
+      <w:hyperlink r:id="rId9" w:history="1">
         <w:r>
           <w:rPr>
             <w:rStyle w:val="Hyperlink"/>
@@ -2884,11 +2958,6 @@
     </w:p>
     <w:p/>
     <w:p>
-      <w:pPr>
-        <w:rPr>
-          <w:rFonts w:hint="eastAsia"/>
-        </w:rPr>
-      </w:pPr>
       <w:r>
         <w:rPr>
           <w:rFonts w:hint="eastAsia"/>
@@ -2897,7 +2966,7 @@
       </w:r>
     </w:p>
     <w:p>
-      <w:hyperlink r:id="rId9" w:history="1">
+      <w:hyperlink r:id="rId10" w:history="1">
         <w:r>
           <w:rPr>
             <w:rStyle w:val="Hyperlink"/>
@@ -2907,11 +2976,6 @@
       </w:hyperlink>
     </w:p>
     <w:p>
-      <w:pPr>
-        <w:rPr>
-          <w:rFonts w:hint="eastAsia"/>
-        </w:rPr>
-      </w:pPr>
       <w:r>
         <w:rPr>
           <w:rFonts w:hint="eastAsia"/>
@@ -2954,11 +3018,6 @@
     </w:p>
     <w:p/>
     <w:p>
-      <w:pPr>
-        <w:rPr>
-          <w:rFonts w:hint="eastAsia"/>
-        </w:rPr>
-      </w:pPr>
       <w:r>
         <w:rPr>
           <w:rFonts w:hint="eastAsia"/>
@@ -2973,7 +3032,7 @@
       </w:r>
     </w:p>
     <w:p>
-      <w:hyperlink r:id="rId10" w:history="1">
+      <w:hyperlink r:id="rId11" w:history="1">
         <w:r>
           <w:rPr>
             <w:rStyle w:val="Hyperlink"/>
@@ -2983,11 +3042,6 @@
       </w:hyperlink>
     </w:p>
     <w:p>
-      <w:pPr>
-        <w:rPr>
-          <w:rFonts w:hint="eastAsia"/>
-        </w:rPr>
-      </w:pPr>
       <w:r>
         <w:rPr>
           <w:rFonts w:hint="eastAsia"/>
@@ -3070,11 +3124,6 @@
     </w:p>
     <w:p/>
     <w:p>
-      <w:pPr>
-        <w:rPr>
-          <w:rFonts w:hint="eastAsia"/>
-        </w:rPr>
-      </w:pPr>
       <w:r>
         <w:rPr>
           <w:rFonts w:hint="eastAsia"/>
@@ -3089,7 +3138,7 @@
       </w:r>
     </w:p>
     <w:p>
-      <w:hyperlink r:id="rId11" w:history="1">
+      <w:hyperlink r:id="rId12" w:history="1">
         <w:r>
           <w:rPr>
             <w:rStyle w:val="Hyperlink"/>
@@ -3100,17 +3149,11 @@
     </w:p>
     <w:p>
       <w:r>
-        <w:lastRenderedPageBreak/>
         <w:t>32, never did it before, failed to pass all cases.</w:t>
       </w:r>
     </w:p>
     <w:p/>
     <w:p>
-      <w:pPr>
-        <w:rPr>
-          <w:rFonts w:hint="eastAsia"/>
-        </w:rPr>
-      </w:pPr>
       <w:r>
         <w:rPr>
           <w:rFonts w:hint="eastAsia"/>
@@ -3145,7 +3188,7 @@
       </w:r>
     </w:p>
     <w:p>
-      <w:hyperlink r:id="rId12" w:history="1">
+      <w:hyperlink r:id="rId13" w:history="1">
         <w:r>
           <w:rPr>
             <w:rStyle w:val="Hyperlink"/>
@@ -3202,11 +3245,6 @@
       </w:r>
     </w:p>
     <w:p>
-      <w:pPr>
-        <w:rPr>
-          <w:rFonts w:hint="eastAsia"/>
-        </w:rPr>
-      </w:pPr>
       <w:r>
         <w:rPr>
           <w:rFonts w:hint="eastAsia"/>
@@ -3271,11 +3309,6 @@
       </w:r>
     </w:p>
     <w:p>
-      <w:pPr>
-        <w:rPr>
-          <w:rFonts w:hint="eastAsia"/>
-        </w:rPr>
-      </w:pPr>
       <w:r>
         <w:rPr>
           <w:rFonts w:hint="eastAsia"/>
@@ -3390,11 +3423,6 @@
       </w:r>
     </w:p>
     <w:p>
-      <w:pPr>
-        <w:rPr>
-          <w:rFonts w:hint="eastAsia"/>
-        </w:rPr>
-      </w:pPr>
       <w:r>
         <w:rPr>
           <w:rFonts w:hint="eastAsia"/>
@@ -3427,11 +3455,6 @@
       </w:r>
     </w:p>
     <w:p>
-      <w:pPr>
-        <w:rPr>
-          <w:rFonts w:hint="eastAsia"/>
-        </w:rPr>
-      </w:pPr>
       <w:r>
         <w:rPr>
           <w:rFonts w:hint="eastAsia"/>
@@ -3458,11 +3481,6 @@
       </w:r>
     </w:p>
     <w:p>
-      <w:pPr>
-        <w:rPr>
-          <w:rFonts w:hint="eastAsia"/>
-        </w:rPr>
-      </w:pPr>
       <w:r>
         <w:rPr>
           <w:rFonts w:hint="eastAsia"/>
@@ -3572,11 +3590,6 @@
     </w:p>
     <w:p/>
     <w:p>
-      <w:pPr>
-        <w:rPr>
-          <w:rFonts w:hint="eastAsia"/>
-        </w:rPr>
-      </w:pPr>
       <w:r>
         <w:rPr>
           <w:rFonts w:hint="eastAsia"/>
@@ -3591,7 +3604,7 @@
       </w:r>
     </w:p>
     <w:p>
-      <w:hyperlink r:id="rId13" w:history="1">
+      <w:hyperlink r:id="rId14" w:history="1">
         <w:r>
           <w:rPr>
             <w:rStyle w:val="Hyperlink"/>
@@ -3601,11 +3614,6 @@
       </w:hyperlink>
     </w:p>
     <w:p>
-      <w:pPr>
-        <w:rPr>
-          <w:rFonts w:hint="eastAsia"/>
-        </w:rPr>
-      </w:pPr>
       <w:r>
         <w:rPr>
           <w:rFonts w:hint="eastAsia"/>
@@ -3639,11 +3647,6 @@
     </w:p>
     <w:p/>
     <w:p>
-      <w:pPr>
-        <w:rPr>
-          <w:rFonts w:hint="eastAsia"/>
-        </w:rPr>
-      </w:pPr>
       <w:r>
         <w:rPr>
           <w:rFonts w:hint="eastAsia"/>
@@ -3704,11 +3707,6 @@
       </w:r>
     </w:p>
     <w:p>
-      <w:pPr>
-        <w:rPr>
-          <w:rFonts w:hint="eastAsia"/>
-        </w:rPr>
-      </w:pPr>
       <w:r>
         <w:rPr>
           <w:rFonts w:hint="eastAsia"/>
@@ -3744,6 +3742,7 @@
         <w:rPr>
           <w:rFonts w:hint="eastAsia"/>
         </w:rPr>
+        <w:lastRenderedPageBreak/>
         <w:t>5. Behavior</w:t>
       </w:r>
       <w:r>
@@ -3779,11 +3778,6 @@
     </w:p>
     <w:p/>
     <w:p>
-      <w:pPr>
-        <w:rPr>
-          <w:rFonts w:hint="eastAsia"/>
-        </w:rPr>
-      </w:pPr>
       <w:r>
         <w:rPr>
           <w:rFonts w:hint="eastAsia"/>
@@ -3798,7 +3792,7 @@
       </w:r>
     </w:p>
     <w:p>
-      <w:hyperlink r:id="rId14" w:history="1">
+      <w:hyperlink r:id="rId15" w:history="1">
         <w:r>
           <w:rPr>
             <w:rStyle w:val="Hyperlink"/>
@@ -3853,11 +3847,6 @@
     </w:p>
     <w:p/>
     <w:p>
-      <w:pPr>
-        <w:rPr>
-          <w:rFonts w:hint="eastAsia"/>
-        </w:rPr>
-      </w:pPr>
       <w:r>
         <w:rPr>
           <w:rFonts w:hint="eastAsia"/>
@@ -3891,11 +3880,6 @@
     </w:p>
     <w:p/>
     <w:p>
-      <w:pPr>
-        <w:rPr>
-          <w:rFonts w:hint="eastAsia"/>
-        </w:rPr>
-      </w:pPr>
       <w:r>
         <w:rPr>
           <w:rFonts w:hint="eastAsia"/>
@@ -3928,11 +3912,6 @@
       </w:r>
     </w:p>
     <w:p>
-      <w:pPr>
-        <w:rPr>
-          <w:rFonts w:hint="eastAsia"/>
-        </w:rPr>
-      </w:pPr>
       <w:r>
         <w:rPr>
           <w:rFonts w:hint="eastAsia"/>
@@ -3960,11 +3939,6 @@
     </w:p>
     <w:p/>
     <w:p>
-      <w:pPr>
-        <w:rPr>
-          <w:rFonts w:hint="eastAsia"/>
-        </w:rPr>
-      </w:pPr>
       <w:r>
         <w:rPr>
           <w:rFonts w:hint="eastAsia"/>
@@ -4012,11 +3986,6 @@
     </w:p>
     <w:p/>
     <w:p>
-      <w:pPr>
-        <w:rPr>
-          <w:rFonts w:hint="eastAsia"/>
-        </w:rPr>
-      </w:pPr>
       <w:r>
         <w:rPr>
           <w:rFonts w:hint="eastAsia"/>
@@ -4064,11 +4033,6 @@
     </w:p>
     <w:p/>
     <w:p>
-      <w:pPr>
-        <w:rPr>
-          <w:rFonts w:hint="eastAsia"/>
-        </w:rPr>
-      </w:pPr>
       <w:r>
         <w:rPr>
           <w:rFonts w:hint="eastAsia"/>
@@ -4183,11 +4147,6 @@
     </w:p>
     <w:p/>
     <w:p>
-      <w:pPr>
-        <w:rPr>
-          <w:rFonts w:hint="eastAsia"/>
-        </w:rPr>
-      </w:pPr>
       <w:r>
         <w:rPr>
           <w:rFonts w:hint="eastAsia"/>
@@ -4202,7 +4161,7 @@
       </w:r>
     </w:p>
     <w:p>
-      <w:hyperlink r:id="rId15" w:history="1">
+      <w:hyperlink r:id="rId16" w:history="1">
         <w:r>
           <w:rPr>
             <w:rStyle w:val="Hyperlink"/>
@@ -4288,9 +4247,6 @@
         <w:tabs>
           <w:tab w:val="left" w:pos="2420"/>
         </w:tabs>
-        <w:rPr>
-          <w:rFonts w:hint="eastAsia"/>
-        </w:rPr>
       </w:pPr>
       <w:r>
         <w:rPr>
@@ -4329,7 +4285,7 @@
           <w:tab w:val="left" w:pos="2420"/>
         </w:tabs>
       </w:pPr>
-      <w:hyperlink r:id="rId16" w:history="1">
+      <w:hyperlink r:id="rId17" w:history="1">
         <w:r>
           <w:rPr>
             <w:rStyle w:val="Hyperlink"/>
@@ -4428,9 +4384,6 @@
         <w:tabs>
           <w:tab w:val="left" w:pos="2420"/>
         </w:tabs>
-        <w:rPr>
-          <w:rFonts w:hint="eastAsia"/>
-        </w:rPr>
       </w:pPr>
       <w:r>
         <w:rPr>
@@ -4656,14 +4609,12 @@
         <w:tabs>
           <w:tab w:val="left" w:pos="2420"/>
         </w:tabs>
-        <w:rPr>
-          <w:rFonts w:hint="eastAsia"/>
-        </w:rPr>
-      </w:pPr>
-      <w:r>
-        <w:rPr>
-          <w:rFonts w:hint="eastAsia"/>
-        </w:rPr>
+      </w:pPr>
+      <w:r>
+        <w:rPr>
+          <w:rFonts w:hint="eastAsia"/>
+        </w:rPr>
+        <w:lastRenderedPageBreak/>
         <w:t>求</w:t>
       </w:r>
       <w:r>
@@ -4852,9 +4803,6 @@
         <w:tabs>
           <w:tab w:val="left" w:pos="2420"/>
         </w:tabs>
-        <w:rPr>
-          <w:rFonts w:hint="eastAsia"/>
-        </w:rPr>
       </w:pPr>
       <w:r>
         <w:rPr>
@@ -4875,7 +4823,7 @@
           <w:tab w:val="left" w:pos="2420"/>
         </w:tabs>
       </w:pPr>
-      <w:hyperlink r:id="rId17" w:history="1">
+      <w:hyperlink r:id="rId18" w:history="1">
         <w:r>
           <w:rPr>
             <w:rStyle w:val="Hyperlink"/>
@@ -4942,9 +4890,6 @@
         <w:tabs>
           <w:tab w:val="left" w:pos="2420"/>
         </w:tabs>
-        <w:rPr>
-          <w:rFonts w:hint="eastAsia"/>
-        </w:rPr>
       </w:pPr>
       <w:r>
         <w:rPr>
@@ -4982,15 +4927,11 @@
         <w:tabs>
           <w:tab w:val="left" w:pos="2420"/>
         </w:tabs>
-        <w:rPr>
-          <w:rFonts w:hint="eastAsia"/>
-        </w:rPr>
-      </w:pPr>
-      <w:r>
-        <w:rPr>
-          <w:rFonts w:hint="eastAsia"/>
-        </w:rPr>
-        <w:lastRenderedPageBreak/>
+      </w:pPr>
+      <w:r>
+        <w:rPr>
+          <w:rFonts w:hint="eastAsia"/>
+        </w:rPr>
         <w:t>题目如下：</w:t>
       </w:r>
     </w:p>
@@ -5060,9 +5001,6 @@
         <w:tabs>
           <w:tab w:val="left" w:pos="2420"/>
         </w:tabs>
-        <w:rPr>
-          <w:rFonts w:hint="eastAsia"/>
-        </w:rPr>
       </w:pPr>
       <w:r>
         <w:rPr>
@@ -5124,9 +5062,6 @@
         <w:tabs>
           <w:tab w:val="left" w:pos="2420"/>
         </w:tabs>
-        <w:rPr>
-          <w:rFonts w:hint="eastAsia"/>
-        </w:rPr>
       </w:pPr>
       <w:r>
         <w:rPr>
@@ -5200,9 +5135,6 @@
         <w:tabs>
           <w:tab w:val="left" w:pos="2420"/>
         </w:tabs>
-        <w:rPr>
-          <w:rFonts w:hint="eastAsia"/>
-        </w:rPr>
       </w:pPr>
       <w:r>
         <w:rPr>
@@ -5237,9 +5169,6 @@
         <w:tabs>
           <w:tab w:val="left" w:pos="2420"/>
         </w:tabs>
-        <w:rPr>
-          <w:rFonts w:hint="eastAsia"/>
-        </w:rPr>
       </w:pPr>
       <w:r>
         <w:rPr>
@@ -5283,9 +5212,6 @@
         <w:tabs>
           <w:tab w:val="left" w:pos="2420"/>
         </w:tabs>
-        <w:rPr>
-          <w:rFonts w:hint="eastAsia"/>
-        </w:rPr>
       </w:pPr>
       <w:r>
         <w:rPr>
@@ -5408,9 +5334,6 @@
         <w:tabs>
           <w:tab w:val="left" w:pos="2420"/>
         </w:tabs>
-        <w:rPr>
-          <w:rFonts w:hint="eastAsia"/>
-        </w:rPr>
       </w:pPr>
       <w:r>
         <w:rPr>
@@ -5431,7 +5354,7 @@
           <w:tab w:val="left" w:pos="2420"/>
         </w:tabs>
       </w:pPr>
-      <w:hyperlink r:id="rId18" w:history="1">
+      <w:hyperlink r:id="rId19" w:history="1">
         <w:r>
           <w:rPr>
             <w:rStyle w:val="Hyperlink"/>
@@ -5445,9 +5368,6 @@
         <w:tabs>
           <w:tab w:val="left" w:pos="2420"/>
         </w:tabs>
-        <w:rPr>
-          <w:rFonts w:hint="eastAsia"/>
-        </w:rPr>
       </w:pPr>
       <w:r>
         <w:rPr>
@@ -5559,14 +5479,12 @@
         <w:tabs>
           <w:tab w:val="left" w:pos="2420"/>
         </w:tabs>
-        <w:rPr>
-          <w:rFonts w:hint="eastAsia"/>
-        </w:rPr>
-      </w:pPr>
-      <w:r>
-        <w:rPr>
-          <w:rFonts w:hint="eastAsia"/>
-        </w:rPr>
+      </w:pPr>
+      <w:r>
+        <w:rPr>
+          <w:rFonts w:hint="eastAsia"/>
+        </w:rPr>
+        <w:lastRenderedPageBreak/>
         <w:t>第一步不用写代码，用</w:t>
       </w:r>
       <w:proofErr w:type="spellStart"/>
@@ -5643,9 +5561,6 @@
         <w:tabs>
           <w:tab w:val="left" w:pos="2420"/>
         </w:tabs>
-        <w:rPr>
-          <w:rFonts w:hint="eastAsia"/>
-        </w:rPr>
       </w:pPr>
       <w:r>
         <w:rPr>
@@ -5671,9 +5586,6 @@
         <w:tabs>
           <w:tab w:val="left" w:pos="2420"/>
         </w:tabs>
-        <w:rPr>
-          <w:rFonts w:hint="eastAsia"/>
-        </w:rPr>
       </w:pPr>
       <w:r>
         <w:rPr>
@@ -5726,9 +5638,6 @@
         <w:tabs>
           <w:tab w:val="left" w:pos="2420"/>
         </w:tabs>
-        <w:rPr>
-          <w:rFonts w:hint="eastAsia"/>
-        </w:rPr>
       </w:pPr>
       <w:proofErr w:type="spellStart"/>
       <w:r>
@@ -5757,7 +5666,7 @@
           <w:tab w:val="left" w:pos="2420"/>
         </w:tabs>
       </w:pPr>
-      <w:hyperlink r:id="rId19" w:history="1">
+      <w:hyperlink r:id="rId20" w:history="1">
         <w:r>
           <w:rPr>
             <w:rStyle w:val="Hyperlink"/>
@@ -6030,55 +5939,48 @@
         <w:rPr>
           <w:rFonts w:hint="eastAsia"/>
         </w:rPr>
+        <w:t xml:space="preserve"> tree</w:t>
+      </w:r>
+      <w:r>
+        <w:rPr>
+          <w:rFonts w:hint="eastAsia"/>
+        </w:rPr>
+        <w:t>的节点能构成</w:t>
+      </w:r>
+      <w:r>
+        <w:rPr>
+          <w:rFonts w:hint="eastAsia"/>
+        </w:rPr>
+        <w:t xml:space="preserve"> A</w:t>
+      </w:r>
+      <w:r>
+        <w:rPr>
+          <w:rFonts w:hint="eastAsia"/>
+        </w:rPr>
+        <w:t>里面的</w:t>
+      </w:r>
+      <w:r>
+        <w:rPr>
+          <w:rFonts w:hint="eastAsia"/>
+        </w:rPr>
+        <w:t>string</w:t>
+      </w:r>
+      <w:r>
+        <w:rPr>
+          <w:rFonts w:hint="eastAsia"/>
+        </w:rPr>
+        <w:t>。</w:t>
+      </w:r>
+      <w:r>
+        <w:rPr>
+          <w:rFonts w:hint="eastAsia"/>
+        </w:rPr>
         <w:t xml:space="preserve"> </w:t>
       </w:r>
       <w:r>
         <w:rPr>
           <w:rFonts w:hint="eastAsia"/>
         </w:rPr>
-        <w:lastRenderedPageBreak/>
-        <w:t>tree</w:t>
-      </w:r>
-      <w:r>
-        <w:rPr>
-          <w:rFonts w:hint="eastAsia"/>
-        </w:rPr>
-        <w:t>的节点能构成</w:t>
-      </w:r>
-      <w:r>
-        <w:rPr>
-          <w:rFonts w:hint="eastAsia"/>
-        </w:rPr>
-        <w:t xml:space="preserve"> A</w:t>
-      </w:r>
-      <w:r>
-        <w:rPr>
-          <w:rFonts w:hint="eastAsia"/>
-        </w:rPr>
-        <w:t>里面的</w:t>
-      </w:r>
-      <w:r>
-        <w:rPr>
-          <w:rFonts w:hint="eastAsia"/>
-        </w:rPr>
-        <w:t>string</w:t>
-      </w:r>
-      <w:r>
-        <w:rPr>
-          <w:rFonts w:hint="eastAsia"/>
-        </w:rPr>
-        <w:t>。</w:t>
-      </w:r>
-      <w:r>
-        <w:rPr>
-          <w:rFonts w:hint="eastAsia"/>
-        </w:rPr>
-        <w:t xml:space="preserve"> </w:t>
-      </w:r>
-      <w:r>
-        <w:rPr>
-          <w:rFonts w:hint="eastAsia"/>
-        </w:rPr>
         <w:t>用</w:t>
       </w:r>
       <w:proofErr w:type="spellStart"/>
@@ -6126,9 +6028,6 @@
         <w:tabs>
           <w:tab w:val="left" w:pos="2420"/>
         </w:tabs>
-        <w:rPr>
-          <w:rFonts w:hint="eastAsia"/>
-        </w:rPr>
       </w:pPr>
       <w:r>
         <w:rPr>
@@ -6143,7 +6042,7 @@
           <w:tab w:val="left" w:pos="2420"/>
         </w:tabs>
       </w:pPr>
-      <w:hyperlink r:id="rId20" w:history="1">
+      <w:hyperlink r:id="rId21" w:history="1">
         <w:r>
           <w:rPr>
             <w:rStyle w:val="Hyperlink"/>
@@ -6157,9 +6056,6 @@
         <w:tabs>
           <w:tab w:val="left" w:pos="2420"/>
         </w:tabs>
-        <w:rPr>
-          <w:rFonts w:hint="eastAsia"/>
-        </w:rPr>
       </w:pPr>
       <w:r>
         <w:rPr>
@@ -6340,7 +6236,7 @@
           <w:tab w:val="left" w:pos="2420"/>
         </w:tabs>
       </w:pPr>
-      <w:hyperlink r:id="rId21" w:history="1">
+      <w:hyperlink r:id="rId22" w:history="1">
         <w:r>
           <w:rPr>
             <w:rStyle w:val="Hyperlink"/>
@@ -6354,9 +6250,6 @@
         <w:tabs>
           <w:tab w:val="left" w:pos="2420"/>
         </w:tabs>
-        <w:rPr>
-          <w:rFonts w:hint="eastAsia"/>
-        </w:rPr>
       </w:pPr>
       <w:r>
         <w:rPr>
@@ -6544,9 +6437,6 @@
         <w:tabs>
           <w:tab w:val="left" w:pos="2420"/>
         </w:tabs>
-        <w:rPr>
-          <w:rFonts w:hint="eastAsia"/>
-        </w:rPr>
       </w:pPr>
       <w:r>
         <w:rPr>
@@ -6561,7 +6451,7 @@
           <w:tab w:val="left" w:pos="2420"/>
         </w:tabs>
       </w:pPr>
-      <w:hyperlink r:id="rId22" w:history="1">
+      <w:hyperlink r:id="rId23" w:history="1">
         <w:r>
           <w:rPr>
             <w:rStyle w:val="Hyperlink"/>
@@ -6575,14 +6465,12 @@
         <w:tabs>
           <w:tab w:val="left" w:pos="2420"/>
         </w:tabs>
-        <w:rPr>
-          <w:rFonts w:hint="eastAsia"/>
-        </w:rPr>
-      </w:pPr>
-      <w:r>
-        <w:rPr>
-          <w:rFonts w:hint="eastAsia"/>
-        </w:rPr>
+      </w:pPr>
+      <w:r>
+        <w:rPr>
+          <w:rFonts w:hint="eastAsia"/>
+        </w:rPr>
+        <w:lastRenderedPageBreak/>
         <w:t>利口</w:t>
       </w:r>
       <w:r>
@@ -6645,9 +6533,6 @@
         <w:tabs>
           <w:tab w:val="left" w:pos="2420"/>
         </w:tabs>
-        <w:rPr>
-          <w:rFonts w:hint="eastAsia"/>
-        </w:rPr>
       </w:pPr>
       <w:r>
         <w:rPr>
@@ -6676,7 +6561,7 @@
           <w:tab w:val="left" w:pos="2420"/>
         </w:tabs>
       </w:pPr>
-      <w:hyperlink r:id="rId23" w:history="1">
+      <w:hyperlink r:id="rId24" w:history="1">
         <w:r>
           <w:rPr>
             <w:rStyle w:val="Hyperlink"/>
@@ -6690,9 +6575,6 @@
         <w:tabs>
           <w:tab w:val="left" w:pos="2420"/>
         </w:tabs>
-        <w:rPr>
-          <w:rFonts w:hint="eastAsia"/>
-        </w:rPr>
       </w:pPr>
       <w:r>
         <w:rPr>
@@ -6724,9 +6606,6 @@
         <w:tabs>
           <w:tab w:val="left" w:pos="2420"/>
         </w:tabs>
-        <w:rPr>
-          <w:rFonts w:hint="eastAsia"/>
-        </w:rPr>
       </w:pPr>
       <w:r>
         <w:rPr>
@@ -6785,9 +6664,6 @@
         <w:tabs>
           <w:tab w:val="left" w:pos="2420"/>
         </w:tabs>
-        <w:rPr>
-          <w:rFonts w:hint="eastAsia"/>
-        </w:rPr>
       </w:pPr>
       <w:r>
         <w:rPr>
@@ -6862,9 +6738,6 @@
         <w:tabs>
           <w:tab w:val="left" w:pos="2420"/>
         </w:tabs>
-        <w:rPr>
-          <w:rFonts w:hint="eastAsia"/>
-        </w:rPr>
       </w:pPr>
       <w:r>
         <w:rPr>
@@ -6878,15 +6751,11 @@
         <w:tabs>
           <w:tab w:val="left" w:pos="2420"/>
         </w:tabs>
-        <w:rPr>
-          <w:rFonts w:hint="eastAsia"/>
-        </w:rPr>
-      </w:pPr>
-      <w:r>
-        <w:rPr>
-          <w:rFonts w:hint="eastAsia"/>
-        </w:rPr>
-        <w:lastRenderedPageBreak/>
+      </w:pPr>
+      <w:r>
+        <w:rPr>
+          <w:rFonts w:hint="eastAsia"/>
+        </w:rPr>
         <w:t>sliding window</w:t>
       </w:r>
       <w:r>
@@ -6937,9 +6806,6 @@
         <w:tabs>
           <w:tab w:val="left" w:pos="2420"/>
         </w:tabs>
-        <w:rPr>
-          <w:rFonts w:hint="eastAsia"/>
-        </w:rPr>
       </w:pPr>
       <w:r>
         <w:rPr>
@@ -7007,9 +6873,6 @@
         <w:tabs>
           <w:tab w:val="left" w:pos="2420"/>
         </w:tabs>
-        <w:rPr>
-          <w:rFonts w:hint="eastAsia"/>
-        </w:rPr>
       </w:pPr>
       <w:r>
         <w:rPr>
@@ -7042,7 +6905,7 @@
           <w:tab w:val="left" w:pos="2420"/>
         </w:tabs>
       </w:pPr>
-      <w:hyperlink r:id="rId24" w:history="1">
+      <w:hyperlink r:id="rId25" w:history="1">
         <w:r>
           <w:rPr>
             <w:rStyle w:val="Hyperlink"/>
@@ -7056,9 +6919,6 @@
         <w:tabs>
           <w:tab w:val="left" w:pos="2420"/>
         </w:tabs>
-        <w:rPr>
-          <w:rFonts w:hint="eastAsia"/>
-        </w:rPr>
       </w:pPr>
       <w:r>
         <w:rPr>
@@ -7090,9 +6950,6 @@
         <w:tabs>
           <w:tab w:val="left" w:pos="2420"/>
         </w:tabs>
-        <w:rPr>
-          <w:rFonts w:hint="eastAsia"/>
-        </w:rPr>
       </w:pPr>
       <w:r>
         <w:rPr>
@@ -7130,9 +6987,6 @@
         <w:tabs>
           <w:tab w:val="left" w:pos="2420"/>
         </w:tabs>
-        <w:rPr>
-          <w:rFonts w:hint="eastAsia"/>
-        </w:rPr>
       </w:pPr>
       <w:r>
         <w:rPr>
@@ -7321,9 +7175,6 @@
         <w:tabs>
           <w:tab w:val="left" w:pos="2420"/>
         </w:tabs>
-        <w:rPr>
-          <w:rFonts w:hint="eastAsia"/>
-        </w:rPr>
       </w:pPr>
       <w:r>
         <w:rPr>
@@ -7337,9 +7188,6 @@
         <w:tabs>
           <w:tab w:val="left" w:pos="2420"/>
         </w:tabs>
-        <w:rPr>
-          <w:rFonts w:hint="eastAsia"/>
-        </w:rPr>
       </w:pPr>
       <w:r>
         <w:rPr>
@@ -7443,9 +7291,6 @@
         <w:tabs>
           <w:tab w:val="left" w:pos="2420"/>
         </w:tabs>
-        <w:rPr>
-          <w:rFonts w:hint="eastAsia"/>
-        </w:rPr>
       </w:pPr>
       <w:r>
         <w:rPr>
@@ -7459,9 +7304,6 @@
         <w:tabs>
           <w:tab w:val="left" w:pos="2420"/>
         </w:tabs>
-        <w:rPr>
-          <w:rFonts w:hint="eastAsia"/>
-        </w:rPr>
       </w:pPr>
       <w:r>
         <w:rPr>
@@ -7679,7 +7521,14 @@
         <w:rPr>
           <w:rFonts w:hint="eastAsia"/>
         </w:rPr>
-        <w:t xml:space="preserve"> viral forest </w:t>
+        <w:t xml:space="preserve"> viral </w:t>
+      </w:r>
+      <w:r>
+        <w:rPr>
+          <w:rFonts w:hint="eastAsia"/>
+        </w:rPr>
+        <w:lastRenderedPageBreak/>
+        <w:t xml:space="preserve">forest </w:t>
       </w:r>
       <w:r>
         <w:rPr>
@@ -7831,9 +7680,6 @@
         <w:tabs>
           <w:tab w:val="left" w:pos="2420"/>
         </w:tabs>
-        <w:rPr>
-          <w:rFonts w:hint="eastAsia"/>
-        </w:rPr>
       </w:pPr>
       <w:r>
         <w:rPr>
@@ -7847,9 +7693,6 @@
         <w:tabs>
           <w:tab w:val="left" w:pos="2420"/>
         </w:tabs>
-        <w:rPr>
-          <w:rFonts w:hint="eastAsia"/>
-        </w:rPr>
       </w:pPr>
       <w:r>
         <w:rPr>
@@ -7863,9 +7706,6 @@
         <w:tabs>
           <w:tab w:val="left" w:pos="2420"/>
         </w:tabs>
-        <w:rPr>
-          <w:rFonts w:hint="eastAsia"/>
-        </w:rPr>
       </w:pPr>
       <w:r>
         <w:rPr>
@@ -8054,15 +7894,11 @@
         <w:tabs>
           <w:tab w:val="left" w:pos="2420"/>
         </w:tabs>
-        <w:rPr>
-          <w:rFonts w:hint="eastAsia"/>
-        </w:rPr>
-      </w:pPr>
-      <w:r>
-        <w:rPr>
-          <w:rFonts w:hint="eastAsia"/>
-        </w:rPr>
-        <w:lastRenderedPageBreak/>
+      </w:pPr>
+      <w:r>
+        <w:rPr>
+          <w:rFonts w:hint="eastAsia"/>
+        </w:rPr>
         <w:t>丁有趣</w:t>
       </w:r>
       <w:r>
@@ -8090,7 +7926,7 @@
           <w:tab w:val="left" w:pos="2420"/>
         </w:tabs>
       </w:pPr>
-      <w:hyperlink r:id="rId25" w:history="1">
+      <w:hyperlink r:id="rId26" w:history="1">
         <w:r>
           <w:rPr>
             <w:rStyle w:val="Hyperlink"/>
@@ -8104,9 +7940,6 @@
         <w:tabs>
           <w:tab w:val="left" w:pos="2420"/>
         </w:tabs>
-        <w:rPr>
-          <w:rFonts w:hint="eastAsia"/>
-        </w:rPr>
       </w:pPr>
       <w:r>
         <w:rPr>
@@ -8240,9 +8073,6 @@
         <w:tabs>
           <w:tab w:val="left" w:pos="2420"/>
         </w:tabs>
-        <w:rPr>
-          <w:rFonts w:hint="eastAsia"/>
-        </w:rPr>
       </w:pPr>
       <w:r>
         <w:rPr>
@@ -8374,9 +8204,6 @@
         <w:tabs>
           <w:tab w:val="left" w:pos="2420"/>
         </w:tabs>
-        <w:rPr>
-          <w:rFonts w:hint="eastAsia"/>
-        </w:rPr>
       </w:pPr>
       <w:r>
         <w:rPr>
@@ -8403,7 +8230,7 @@
           <w:tab w:val="left" w:pos="2420"/>
         </w:tabs>
       </w:pPr>
-      <w:hyperlink r:id="rId26" w:history="1">
+      <w:hyperlink r:id="rId27" w:history="1">
         <w:r>
           <w:rPr>
             <w:rStyle w:val="Hyperlink"/>
@@ -8497,9 +8324,6 @@
         <w:tabs>
           <w:tab w:val="left" w:pos="2420"/>
         </w:tabs>
-        <w:rPr>
-          <w:rFonts w:hint="eastAsia"/>
-        </w:rPr>
       </w:pPr>
       <w:r>
         <w:rPr>
@@ -8526,7 +8350,7 @@
           <w:tab w:val="left" w:pos="2420"/>
         </w:tabs>
       </w:pPr>
-      <w:hyperlink r:id="rId27" w:history="1">
+      <w:hyperlink r:id="rId28" w:history="1">
         <w:r>
           <w:rPr>
             <w:rStyle w:val="Hyperlink"/>
@@ -8540,9 +8364,6 @@
         <w:tabs>
           <w:tab w:val="left" w:pos="2420"/>
         </w:tabs>
-        <w:rPr>
-          <w:rFonts w:hint="eastAsia"/>
-        </w:rPr>
       </w:pPr>
       <w:r>
         <w:rPr>
@@ -8587,9 +8408,6 @@
         <w:tabs>
           <w:tab w:val="left" w:pos="2420"/>
         </w:tabs>
-        <w:rPr>
-          <w:rFonts w:hint="eastAsia"/>
-        </w:rPr>
       </w:pPr>
       <w:r>
         <w:rPr>
@@ -8773,9 +8591,6 @@
         <w:tabs>
           <w:tab w:val="left" w:pos="2420"/>
         </w:tabs>
-        <w:rPr>
-          <w:rFonts w:hint="eastAsia"/>
-        </w:rPr>
       </w:pPr>
       <w:r>
         <w:rPr>
@@ -8796,7 +8611,7 @@
           <w:tab w:val="left" w:pos="2420"/>
         </w:tabs>
       </w:pPr>
-      <w:hyperlink r:id="rId28" w:history="1">
+      <w:hyperlink r:id="rId29" w:history="1">
         <w:r>
           <w:rPr>
             <w:rStyle w:val="Hyperlink"/>
@@ -8810,14 +8625,12 @@
         <w:tabs>
           <w:tab w:val="left" w:pos="2420"/>
         </w:tabs>
-        <w:rPr>
-          <w:rFonts w:hint="eastAsia"/>
-        </w:rPr>
-      </w:pPr>
-      <w:r>
-        <w:rPr>
-          <w:rFonts w:hint="eastAsia"/>
-        </w:rPr>
+      </w:pPr>
+      <w:r>
+        <w:rPr>
+          <w:rFonts w:hint="eastAsia"/>
+        </w:rPr>
+        <w:lastRenderedPageBreak/>
         <w:t xml:space="preserve">1. </w:t>
       </w:r>
       <w:r>
@@ -8929,9 +8742,6 @@
         <w:tabs>
           <w:tab w:val="left" w:pos="2420"/>
         </w:tabs>
-        <w:rPr>
-          <w:rFonts w:hint="eastAsia"/>
-        </w:rPr>
       </w:pPr>
       <w:r>
         <w:rPr>
@@ -9015,9 +8825,6 @@
         <w:tabs>
           <w:tab w:val="left" w:pos="2420"/>
         </w:tabs>
-        <w:rPr>
-          <w:rFonts w:hint="eastAsia"/>
-        </w:rPr>
       </w:pPr>
       <w:r>
         <w:rPr>
@@ -9032,7 +8839,7 @@
           <w:tab w:val="left" w:pos="2420"/>
         </w:tabs>
       </w:pPr>
-      <w:hyperlink r:id="rId29" w:history="1">
+      <w:hyperlink r:id="rId30" w:history="1">
         <w:r>
           <w:rPr>
             <w:rStyle w:val="Hyperlink"/>
@@ -9046,9 +8853,6 @@
         <w:tabs>
           <w:tab w:val="left" w:pos="2420"/>
         </w:tabs>
-        <w:rPr>
-          <w:rFonts w:hint="eastAsia"/>
-        </w:rPr>
       </w:pPr>
       <w:r>
         <w:rPr>
@@ -9088,9 +8892,6 @@
         <w:tabs>
           <w:tab w:val="left" w:pos="2420"/>
         </w:tabs>
-        <w:rPr>
-          <w:rFonts w:hint="eastAsia"/>
-        </w:rPr>
       </w:pPr>
       <w:r>
         <w:rPr>
@@ -9136,9 +8937,6 @@
         <w:tabs>
           <w:tab w:val="left" w:pos="2420"/>
         </w:tabs>
-        <w:rPr>
-          <w:rFonts w:hint="eastAsia"/>
-        </w:rPr>
       </w:pPr>
       <w:r>
         <w:rPr>
@@ -9165,7 +8963,7 @@
           <w:tab w:val="left" w:pos="2420"/>
         </w:tabs>
       </w:pPr>
-      <w:hyperlink r:id="rId30" w:history="1">
+      <w:hyperlink r:id="rId31" w:history="1">
         <w:r>
           <w:rPr>
             <w:rStyle w:val="Hyperlink"/>
@@ -9181,7 +8979,6 @@
         </w:tabs>
       </w:pPr>
       <w:r>
-        <w:lastRenderedPageBreak/>
         <w:t>12</w:t>
       </w:r>
       <w:r>
@@ -9224,9 +9021,6 @@
         <w:tabs>
           <w:tab w:val="left" w:pos="2420"/>
         </w:tabs>
-        <w:rPr>
-          <w:rFonts w:hint="eastAsia"/>
-        </w:rPr>
       </w:pPr>
       <w:r>
         <w:rPr>
@@ -9264,9 +9058,6 @@
         <w:tabs>
           <w:tab w:val="left" w:pos="2420"/>
         </w:tabs>
-        <w:rPr>
-          <w:rFonts w:hint="eastAsia"/>
-        </w:rPr>
       </w:pPr>
       <w:r>
         <w:rPr>
@@ -9298,9 +9089,6 @@
         <w:tabs>
           <w:tab w:val="left" w:pos="2420"/>
         </w:tabs>
-        <w:rPr>
-          <w:rFonts w:hint="eastAsia"/>
-        </w:rPr>
       </w:pPr>
       <w:r>
         <w:rPr>
@@ -9320,9 +9108,6 @@
         <w:tabs>
           <w:tab w:val="left" w:pos="2420"/>
         </w:tabs>
-        <w:rPr>
-          <w:rFonts w:hint="eastAsia"/>
-        </w:rPr>
       </w:pPr>
       <w:r>
         <w:rPr>
@@ -9425,9 +9210,6 @@
         <w:tabs>
           <w:tab w:val="left" w:pos="2420"/>
         </w:tabs>
-        <w:rPr>
-          <w:rFonts w:hint="eastAsia"/>
-        </w:rPr>
       </w:pPr>
       <w:r>
         <w:rPr>
@@ -9442,7 +9224,7 @@
           <w:tab w:val="left" w:pos="2420"/>
         </w:tabs>
       </w:pPr>
-      <w:hyperlink r:id="rId31" w:history="1">
+      <w:hyperlink r:id="rId32" w:history="1">
         <w:r>
           <w:rPr>
             <w:rStyle w:val="Hyperlink"/>
@@ -9456,9 +9238,6 @@
         <w:tabs>
           <w:tab w:val="left" w:pos="2420"/>
         </w:tabs>
-        <w:rPr>
-          <w:rFonts w:hint="eastAsia"/>
-        </w:rPr>
       </w:pPr>
       <w:r>
         <w:rPr>
@@ -9669,9 +9448,6 @@
         <w:tabs>
           <w:tab w:val="left" w:pos="2420"/>
         </w:tabs>
-        <w:rPr>
-          <w:rFonts w:hint="eastAsia"/>
-        </w:rPr>
       </w:pPr>
       <w:r>
         <w:rPr>
@@ -9698,7 +9474,7 @@
           <w:tab w:val="left" w:pos="2420"/>
         </w:tabs>
       </w:pPr>
-      <w:hyperlink r:id="rId32" w:history="1">
+      <w:hyperlink r:id="rId33" w:history="1">
         <w:r>
           <w:rPr>
             <w:rStyle w:val="Hyperlink"/>
@@ -9712,14 +9488,12 @@
         <w:tabs>
           <w:tab w:val="left" w:pos="2420"/>
         </w:tabs>
-        <w:rPr>
-          <w:rFonts w:hint="eastAsia"/>
-        </w:rPr>
-      </w:pPr>
-      <w:r>
-        <w:rPr>
-          <w:rFonts w:hint="eastAsia"/>
-        </w:rPr>
+      </w:pPr>
+      <w:r>
+        <w:rPr>
+          <w:rFonts w:hint="eastAsia"/>
+        </w:rPr>
+        <w:lastRenderedPageBreak/>
         <w:t>电面</w:t>
       </w:r>
       <w:r>
@@ -9734,24 +9508,13 @@
         <w:tabs>
           <w:tab w:val="left" w:pos="2420"/>
         </w:tabs>
-        <w:rPr>
-          <w:rFonts w:hint="eastAsia"/>
-        </w:rPr>
-      </w:pPr>
-      <w:r>
-        <w:rPr>
-          <w:rFonts w:hint="eastAsia"/>
-        </w:rPr>
-        <w:t xml:space="preserve">Course </w:t>
-      </w:r>
-      <w:proofErr w:type="spellStart"/>
-      <w:r>
-        <w:rPr>
-          <w:rFonts w:hint="eastAsia"/>
-        </w:rPr>
-        <w:t>Schedulen</w:t>
-      </w:r>
-      <w:proofErr w:type="spellEnd"/>
+      </w:pPr>
+      <w:r>
+        <w:rPr>
+          <w:rFonts w:hint="eastAsia"/>
+        </w:rPr>
+        <w:t>Course Schedule</w:t>
+      </w:r>
       <w:r>
         <w:rPr>
           <w:rFonts w:hint="eastAsia"/>
@@ -9764,9 +9527,6 @@
         <w:tabs>
           <w:tab w:val="left" w:pos="2420"/>
         </w:tabs>
-        <w:rPr>
-          <w:rFonts w:hint="eastAsia"/>
-        </w:rPr>
       </w:pPr>
       <w:r>
         <w:rPr>
@@ -9797,49 +9557,6 @@
           <w:rFonts w:hint="eastAsia"/>
         </w:rPr>
         <w:t>面经，太简单啦</w:t>
-      </w:r>
-    </w:p>
-    <w:p>
-      <w:pPr>
-        <w:tabs>
-          <w:tab w:val="left" w:pos="2420"/>
-        </w:tabs>
-      </w:pPr>
-      <w:hyperlink r:id="rId33" w:history="1">
-        <w:r>
-          <w:rPr>
-            <w:rStyle w:val="Hyperlink"/>
-          </w:rPr>
-          <w:t>https://www.1point3acres.com/bbs/thread-456411-1-1.html</w:t>
-        </w:r>
-      </w:hyperlink>
-    </w:p>
-    <w:p>
-      <w:pPr>
-        <w:tabs>
-          <w:tab w:val="left" w:pos="2420"/>
-        </w:tabs>
-        <w:rPr>
-          <w:rFonts w:hint="eastAsia"/>
-        </w:rPr>
-      </w:pPr>
-      <w:r>
-        <w:rPr>
-          <w:rFonts w:hint="eastAsia"/>
-        </w:rPr>
-        <w:t>钉超级有趣</w:t>
-      </w:r>
-      <w:r>
-        <w:rPr>
-          <w:rFonts w:hint="eastAsia"/>
-        </w:rPr>
-        <w:t xml:space="preserve"> karat</w:t>
-      </w:r>
-      <w:r>
-        <w:rPr>
-          <w:rFonts w:hint="eastAsia"/>
-        </w:rPr>
-        <w:t>面经大礼包总结</w:t>
       </w:r>
     </w:p>
     <w:p>
@@ -9853,7 +9570,19 @@
           <w:rPr>
             <w:rStyle w:val="Hyperlink"/>
           </w:rPr>
-          <w:t>https://www.1point3acres.com/bbs/thread-453056-1-1.html</w:t>
+          <w:t>https://www.1point3acres.</w:t>
+        </w:r>
+        <w:r>
+          <w:rPr>
+            <w:rStyle w:val="Hyperlink"/>
+          </w:rPr>
+          <w:t>c</w:t>
+        </w:r>
+        <w:r>
+          <w:rPr>
+            <w:rStyle w:val="Hyperlink"/>
+          </w:rPr>
+          <w:t>om/bbs/thread-456411-1-1.html</w:t>
         </w:r>
       </w:hyperlink>
     </w:p>
@@ -9862,9 +9591,58 @@
         <w:tabs>
           <w:tab w:val="left" w:pos="2420"/>
         </w:tabs>
-        <w:rPr>
-          <w:rFonts w:hint="eastAsia"/>
-        </w:rPr>
+      </w:pPr>
+      <w:r>
+        <w:rPr>
+          <w:rFonts w:hint="eastAsia"/>
+        </w:rPr>
+        <w:t>钉超级有趣</w:t>
+      </w:r>
+      <w:r>
+        <w:rPr>
+          <w:rFonts w:hint="eastAsia"/>
+        </w:rPr>
+        <w:t xml:space="preserve"> karat</w:t>
+      </w:r>
+      <w:r>
+        <w:rPr>
+          <w:rFonts w:hint="eastAsia"/>
+        </w:rPr>
+        <w:t>面经大礼包总结</w:t>
+      </w:r>
+    </w:p>
+    <w:p>
+      <w:pPr>
+        <w:tabs>
+          <w:tab w:val="left" w:pos="2420"/>
+        </w:tabs>
+      </w:pPr>
+      <w:hyperlink r:id="rId35" w:history="1">
+        <w:r>
+          <w:rPr>
+            <w:rStyle w:val="Hyperlink"/>
+          </w:rPr>
+          <w:t>https://www.1point3acres.com/bbs/thread-453056-1-1.ht</w:t>
+        </w:r>
+        <w:r>
+          <w:rPr>
+            <w:rStyle w:val="Hyperlink"/>
+          </w:rPr>
+          <w:t>m</w:t>
+        </w:r>
+        <w:r>
+          <w:rPr>
+            <w:rStyle w:val="Hyperlink"/>
+          </w:rPr>
+          <w:t>l</w:t>
+        </w:r>
+      </w:hyperlink>
+    </w:p>
+    <w:p>
+      <w:pPr>
+        <w:tabs>
+          <w:tab w:val="left" w:pos="2420"/>
+        </w:tabs>
       </w:pPr>
       <w:r>
         <w:rPr>
@@ -9950,9 +9728,6 @@
         <w:tabs>
           <w:tab w:val="left" w:pos="2420"/>
         </w:tabs>
-        <w:rPr>
-          <w:rFonts w:hint="eastAsia"/>
-        </w:rPr>
       </w:pPr>
       <w:r>
         <w:rPr>
@@ -9983,9 +9758,6 @@
         <w:tabs>
           <w:tab w:val="left" w:pos="2420"/>
         </w:tabs>
-        <w:rPr>
-          <w:rFonts w:hint="eastAsia"/>
-        </w:rPr>
       </w:pPr>
       <w:r>
         <w:rPr>
@@ -10036,9 +9808,6 @@
         <w:tabs>
           <w:tab w:val="left" w:pos="2420"/>
         </w:tabs>
-        <w:rPr>
-          <w:rFonts w:hint="eastAsia"/>
-        </w:rPr>
       </w:pPr>
       <w:r>
         <w:rPr>
@@ -10064,15 +9833,11 @@
         <w:tabs>
           <w:tab w:val="left" w:pos="2420"/>
         </w:tabs>
-        <w:rPr>
-          <w:rFonts w:hint="eastAsia"/>
-        </w:rPr>
-      </w:pPr>
-      <w:r>
-        <w:rPr>
-          <w:rFonts w:hint="eastAsia"/>
-        </w:rPr>
-        <w:lastRenderedPageBreak/>
+      </w:pPr>
+      <w:r>
+        <w:rPr>
+          <w:rFonts w:hint="eastAsia"/>
+        </w:rPr>
         <w:t>第二问是</w:t>
       </w:r>
       <w:r>
@@ -10147,9 +9912,6 @@
         <w:tabs>
           <w:tab w:val="left" w:pos="2420"/>
         </w:tabs>
-        <w:rPr>
-          <w:rFonts w:hint="eastAsia"/>
-        </w:rPr>
       </w:pPr>
       <w:r>
         <w:rPr>
@@ -10214,9 +9976,6 @@
         <w:tabs>
           <w:tab w:val="left" w:pos="2420"/>
         </w:tabs>
-        <w:rPr>
-          <w:rFonts w:hint="eastAsia"/>
-        </w:rPr>
       </w:pPr>
       <w:r>
         <w:rPr>
@@ -10290,9 +10049,6 @@
         <w:tabs>
           <w:tab w:val="left" w:pos="2420"/>
         </w:tabs>
-        <w:rPr>
-          <w:rFonts w:hint="eastAsia"/>
-        </w:rPr>
       </w:pPr>
       <w:r>
         <w:rPr>
@@ -10316,9 +10072,6 @@
         <w:tabs>
           <w:tab w:val="left" w:pos="2420"/>
         </w:tabs>
-        <w:rPr>
-          <w:rFonts w:hint="eastAsia"/>
-        </w:rPr>
       </w:pPr>
       <w:r>
         <w:rPr>
@@ -10380,9 +10133,6 @@
         <w:tabs>
           <w:tab w:val="left" w:pos="2420"/>
         </w:tabs>
-        <w:rPr>
-          <w:rFonts w:hint="eastAsia"/>
-        </w:rPr>
       </w:pPr>
       <w:r>
         <w:rPr>
@@ -10426,9 +10176,6 @@
         <w:tabs>
           <w:tab w:val="left" w:pos="2420"/>
         </w:tabs>
-        <w:rPr>
-          <w:rFonts w:hint="eastAsia"/>
-        </w:rPr>
       </w:pPr>
       <w:r>
         <w:rPr>
@@ -10461,9 +10208,6 @@
         <w:tabs>
           <w:tab w:val="left" w:pos="2420"/>
         </w:tabs>
-        <w:rPr>
-          <w:rFonts w:hint="eastAsia"/>
-        </w:rPr>
       </w:pPr>
       <w:r>
         <w:rPr>
@@ -10503,9 +10247,6 @@
         <w:tabs>
           <w:tab w:val="left" w:pos="2420"/>
         </w:tabs>
-        <w:rPr>
-          <w:rFonts w:hint="eastAsia"/>
-        </w:rPr>
       </w:pPr>
       <w:r>
         <w:rPr>
@@ -10525,9 +10266,6 @@
         <w:tabs>
           <w:tab w:val="left" w:pos="2420"/>
         </w:tabs>
-        <w:rPr>
-          <w:rFonts w:hint="eastAsia"/>
-        </w:rPr>
       </w:pPr>
       <w:r>
         <w:rPr>
@@ -10547,9 +10285,6 @@
         <w:tabs>
           <w:tab w:val="left" w:pos="2420"/>
         </w:tabs>
-        <w:rPr>
-          <w:rFonts w:hint="eastAsia"/>
-        </w:rPr>
       </w:pPr>
       <w:r>
         <w:rPr>
@@ -10655,9 +10390,6 @@
         <w:tabs>
           <w:tab w:val="left" w:pos="2420"/>
         </w:tabs>
-        <w:rPr>
-          <w:rFonts w:hint="eastAsia"/>
-        </w:rPr>
       </w:pPr>
       <w:r>
         <w:rPr>
@@ -10690,7 +10422,7 @@
           <w:tab w:val="left" w:pos="2420"/>
         </w:tabs>
       </w:pPr>
-      <w:hyperlink r:id="rId35" w:history="1">
+      <w:hyperlink r:id="rId36" w:history="1">
         <w:r>
           <w:rPr>
             <w:rStyle w:val="Hyperlink"/>
@@ -10806,14 +10538,12 @@
         <w:tabs>
           <w:tab w:val="left" w:pos="2420"/>
         </w:tabs>
-        <w:rPr>
-          <w:rFonts w:hint="eastAsia"/>
-        </w:rPr>
-      </w:pPr>
-      <w:r>
-        <w:rPr>
-          <w:rFonts w:hint="eastAsia"/>
-        </w:rPr>
+      </w:pPr>
+      <w:r>
+        <w:rPr>
+          <w:rFonts w:hint="eastAsia"/>
+        </w:rPr>
+        <w:lastRenderedPageBreak/>
         <w:t xml:space="preserve">1. </w:t>
       </w:r>
       <w:r>
@@ -10913,9 +10643,6 @@
         <w:tabs>
           <w:tab w:val="left" w:pos="2420"/>
         </w:tabs>
-        <w:rPr>
-          <w:rFonts w:hint="eastAsia"/>
-        </w:rPr>
       </w:pPr>
       <w:r>
         <w:rPr>
@@ -10928,767 +10655,6 @@
           <w:rFonts w:hint="eastAsia"/>
         </w:rPr>
         <w:t xml:space="preserve"> Onsite</w:t>
-      </w:r>
-    </w:p>
-    <w:p>
-      <w:pPr>
-        <w:tabs>
-          <w:tab w:val="left" w:pos="2420"/>
-        </w:tabs>
-      </w:pPr>
-      <w:hyperlink r:id="rId36" w:history="1">
-        <w:r>
-          <w:rPr>
-            <w:rStyle w:val="Hyperlink"/>
-          </w:rPr>
-          <w:t>https://www.1point3acres.com/bbs/thread-466118-1-1.html</w:t>
-        </w:r>
-      </w:hyperlink>
-    </w:p>
-    <w:p>
-      <w:pPr>
-        <w:tabs>
-          <w:tab w:val="left" w:pos="2420"/>
-        </w:tabs>
-      </w:pPr>
-      <w:r>
-        <w:rPr>
-          <w:rFonts w:hint="eastAsia"/>
-        </w:rPr>
-        <w:t>发一个丁有趣面经攒人</w:t>
-      </w:r>
-      <w:r>
-        <w:rPr>
-          <w:rFonts w:ascii="Times New Roman" w:hAnsi="Times New Roman" w:cs="Times New Roman"/>
-        </w:rPr>
-        <w:t>‍‌‌‍‍‍‌‌‌‌‌‌‍‍</w:t>
-      </w:r>
-      <w:r>
-        <w:rPr>
-          <w:rFonts w:hint="eastAsia"/>
-        </w:rPr>
-        <w:t>品</w:t>
-      </w:r>
-    </w:p>
-    <w:p>
-      <w:pPr>
-        <w:tabs>
-          <w:tab w:val="left" w:pos="2420"/>
-        </w:tabs>
-        <w:rPr>
-          <w:rFonts w:hint="eastAsia"/>
-        </w:rPr>
-      </w:pPr>
-      <w:r>
-        <w:rPr>
-          <w:rFonts w:hint="eastAsia"/>
-        </w:rPr>
-        <w:t>店面</w:t>
-      </w:r>
-      <w:r>
-        <w:rPr>
-          <w:rFonts w:hint="eastAsia"/>
-        </w:rPr>
-        <w:t>Karat</w:t>
-      </w:r>
-      <w:r>
-        <w:rPr>
-          <w:rFonts w:hint="eastAsia"/>
-        </w:rPr>
-        <w:t>：</w:t>
-      </w:r>
-    </w:p>
-    <w:p>
-      <w:pPr>
-        <w:tabs>
-          <w:tab w:val="left" w:pos="2420"/>
-        </w:tabs>
-        <w:rPr>
-          <w:rFonts w:hint="eastAsia"/>
-        </w:rPr>
-      </w:pPr>
-      <w:r>
-        <w:rPr>
-          <w:rFonts w:hint="eastAsia"/>
-        </w:rPr>
-        <w:t>找长方形那题。先找一个</w:t>
-      </w:r>
-      <w:r>
-        <w:rPr>
-          <w:rFonts w:hint="eastAsia"/>
-        </w:rPr>
-        <w:t xml:space="preserve"> </w:t>
-      </w:r>
-      <w:r>
-        <w:rPr>
-          <w:rFonts w:hint="eastAsia"/>
-        </w:rPr>
-        <w:t>，后找多个。地里高频题。</w:t>
-      </w:r>
-    </w:p>
-    <w:p>
-      <w:pPr>
-        <w:tabs>
-          <w:tab w:val="left" w:pos="2420"/>
-        </w:tabs>
-        <w:rPr>
-          <w:rFonts w:hint="eastAsia"/>
-        </w:rPr>
-      </w:pPr>
-      <w:r>
-        <w:rPr>
-          <w:rFonts w:hint="eastAsia"/>
-        </w:rPr>
-        <w:t>onsite</w:t>
-      </w:r>
-      <w:r>
-        <w:rPr>
-          <w:rFonts w:hint="eastAsia"/>
-        </w:rPr>
-        <w:t>：</w:t>
-      </w:r>
-    </w:p>
-    <w:p>
-      <w:pPr>
-        <w:tabs>
-          <w:tab w:val="left" w:pos="2420"/>
-        </w:tabs>
-        <w:rPr>
-          <w:rFonts w:hint="eastAsia"/>
-        </w:rPr>
-      </w:pPr>
-      <w:r>
-        <w:rPr>
-          <w:rFonts w:hint="eastAsia"/>
-        </w:rPr>
-        <w:t>第一轮小哥自己编的题目，</w:t>
-      </w:r>
-      <w:r>
-        <w:rPr>
-          <w:rFonts w:hint="eastAsia"/>
-        </w:rPr>
-        <w:t xml:space="preserve"> </w:t>
-      </w:r>
-      <w:r>
-        <w:rPr>
-          <w:rFonts w:hint="eastAsia"/>
-        </w:rPr>
-        <w:t>不难</w:t>
-      </w:r>
-      <w:r>
-        <w:rPr>
-          <w:rFonts w:hint="eastAsia"/>
-        </w:rPr>
-        <w:t xml:space="preserve"> </w:t>
-      </w:r>
-      <w:r>
-        <w:rPr>
-          <w:rFonts w:hint="eastAsia"/>
-        </w:rPr>
-        <w:t>大概</w:t>
-      </w:r>
-      <w:r>
-        <w:rPr>
-          <w:rFonts w:hint="eastAsia"/>
-        </w:rPr>
-        <w:t>LC easy</w:t>
-      </w:r>
-      <w:r>
-        <w:rPr>
-          <w:rFonts w:hint="eastAsia"/>
-        </w:rPr>
-        <w:t>水平。</w:t>
-      </w:r>
-    </w:p>
-    <w:p>
-      <w:pPr>
-        <w:tabs>
-          <w:tab w:val="left" w:pos="2420"/>
-        </w:tabs>
-        <w:rPr>
-          <w:rFonts w:hint="eastAsia"/>
-        </w:rPr>
-      </w:pPr>
-      <w:r>
-        <w:rPr>
-          <w:rFonts w:hint="eastAsia"/>
-        </w:rPr>
-        <w:t>第二轮</w:t>
-      </w:r>
-      <w:r>
-        <w:rPr>
-          <w:rFonts w:hint="eastAsia"/>
-        </w:rPr>
-        <w:t xml:space="preserve"> </w:t>
-      </w:r>
-      <w:r>
-        <w:rPr>
-          <w:rFonts w:hint="eastAsia"/>
-        </w:rPr>
-        <w:t>外星人字典原题，一个</w:t>
-      </w:r>
-      <w:r>
-        <w:rPr>
-          <w:rFonts w:hint="eastAsia"/>
-        </w:rPr>
-        <w:t>ABC</w:t>
-      </w:r>
-      <w:r>
-        <w:rPr>
-          <w:rFonts w:hint="eastAsia"/>
-        </w:rPr>
-        <w:t>小姐姐面的，说实话要不是这是面经题我真的不知道她到底要干啥。</w:t>
-      </w:r>
-    </w:p>
-    <w:p>
-      <w:pPr>
-        <w:tabs>
-          <w:tab w:val="left" w:pos="2420"/>
-        </w:tabs>
-        <w:rPr>
-          <w:rFonts w:hint="eastAsia"/>
-        </w:rPr>
-      </w:pPr>
-      <w:r>
-        <w:rPr>
-          <w:rFonts w:hint="eastAsia"/>
-        </w:rPr>
-        <w:lastRenderedPageBreak/>
-        <w:t>给我一个</w:t>
-      </w:r>
-      <w:r>
-        <w:rPr>
-          <w:rFonts w:hint="eastAsia"/>
-        </w:rPr>
-        <w:t xml:space="preserve">array Apple   banana   orange, </w:t>
-      </w:r>
-      <w:r>
-        <w:rPr>
-          <w:rFonts w:hint="eastAsia"/>
-        </w:rPr>
-        <w:t>问</w:t>
-      </w:r>
-      <w:r>
-        <w:rPr>
-          <w:rFonts w:hint="eastAsia"/>
-        </w:rPr>
-        <w:t>blueberry</w:t>
-      </w:r>
-      <w:r>
-        <w:rPr>
-          <w:rFonts w:hint="eastAsia"/>
-        </w:rPr>
-        <w:t>放哪里</w:t>
-      </w:r>
-      <w:r>
-        <w:rPr>
-          <w:rFonts w:hint="eastAsia"/>
-        </w:rPr>
-        <w:t>   </w:t>
-      </w:r>
-      <w:r>
-        <w:rPr>
-          <w:rFonts w:hint="eastAsia"/>
-        </w:rPr>
-        <w:t>我擦嘞这是什么意思。。然后我猜猜是面经题，就说放</w:t>
-      </w:r>
-      <w:r>
-        <w:rPr>
-          <w:rFonts w:hint="eastAsia"/>
-        </w:rPr>
-        <w:t xml:space="preserve"> banana</w:t>
-      </w:r>
-      <w:r>
-        <w:rPr>
-          <w:rFonts w:hint="eastAsia"/>
-        </w:rPr>
-        <w:t>后面</w:t>
-      </w:r>
-      <w:r>
-        <w:rPr>
-          <w:rFonts w:hint="eastAsia"/>
-        </w:rPr>
-        <w:t>  </w:t>
-      </w:r>
-      <w:r>
-        <w:rPr>
-          <w:rFonts w:hint="eastAsia"/>
-        </w:rPr>
-        <w:t>她说</w:t>
-      </w:r>
-      <w:r>
-        <w:rPr>
-          <w:rFonts w:hint="eastAsia"/>
-        </w:rPr>
-        <w:t>that's it..</w:t>
-      </w:r>
-      <w:r>
-        <w:rPr>
-          <w:rFonts w:hint="eastAsia"/>
-        </w:rPr>
-        <w:t>。那是要输出啥还是要给一个</w:t>
-      </w:r>
-      <w:r>
-        <w:rPr>
-          <w:rFonts w:hint="eastAsia"/>
-        </w:rPr>
-        <w:t>array</w:t>
-      </w:r>
-      <w:r>
-        <w:rPr>
-          <w:rFonts w:hint="eastAsia"/>
-        </w:rPr>
-        <w:t>和一个单词输出插在哪里啊亲也没说。。接着我说那我们输出字母顺序吧》她说好。。然后我说这题是拓扑排序。。她问我</w:t>
-      </w:r>
-      <w:r>
-        <w:rPr>
-          <w:rFonts w:hint="eastAsia"/>
-        </w:rPr>
-        <w:t xml:space="preserve"> </w:t>
-      </w:r>
-      <w:r>
-        <w:rPr>
-          <w:rFonts w:hint="eastAsia"/>
-        </w:rPr>
-        <w:t>那你为什么不用别的排序呢。。？？还能这么问？？？。。，题目虽然做出来全程聊天尴尬。。</w:t>
-      </w:r>
-    </w:p>
-    <w:p>
-      <w:pPr>
-        <w:tabs>
-          <w:tab w:val="left" w:pos="2420"/>
-        </w:tabs>
-        <w:rPr>
-          <w:rFonts w:hint="eastAsia"/>
-        </w:rPr>
-      </w:pPr>
-      <w:r>
-        <w:rPr>
-          <w:rFonts w:hint="eastAsia"/>
-        </w:rPr>
-        <w:t>第三轮</w:t>
-      </w:r>
-      <w:r>
-        <w:rPr>
-          <w:rFonts w:hint="eastAsia"/>
-        </w:rPr>
-        <w:t xml:space="preserve"> </w:t>
-      </w:r>
-      <w:r>
-        <w:rPr>
-          <w:rFonts w:hint="eastAsia"/>
-        </w:rPr>
-        <w:t>行为树</w:t>
-      </w:r>
-      <w:r>
-        <w:rPr>
-          <w:rFonts w:hint="eastAsia"/>
-        </w:rPr>
-        <w:t>  </w:t>
-      </w:r>
-      <w:r>
-        <w:rPr>
-          <w:rFonts w:hint="eastAsia"/>
-        </w:rPr>
-        <w:t>地里有原题。</w:t>
-      </w:r>
-      <w:r>
-        <w:rPr>
-          <w:rFonts w:hint="eastAsia"/>
-        </w:rPr>
-        <w:t xml:space="preserve"> HashMap</w:t>
-      </w:r>
-      <w:r>
-        <w:rPr>
-          <w:rFonts w:hint="eastAsia"/>
-        </w:rPr>
-        <w:t>＋</w:t>
-      </w:r>
-      <w:r>
-        <w:rPr>
-          <w:rFonts w:hint="eastAsia"/>
-        </w:rPr>
-        <w:t xml:space="preserve"> tree</w:t>
-      </w:r>
-      <w:r>
-        <w:rPr>
-          <w:rFonts w:hint="eastAsia"/>
-        </w:rPr>
-        <w:t>做不难。</w:t>
-      </w:r>
-      <w:r>
-        <w:rPr>
-          <w:rFonts w:hint="eastAsia"/>
-        </w:rPr>
-        <w:t>  </w:t>
-      </w:r>
-      <w:r>
-        <w:rPr>
-          <w:rFonts w:hint="eastAsia"/>
-        </w:rPr>
-        <w:t>当时时间匆忙这个面经没怎么仔细看。不过应该现做都能做出来。就是面我的小哥总是玩手机。。并不想和我讲话</w:t>
-      </w:r>
-    </w:p>
-    <w:p>
-      <w:pPr>
-        <w:tabs>
-          <w:tab w:val="left" w:pos="2420"/>
-        </w:tabs>
-        <w:rPr>
-          <w:rFonts w:hint="eastAsia"/>
-        </w:rPr>
-      </w:pPr>
-      <w:r>
-        <w:rPr>
-          <w:rFonts w:hint="eastAsia"/>
-        </w:rPr>
-        <w:t>第四轮</w:t>
-      </w:r>
-      <w:r>
-        <w:rPr>
-          <w:rFonts w:hint="eastAsia"/>
-        </w:rPr>
-        <w:t>  </w:t>
-      </w:r>
-      <w:r>
-        <w:rPr>
-          <w:rFonts w:hint="eastAsia"/>
-        </w:rPr>
-        <w:t>中国小哥面的</w:t>
-      </w:r>
-      <w:r>
-        <w:rPr>
-          <w:rFonts w:hint="eastAsia"/>
-        </w:rPr>
-        <w:t>  </w:t>
-      </w:r>
-      <w:r>
-        <w:rPr>
-          <w:rFonts w:hint="eastAsia"/>
-        </w:rPr>
-        <w:t>找出</w:t>
-      </w:r>
-      <w:r>
-        <w:rPr>
-          <w:rFonts w:hint="eastAsia"/>
-        </w:rPr>
-        <w:t>reverted sorted array</w:t>
-      </w:r>
-      <w:r>
-        <w:rPr>
-          <w:rFonts w:hint="eastAsia"/>
-        </w:rPr>
-        <w:t>找出最大值。然后写完了还有好久。。</w:t>
-      </w:r>
-    </w:p>
-    <w:p>
-      <w:pPr>
-        <w:tabs>
-          <w:tab w:val="left" w:pos="2420"/>
-        </w:tabs>
-        <w:rPr>
-          <w:rFonts w:hint="eastAsia"/>
-        </w:rPr>
-      </w:pPr>
-      <w:r>
-        <w:rPr>
-          <w:rFonts w:hint="eastAsia"/>
-        </w:rPr>
-        <w:t>感觉他现想了一道题。。比如给</w:t>
-      </w:r>
-      <w:r>
-        <w:rPr>
-          <w:rFonts w:hint="eastAsia"/>
-        </w:rPr>
-        <w:t xml:space="preserve">1  1   3  4 </w:t>
-      </w:r>
-      <w:r>
-        <w:rPr>
-          <w:rFonts w:hint="eastAsia"/>
-        </w:rPr>
-        <w:t>然后告诉你</w:t>
-      </w:r>
-      <w:r>
-        <w:rPr>
-          <w:rFonts w:hint="eastAsia"/>
-        </w:rPr>
-        <w:t xml:space="preserve"> </w:t>
-      </w:r>
-      <w:r>
-        <w:rPr>
-          <w:rFonts w:hint="eastAsia"/>
-        </w:rPr>
-        <w:t>有一个密码是由这几个数字组成的。。。现在有个</w:t>
-      </w:r>
-      <w:r>
-        <w:rPr>
-          <w:rFonts w:hint="eastAsia"/>
-        </w:rPr>
-        <w:t>API</w:t>
-      </w:r>
-      <w:r>
-        <w:rPr>
-          <w:rFonts w:hint="eastAsia"/>
-        </w:rPr>
-        <w:t>可以用来猜密码。。返回</w:t>
-      </w:r>
-      <w:r>
-        <w:rPr>
-          <w:rFonts w:hint="eastAsia"/>
-        </w:rPr>
-        <w:t>true</w:t>
-      </w:r>
-      <w:r>
-        <w:rPr>
-          <w:rFonts w:hint="eastAsia"/>
-        </w:rPr>
-        <w:t>／</w:t>
-      </w:r>
-      <w:r>
-        <w:rPr>
-          <w:rFonts w:hint="eastAsia"/>
-        </w:rPr>
-        <w:t>false</w:t>
-      </w:r>
-    </w:p>
-    <w:p>
-      <w:pPr>
-        <w:tabs>
-          <w:tab w:val="left" w:pos="2420"/>
-        </w:tabs>
-      </w:pPr>
-      <w:r>
-        <w:rPr>
-          <w:rFonts w:hint="eastAsia"/>
-        </w:rPr>
-        <w:t>然后</w:t>
-      </w:r>
-      <w:r>
-        <w:rPr>
-          <w:rFonts w:hint="eastAsia"/>
-        </w:rPr>
-        <w:t>API</w:t>
-      </w:r>
-      <w:r>
-        <w:rPr>
-          <w:rFonts w:hint="eastAsia"/>
-        </w:rPr>
-        <w:t>的</w:t>
-      </w:r>
-      <w:r>
-        <w:rPr>
-          <w:rFonts w:hint="eastAsia"/>
-        </w:rPr>
-        <w:t>input</w:t>
-      </w:r>
-      <w:r>
-        <w:rPr>
-          <w:rFonts w:hint="eastAsia"/>
-        </w:rPr>
-        <w:t>是个</w:t>
-      </w:r>
-      <w:r>
-        <w:rPr>
-          <w:rFonts w:hint="eastAsia"/>
-        </w:rPr>
-        <w:t>string  </w:t>
-      </w:r>
-      <w:r>
-        <w:rPr>
-          <w:rFonts w:hint="eastAsia"/>
-        </w:rPr>
-        <w:t>比如</w:t>
-      </w:r>
-      <w:r>
-        <w:rPr>
-          <w:rFonts w:hint="eastAsia"/>
-        </w:rPr>
-        <w:t xml:space="preserve"> 1123132  </w:t>
-      </w:r>
-      <w:r>
-        <w:rPr>
-          <w:rFonts w:hint="eastAsia"/>
-        </w:rPr>
-        <w:t>那么</w:t>
-      </w:r>
-      <w:r>
-        <w:rPr>
-          <w:rFonts w:hint="eastAsia"/>
-        </w:rPr>
-        <w:t>API</w:t>
-      </w:r>
-      <w:r>
-        <w:rPr>
-          <w:rFonts w:hint="eastAsia"/>
-        </w:rPr>
-        <w:t>会测试</w:t>
-      </w:r>
-      <w:r>
-        <w:rPr>
-          <w:rFonts w:hint="eastAsia"/>
-        </w:rPr>
-        <w:t>  1123 1231 2313 3132</w:t>
-      </w:r>
-      <w:r>
-        <w:rPr>
-          <w:rFonts w:hint="eastAsia"/>
-        </w:rPr>
-        <w:t>看看这里面有没有正确密码。。。</w:t>
-      </w:r>
-      <w:r>
-        <w:rPr>
-          <w:rFonts w:hint="eastAsia"/>
-        </w:rPr>
-        <w:t>  </w:t>
-      </w:r>
-      <w:r>
-        <w:rPr>
-          <w:rFonts w:hint="eastAsia"/>
-        </w:rPr>
-        <w:t>好了其实就是说能不能有个</w:t>
-      </w:r>
-      <w:r>
-        <w:rPr>
-          <w:rFonts w:hint="eastAsia"/>
-        </w:rPr>
-        <w:t>string</w:t>
-      </w:r>
-      <w:r>
-        <w:rPr>
-          <w:rFonts w:hint="eastAsia"/>
-        </w:rPr>
-        <w:t>能</w:t>
-      </w:r>
-      <w:r>
-        <w:rPr>
-          <w:rFonts w:hint="eastAsia"/>
-        </w:rPr>
-        <w:t>cover</w:t>
-      </w:r>
-      <w:r>
-        <w:rPr>
-          <w:rFonts w:hint="eastAsia"/>
-        </w:rPr>
-        <w:t>所有的</w:t>
-      </w:r>
-      <w:r>
-        <w:rPr>
-          <w:rFonts w:hint="eastAsia"/>
-        </w:rPr>
-        <w:t xml:space="preserve"> combinations of given input              </w:t>
-      </w:r>
-      <w:r>
-        <w:rPr>
-          <w:rFonts w:hint="eastAsia"/>
-        </w:rPr>
-        <w:t>并不用那个猜密码的</w:t>
-      </w:r>
-      <w:r>
-        <w:rPr>
-          <w:rFonts w:hint="eastAsia"/>
-        </w:rPr>
-        <w:t>API..</w:t>
-      </w:r>
-      <w:r>
-        <w:rPr>
-          <w:rFonts w:hint="eastAsia"/>
-        </w:rPr>
-        <w:t>求最短</w:t>
-      </w:r>
-      <w:r>
-        <w:rPr>
-          <w:rFonts w:hint="eastAsia"/>
-        </w:rPr>
-        <w:t>String</w:t>
-      </w:r>
-      <w:r>
-        <w:rPr>
-          <w:rFonts w:hint="eastAsia"/>
-        </w:rPr>
-        <w:t>。。。然后我想到了用</w:t>
-      </w:r>
-      <w:r>
-        <w:rPr>
-          <w:rFonts w:hint="eastAsia"/>
-        </w:rPr>
-        <w:t>brute force</w:t>
-      </w:r>
-      <w:r>
-        <w:rPr>
-          <w:rFonts w:hint="eastAsia"/>
-        </w:rPr>
-        <w:t>然而不知道那是不是最短。。最后小哥说有个什么算法（对不起名字不记得因为没听说过）可以做不过没指望我面试</w:t>
-      </w:r>
-      <w:r>
-        <w:rPr>
-          <w:rFonts w:hint="eastAsia"/>
-        </w:rPr>
-        <w:t>15</w:t>
-      </w:r>
-      <w:r>
-        <w:rPr>
-          <w:rFonts w:hint="eastAsia"/>
-        </w:rPr>
-        <w:t>分钟能写出那个。。然后就结束了。</w:t>
-      </w:r>
-      <w:r>
-        <w:rPr>
-          <w:rFonts w:hint="eastAsia"/>
-        </w:rPr>
-        <w:t>  </w:t>
-      </w:r>
-      <w:r>
-        <w:rPr>
-          <w:rFonts w:hint="eastAsia"/>
-        </w:rPr>
-        <w:t>他好像是临时来顶替面试的。。。</w:t>
-      </w:r>
-    </w:p>
-    <w:p>
-      <w:pPr>
-        <w:tabs>
-          <w:tab w:val="left" w:pos="2420"/>
-        </w:tabs>
-      </w:pPr>
-    </w:p>
-    <w:p>
-      <w:pPr>
-        <w:tabs>
-          <w:tab w:val="left" w:pos="2420"/>
-        </w:tabs>
-        <w:rPr>
-          <w:rFonts w:hint="eastAsia"/>
-        </w:rPr>
-      </w:pPr>
-      <w:r>
-        <w:rPr>
-          <w:rFonts w:hint="eastAsia"/>
-        </w:rPr>
-        <w:t xml:space="preserve">Pinterest </w:t>
-      </w:r>
-      <w:r>
-        <w:rPr>
-          <w:rFonts w:hint="eastAsia"/>
-        </w:rPr>
-        <w:t>电面</w:t>
-      </w:r>
-      <w:r>
-        <w:rPr>
-          <w:rFonts w:hint="eastAsia"/>
-        </w:rPr>
-        <w:t xml:space="preserve"> + onsite </w:t>
-      </w:r>
-      <w:r>
-        <w:rPr>
-          <w:rFonts w:hint="eastAsia"/>
-        </w:rPr>
-        <w:t>挂经</w:t>
-      </w:r>
-      <w:r>
-        <w:rPr>
-          <w:rFonts w:hint="eastAsia"/>
-        </w:rPr>
-        <w:t xml:space="preserve"> x2</w:t>
       </w:r>
     </w:p>
     <w:p>
@@ -11702,7 +10668,19 @@
           <w:rPr>
             <w:rStyle w:val="Hyperlink"/>
           </w:rPr>
-          <w:t>https://www.1point3acres.com/bbs/thread-466097-1-1.html</w:t>
+          <w:t>https://www.1point3acres.com/bbs/thread-4661</w:t>
+        </w:r>
+        <w:r>
+          <w:rPr>
+            <w:rStyle w:val="Hyperlink"/>
+          </w:rPr>
+          <w:t>1</w:t>
+        </w:r>
+        <w:r>
+          <w:rPr>
+            <w:rStyle w:val="Hyperlink"/>
+          </w:rPr>
+          <w:t>8-1-1.html</w:t>
         </w:r>
       </w:hyperlink>
     </w:p>
@@ -11716,6 +10694,760 @@
         <w:rPr>
           <w:rFonts w:hint="eastAsia"/>
         </w:rPr>
+        <w:t>发一个丁有趣面经攒人</w:t>
+      </w:r>
+      <w:r>
+        <w:rPr>
+          <w:rFonts w:ascii="Times New Roman" w:hAnsi="Times New Roman" w:cs="Times New Roman"/>
+        </w:rPr>
+        <w:t>‍‌‌‍‍‍‌‌‌‌‌‌‍‍</w:t>
+      </w:r>
+      <w:r>
+        <w:rPr>
+          <w:rFonts w:hint="eastAsia"/>
+        </w:rPr>
+        <w:t>品</w:t>
+      </w:r>
+    </w:p>
+    <w:p>
+      <w:pPr>
+        <w:tabs>
+          <w:tab w:val="left" w:pos="2420"/>
+        </w:tabs>
+      </w:pPr>
+      <w:r>
+        <w:rPr>
+          <w:rFonts w:hint="eastAsia"/>
+        </w:rPr>
+        <w:t>店面</w:t>
+      </w:r>
+      <w:r>
+        <w:rPr>
+          <w:rFonts w:hint="eastAsia"/>
+        </w:rPr>
+        <w:t>Karat</w:t>
+      </w:r>
+      <w:r>
+        <w:rPr>
+          <w:rFonts w:hint="eastAsia"/>
+        </w:rPr>
+        <w:t>：</w:t>
+      </w:r>
+    </w:p>
+    <w:p>
+      <w:pPr>
+        <w:tabs>
+          <w:tab w:val="left" w:pos="2420"/>
+        </w:tabs>
+      </w:pPr>
+      <w:r>
+        <w:rPr>
+          <w:rFonts w:hint="eastAsia"/>
+        </w:rPr>
+        <w:t>找长方形那题。先找一个</w:t>
+      </w:r>
+      <w:r>
+        <w:rPr>
+          <w:rFonts w:hint="eastAsia"/>
+        </w:rPr>
+        <w:t xml:space="preserve"> </w:t>
+      </w:r>
+      <w:r>
+        <w:rPr>
+          <w:rFonts w:hint="eastAsia"/>
+        </w:rPr>
+        <w:t>，后找多个。地里高频题。</w:t>
+      </w:r>
+    </w:p>
+    <w:p>
+      <w:pPr>
+        <w:tabs>
+          <w:tab w:val="left" w:pos="2420"/>
+        </w:tabs>
+      </w:pPr>
+      <w:r>
+        <w:rPr>
+          <w:rFonts w:hint="eastAsia"/>
+        </w:rPr>
+        <w:t>onsite</w:t>
+      </w:r>
+      <w:r>
+        <w:rPr>
+          <w:rFonts w:hint="eastAsia"/>
+        </w:rPr>
+        <w:t>：</w:t>
+      </w:r>
+    </w:p>
+    <w:p>
+      <w:pPr>
+        <w:tabs>
+          <w:tab w:val="left" w:pos="2420"/>
+        </w:tabs>
+      </w:pPr>
+      <w:r>
+        <w:rPr>
+          <w:rFonts w:hint="eastAsia"/>
+        </w:rPr>
+        <w:t>第一轮小哥自己编的题目，</w:t>
+      </w:r>
+      <w:r>
+        <w:rPr>
+          <w:rFonts w:hint="eastAsia"/>
+        </w:rPr>
+        <w:t xml:space="preserve"> </w:t>
+      </w:r>
+      <w:r>
+        <w:rPr>
+          <w:rFonts w:hint="eastAsia"/>
+        </w:rPr>
+        <w:t>不难</w:t>
+      </w:r>
+      <w:r>
+        <w:rPr>
+          <w:rFonts w:hint="eastAsia"/>
+        </w:rPr>
+        <w:t xml:space="preserve"> </w:t>
+      </w:r>
+      <w:r>
+        <w:rPr>
+          <w:rFonts w:hint="eastAsia"/>
+        </w:rPr>
+        <w:t>大概</w:t>
+      </w:r>
+      <w:r>
+        <w:rPr>
+          <w:rFonts w:hint="eastAsia"/>
+        </w:rPr>
+        <w:t>LC easy</w:t>
+      </w:r>
+      <w:r>
+        <w:rPr>
+          <w:rFonts w:hint="eastAsia"/>
+        </w:rPr>
+        <w:t>水平。</w:t>
+      </w:r>
+    </w:p>
+    <w:p>
+      <w:pPr>
+        <w:tabs>
+          <w:tab w:val="left" w:pos="2420"/>
+        </w:tabs>
+      </w:pPr>
+      <w:r>
+        <w:rPr>
+          <w:rFonts w:hint="eastAsia"/>
+        </w:rPr>
+        <w:t>第二轮</w:t>
+      </w:r>
+      <w:r>
+        <w:rPr>
+          <w:rFonts w:hint="eastAsia"/>
+        </w:rPr>
+        <w:t xml:space="preserve"> </w:t>
+      </w:r>
+      <w:r>
+        <w:rPr>
+          <w:rFonts w:hint="eastAsia"/>
+        </w:rPr>
+        <w:t>外星人字典原题，一个</w:t>
+      </w:r>
+      <w:r>
+        <w:rPr>
+          <w:rFonts w:hint="eastAsia"/>
+        </w:rPr>
+        <w:t>ABC</w:t>
+      </w:r>
+      <w:r>
+        <w:rPr>
+          <w:rFonts w:hint="eastAsia"/>
+        </w:rPr>
+        <w:t>小姐姐面的，说实话要不是这是面经题我真的不知道她到底要干啥。</w:t>
+      </w:r>
+    </w:p>
+    <w:p>
+      <w:pPr>
+        <w:tabs>
+          <w:tab w:val="left" w:pos="2420"/>
+        </w:tabs>
+      </w:pPr>
+      <w:r>
+        <w:rPr>
+          <w:rFonts w:hint="eastAsia"/>
+        </w:rPr>
+        <w:t>给我一个</w:t>
+      </w:r>
+      <w:r>
+        <w:rPr>
+          <w:rFonts w:hint="eastAsia"/>
+        </w:rPr>
+        <w:t xml:space="preserve">array Apple   banana   orange, </w:t>
+      </w:r>
+      <w:r>
+        <w:rPr>
+          <w:rFonts w:hint="eastAsia"/>
+        </w:rPr>
+        <w:t>问</w:t>
+      </w:r>
+      <w:r>
+        <w:rPr>
+          <w:rFonts w:hint="eastAsia"/>
+        </w:rPr>
+        <w:t>blueberry</w:t>
+      </w:r>
+      <w:r>
+        <w:rPr>
+          <w:rFonts w:hint="eastAsia"/>
+        </w:rPr>
+        <w:t>放哪里</w:t>
+      </w:r>
+      <w:r>
+        <w:rPr>
+          <w:rFonts w:hint="eastAsia"/>
+        </w:rPr>
+        <w:t>   </w:t>
+      </w:r>
+      <w:r>
+        <w:rPr>
+          <w:rFonts w:hint="eastAsia"/>
+        </w:rPr>
+        <w:t>我擦嘞这是什么意思。。然后我猜猜是面经题，就说放</w:t>
+      </w:r>
+      <w:r>
+        <w:rPr>
+          <w:rFonts w:hint="eastAsia"/>
+        </w:rPr>
+        <w:t xml:space="preserve"> banana</w:t>
+      </w:r>
+      <w:r>
+        <w:rPr>
+          <w:rFonts w:hint="eastAsia"/>
+        </w:rPr>
+        <w:t>后面</w:t>
+      </w:r>
+      <w:r>
+        <w:rPr>
+          <w:rFonts w:hint="eastAsia"/>
+        </w:rPr>
+        <w:t>  </w:t>
+      </w:r>
+      <w:r>
+        <w:rPr>
+          <w:rFonts w:hint="eastAsia"/>
+        </w:rPr>
+        <w:t>她说</w:t>
+      </w:r>
+      <w:r>
+        <w:rPr>
+          <w:rFonts w:hint="eastAsia"/>
+        </w:rPr>
+        <w:t>that's it..</w:t>
+      </w:r>
+      <w:r>
+        <w:rPr>
+          <w:rFonts w:hint="eastAsia"/>
+        </w:rPr>
+        <w:t>。那是要输出啥还是要给一个</w:t>
+      </w:r>
+      <w:r>
+        <w:rPr>
+          <w:rFonts w:hint="eastAsia"/>
+        </w:rPr>
+        <w:t>array</w:t>
+      </w:r>
+      <w:r>
+        <w:rPr>
+          <w:rFonts w:hint="eastAsia"/>
+        </w:rPr>
+        <w:t>和一个单词输出插在哪里啊亲也没说。。接着我说那我们输出字母顺序吧》她说好。。然后我说这题是拓扑排序。。她问我</w:t>
+      </w:r>
+      <w:r>
+        <w:rPr>
+          <w:rFonts w:hint="eastAsia"/>
+        </w:rPr>
+        <w:t xml:space="preserve"> </w:t>
+      </w:r>
+      <w:r>
+        <w:rPr>
+          <w:rFonts w:hint="eastAsia"/>
+        </w:rPr>
+        <w:t>那你为什么不用别的排序呢。。？？还能这么问？？？。。，题目虽然做出来全程聊天尴尬。。</w:t>
+      </w:r>
+    </w:p>
+    <w:p>
+      <w:pPr>
+        <w:tabs>
+          <w:tab w:val="left" w:pos="2420"/>
+        </w:tabs>
+      </w:pPr>
+      <w:r>
+        <w:rPr>
+          <w:rFonts w:hint="eastAsia"/>
+        </w:rPr>
+        <w:t>第三轮</w:t>
+      </w:r>
+      <w:r>
+        <w:rPr>
+          <w:rFonts w:hint="eastAsia"/>
+        </w:rPr>
+        <w:t xml:space="preserve"> </w:t>
+      </w:r>
+      <w:r>
+        <w:rPr>
+          <w:rFonts w:hint="eastAsia"/>
+        </w:rPr>
+        <w:t>行为树</w:t>
+      </w:r>
+      <w:r>
+        <w:rPr>
+          <w:rFonts w:hint="eastAsia"/>
+        </w:rPr>
+        <w:t>  </w:t>
+      </w:r>
+      <w:r>
+        <w:rPr>
+          <w:rFonts w:hint="eastAsia"/>
+        </w:rPr>
+        <w:t>地里有原题。</w:t>
+      </w:r>
+      <w:r>
+        <w:rPr>
+          <w:rFonts w:hint="eastAsia"/>
+        </w:rPr>
+        <w:t xml:space="preserve"> HashMap</w:t>
+      </w:r>
+      <w:r>
+        <w:rPr>
+          <w:rFonts w:hint="eastAsia"/>
+        </w:rPr>
+        <w:t>＋</w:t>
+      </w:r>
+      <w:r>
+        <w:rPr>
+          <w:rFonts w:hint="eastAsia"/>
+        </w:rPr>
+        <w:t xml:space="preserve"> tree</w:t>
+      </w:r>
+      <w:r>
+        <w:rPr>
+          <w:rFonts w:hint="eastAsia"/>
+        </w:rPr>
+        <w:t>做不难。</w:t>
+      </w:r>
+      <w:r>
+        <w:rPr>
+          <w:rFonts w:hint="eastAsia"/>
+        </w:rPr>
+        <w:t>  </w:t>
+      </w:r>
+      <w:r>
+        <w:rPr>
+          <w:rFonts w:hint="eastAsia"/>
+        </w:rPr>
+        <w:t>当时时间匆忙这个面经没怎么仔细看。不过应该现做都能做出来。就是面我的小哥总是玩手机。。并不想和我讲话</w:t>
+      </w:r>
+    </w:p>
+    <w:p>
+      <w:pPr>
+        <w:tabs>
+          <w:tab w:val="left" w:pos="2420"/>
+        </w:tabs>
+      </w:pPr>
+      <w:r>
+        <w:rPr>
+          <w:rFonts w:hint="eastAsia"/>
+        </w:rPr>
+        <w:t>第四轮</w:t>
+      </w:r>
+      <w:r>
+        <w:rPr>
+          <w:rFonts w:hint="eastAsia"/>
+        </w:rPr>
+        <w:t>  </w:t>
+      </w:r>
+      <w:r>
+        <w:rPr>
+          <w:rFonts w:hint="eastAsia"/>
+        </w:rPr>
+        <w:t>中国小哥面的</w:t>
+      </w:r>
+      <w:r>
+        <w:rPr>
+          <w:rFonts w:hint="eastAsia"/>
+        </w:rPr>
+        <w:t>  </w:t>
+      </w:r>
+      <w:r>
+        <w:rPr>
+          <w:rFonts w:hint="eastAsia"/>
+        </w:rPr>
+        <w:t>找出</w:t>
+      </w:r>
+      <w:r>
+        <w:rPr>
+          <w:rFonts w:hint="eastAsia"/>
+        </w:rPr>
+        <w:t>reverted sorted array</w:t>
+      </w:r>
+      <w:r>
+        <w:rPr>
+          <w:rFonts w:hint="eastAsia"/>
+        </w:rPr>
+        <w:t>找出最大值。然后写完了还有好久。。</w:t>
+      </w:r>
+    </w:p>
+    <w:p>
+      <w:pPr>
+        <w:tabs>
+          <w:tab w:val="left" w:pos="2420"/>
+        </w:tabs>
+      </w:pPr>
+      <w:r>
+        <w:rPr>
+          <w:rFonts w:hint="eastAsia"/>
+        </w:rPr>
+        <w:t>感觉他现想了一道题。。比如给</w:t>
+      </w:r>
+      <w:r>
+        <w:rPr>
+          <w:rFonts w:hint="eastAsia"/>
+        </w:rPr>
+        <w:t xml:space="preserve">1  1   3  4 </w:t>
+      </w:r>
+      <w:r>
+        <w:rPr>
+          <w:rFonts w:hint="eastAsia"/>
+        </w:rPr>
+        <w:t>然后告诉你</w:t>
+      </w:r>
+      <w:r>
+        <w:rPr>
+          <w:rFonts w:hint="eastAsia"/>
+        </w:rPr>
+        <w:t xml:space="preserve"> </w:t>
+      </w:r>
+      <w:r>
+        <w:rPr>
+          <w:rFonts w:hint="eastAsia"/>
+        </w:rPr>
+        <w:t>有一个密码是由这几个数字组成的。。。现在有个</w:t>
+      </w:r>
+      <w:r>
+        <w:rPr>
+          <w:rFonts w:hint="eastAsia"/>
+        </w:rPr>
+        <w:t>API</w:t>
+      </w:r>
+      <w:r>
+        <w:rPr>
+          <w:rFonts w:hint="eastAsia"/>
+        </w:rPr>
+        <w:t>可以用来猜密码。。返回</w:t>
+      </w:r>
+      <w:r>
+        <w:rPr>
+          <w:rFonts w:hint="eastAsia"/>
+        </w:rPr>
+        <w:t>true</w:t>
+      </w:r>
+      <w:r>
+        <w:rPr>
+          <w:rFonts w:hint="eastAsia"/>
+        </w:rPr>
+        <w:t>／</w:t>
+      </w:r>
+      <w:r>
+        <w:rPr>
+          <w:rFonts w:hint="eastAsia"/>
+        </w:rPr>
+        <w:t>false</w:t>
+      </w:r>
+    </w:p>
+    <w:p>
+      <w:pPr>
+        <w:tabs>
+          <w:tab w:val="left" w:pos="2420"/>
+        </w:tabs>
+      </w:pPr>
+      <w:r>
+        <w:rPr>
+          <w:rFonts w:hint="eastAsia"/>
+        </w:rPr>
+        <w:t>然后</w:t>
+      </w:r>
+      <w:r>
+        <w:rPr>
+          <w:rFonts w:hint="eastAsia"/>
+        </w:rPr>
+        <w:t>API</w:t>
+      </w:r>
+      <w:r>
+        <w:rPr>
+          <w:rFonts w:hint="eastAsia"/>
+        </w:rPr>
+        <w:t>的</w:t>
+      </w:r>
+      <w:r>
+        <w:rPr>
+          <w:rFonts w:hint="eastAsia"/>
+        </w:rPr>
+        <w:t>input</w:t>
+      </w:r>
+      <w:r>
+        <w:rPr>
+          <w:rFonts w:hint="eastAsia"/>
+        </w:rPr>
+        <w:t>是个</w:t>
+      </w:r>
+      <w:r>
+        <w:rPr>
+          <w:rFonts w:hint="eastAsia"/>
+        </w:rPr>
+        <w:t>string  </w:t>
+      </w:r>
+      <w:r>
+        <w:rPr>
+          <w:rFonts w:hint="eastAsia"/>
+        </w:rPr>
+        <w:t>比如</w:t>
+      </w:r>
+      <w:r>
+        <w:rPr>
+          <w:rFonts w:hint="eastAsia"/>
+        </w:rPr>
+        <w:t xml:space="preserve"> 1123132  </w:t>
+      </w:r>
+      <w:r>
+        <w:rPr>
+          <w:rFonts w:hint="eastAsia"/>
+        </w:rPr>
+        <w:t>那么</w:t>
+      </w:r>
+      <w:r>
+        <w:rPr>
+          <w:rFonts w:hint="eastAsia"/>
+        </w:rPr>
+        <w:t>API</w:t>
+      </w:r>
+      <w:r>
+        <w:rPr>
+          <w:rFonts w:hint="eastAsia"/>
+        </w:rPr>
+        <w:t>会测试</w:t>
+      </w:r>
+      <w:r>
+        <w:rPr>
+          <w:rFonts w:hint="eastAsia"/>
+        </w:rPr>
+        <w:t>  1123 1231 2313 3132</w:t>
+      </w:r>
+      <w:r>
+        <w:rPr>
+          <w:rFonts w:hint="eastAsia"/>
+        </w:rPr>
+        <w:t>看看这里面有没有正确密码。。。</w:t>
+      </w:r>
+      <w:r>
+        <w:rPr>
+          <w:rFonts w:hint="eastAsia"/>
+        </w:rPr>
+        <w:t>  </w:t>
+      </w:r>
+      <w:r>
+        <w:rPr>
+          <w:rFonts w:hint="eastAsia"/>
+        </w:rPr>
+        <w:t>好了其实就是说能不能有个</w:t>
+      </w:r>
+      <w:r>
+        <w:rPr>
+          <w:rFonts w:hint="eastAsia"/>
+        </w:rPr>
+        <w:t>string</w:t>
+      </w:r>
+      <w:r>
+        <w:rPr>
+          <w:rFonts w:hint="eastAsia"/>
+        </w:rPr>
+        <w:t>能</w:t>
+      </w:r>
+      <w:r>
+        <w:rPr>
+          <w:rFonts w:hint="eastAsia"/>
+        </w:rPr>
+        <w:t>cover</w:t>
+      </w:r>
+      <w:r>
+        <w:rPr>
+          <w:rFonts w:hint="eastAsia"/>
+        </w:rPr>
+        <w:t>所有的</w:t>
+      </w:r>
+      <w:r>
+        <w:rPr>
+          <w:rFonts w:hint="eastAsia"/>
+        </w:rPr>
+        <w:t xml:space="preserve"> combinations of given input              </w:t>
+      </w:r>
+      <w:r>
+        <w:rPr>
+          <w:rFonts w:hint="eastAsia"/>
+        </w:rPr>
+        <w:t>并不用那个猜密码的</w:t>
+      </w:r>
+      <w:r>
+        <w:rPr>
+          <w:rFonts w:hint="eastAsia"/>
+        </w:rPr>
+        <w:t>API..</w:t>
+      </w:r>
+      <w:r>
+        <w:rPr>
+          <w:rFonts w:hint="eastAsia"/>
+        </w:rPr>
+        <w:t>求最短</w:t>
+      </w:r>
+      <w:r>
+        <w:rPr>
+          <w:rFonts w:hint="eastAsia"/>
+        </w:rPr>
+        <w:t>String</w:t>
+      </w:r>
+      <w:r>
+        <w:rPr>
+          <w:rFonts w:hint="eastAsia"/>
+        </w:rPr>
+        <w:t>。。。然后我想到了用</w:t>
+      </w:r>
+      <w:r>
+        <w:rPr>
+          <w:rFonts w:hint="eastAsia"/>
+        </w:rPr>
+        <w:t>brute force</w:t>
+      </w:r>
+      <w:r>
+        <w:rPr>
+          <w:rFonts w:hint="eastAsia"/>
+        </w:rPr>
+        <w:t>然而不知道那是不是最短。。最后小哥说有个什么算法（对不起名字不记得因为没听说过）可以做不过没指望我面试</w:t>
+      </w:r>
+      <w:r>
+        <w:rPr>
+          <w:rFonts w:hint="eastAsia"/>
+        </w:rPr>
+        <w:t>15</w:t>
+      </w:r>
+      <w:r>
+        <w:rPr>
+          <w:rFonts w:hint="eastAsia"/>
+        </w:rPr>
+        <w:t>分钟能写出那个。。然后就结束了。</w:t>
+      </w:r>
+      <w:r>
+        <w:rPr>
+          <w:rFonts w:hint="eastAsia"/>
+        </w:rPr>
+        <w:t>  </w:t>
+      </w:r>
+      <w:r>
+        <w:rPr>
+          <w:rFonts w:hint="eastAsia"/>
+        </w:rPr>
+        <w:t>他好像是临时来顶替面试的。。。</w:t>
+      </w:r>
+    </w:p>
+    <w:p>
+      <w:pPr>
+        <w:tabs>
+          <w:tab w:val="left" w:pos="2420"/>
+        </w:tabs>
+      </w:pPr>
+    </w:p>
+    <w:p>
+      <w:pPr>
+        <w:tabs>
+          <w:tab w:val="left" w:pos="2420"/>
+        </w:tabs>
+      </w:pPr>
+      <w:r>
+        <w:rPr>
+          <w:rFonts w:hint="eastAsia"/>
+        </w:rPr>
+        <w:t xml:space="preserve">Pinterest </w:t>
+      </w:r>
+      <w:r>
+        <w:rPr>
+          <w:rFonts w:hint="eastAsia"/>
+        </w:rPr>
+        <w:t>电面</w:t>
+      </w:r>
+      <w:r>
+        <w:rPr>
+          <w:rFonts w:hint="eastAsia"/>
+        </w:rPr>
+        <w:t xml:space="preserve"> + onsite </w:t>
+      </w:r>
+      <w:r>
+        <w:rPr>
+          <w:rFonts w:hint="eastAsia"/>
+        </w:rPr>
+        <w:t>挂经</w:t>
+      </w:r>
+      <w:r>
+        <w:rPr>
+          <w:rFonts w:hint="eastAsia"/>
+        </w:rPr>
+        <w:t xml:space="preserve"> x2</w:t>
+      </w:r>
+    </w:p>
+    <w:p>
+      <w:pPr>
+        <w:tabs>
+          <w:tab w:val="left" w:pos="2420"/>
+        </w:tabs>
+      </w:pPr>
+      <w:hyperlink r:id="rId38" w:history="1">
+        <w:r>
+          <w:rPr>
+            <w:rStyle w:val="Hyperlink"/>
+          </w:rPr>
+          <w:t>https://www.1point3acres.com/bbs/thread-4660</w:t>
+        </w:r>
+        <w:r>
+          <w:rPr>
+            <w:rStyle w:val="Hyperlink"/>
+          </w:rPr>
+          <w:t>9</w:t>
+        </w:r>
+        <w:r>
+          <w:rPr>
+            <w:rStyle w:val="Hyperlink"/>
+          </w:rPr>
+          <w:t>7</w:t>
+        </w:r>
+        <w:r>
+          <w:rPr>
+            <w:rStyle w:val="Hyperlink"/>
+          </w:rPr>
+          <w:t>-</w:t>
+        </w:r>
+        <w:r>
+          <w:rPr>
+            <w:rStyle w:val="Hyperlink"/>
+          </w:rPr>
+          <w:t>1-1.html</w:t>
+        </w:r>
+      </w:hyperlink>
+    </w:p>
+    <w:p>
+      <w:pPr>
+        <w:tabs>
+          <w:tab w:val="left" w:pos="2420"/>
+        </w:tabs>
+      </w:pPr>
+      <w:r>
+        <w:rPr>
+          <w:rFonts w:hint="eastAsia"/>
+        </w:rPr>
         <w:t>贡献两个数据点都是面的</w:t>
       </w:r>
       <w:r>
@@ -11791,9 +11523,6 @@
         <w:tabs>
           <w:tab w:val="left" w:pos="2420"/>
         </w:tabs>
-        <w:rPr>
-          <w:rFonts w:hint="eastAsia"/>
-        </w:rPr>
       </w:pPr>
       <w:r>
         <w:rPr>
@@ -11819,9 +11548,6 @@
         <w:tabs>
           <w:tab w:val="left" w:pos="2420"/>
         </w:tabs>
-        <w:rPr>
-          <w:rFonts w:hint="eastAsia"/>
-        </w:rPr>
       </w:pPr>
       <w:r>
         <w:rPr>
@@ -11835,9 +11561,6 @@
         <w:tabs>
           <w:tab w:val="left" w:pos="2420"/>
         </w:tabs>
-        <w:rPr>
-          <w:rFonts w:hint="eastAsia"/>
-        </w:rPr>
       </w:pPr>
       <w:r>
         <w:rPr>
@@ -11857,9 +11580,6 @@
         <w:tabs>
           <w:tab w:val="left" w:pos="2420"/>
         </w:tabs>
-        <w:rPr>
-          <w:rFonts w:hint="eastAsia"/>
-        </w:rPr>
       </w:pPr>
       <w:r>
         <w:rPr>
@@ -11882,6 +11602,7 @@
         </w:tabs>
       </w:pPr>
       <w:r>
+        <w:lastRenderedPageBreak/>
         <w:t>‍‌‌‍‍‍‌‌‌‌‌‌‍‍onsite</w:t>
       </w:r>
       <w:r>
@@ -11896,9 +11617,6 @@
         <w:tabs>
           <w:tab w:val="left" w:pos="2420"/>
         </w:tabs>
-        <w:rPr>
-          <w:rFonts w:hint="eastAsia"/>
-        </w:rPr>
       </w:pPr>
       <w:r>
         <w:rPr>
@@ -11918,9 +11636,6 @@
         <w:tabs>
           <w:tab w:val="left" w:pos="2420"/>
         </w:tabs>
-        <w:rPr>
-          <w:rFonts w:hint="eastAsia"/>
-        </w:rPr>
       </w:pPr>
       <w:r>
         <w:rPr>
@@ -12008,9 +11723,6 @@
         <w:tabs>
           <w:tab w:val="left" w:pos="2420"/>
         </w:tabs>
-        <w:rPr>
-          <w:rFonts w:hint="eastAsia"/>
-        </w:rPr>
       </w:pPr>
       <w:r>
         <w:rPr>
@@ -12054,9 +11766,6 @@
         <w:tabs>
           <w:tab w:val="left" w:pos="2420"/>
         </w:tabs>
-        <w:rPr>
-          <w:rFonts w:hint="eastAsia"/>
-        </w:rPr>
       </w:pPr>
       <w:r>
         <w:rPr>
@@ -12123,16 +11832,6 @@
           <w:tab w:val="left" w:pos="2420"/>
         </w:tabs>
       </w:pPr>
-    </w:p>
-    <w:p>
-      <w:pPr>
-        <w:tabs>
-          <w:tab w:val="left" w:pos="2420"/>
-        </w:tabs>
-        <w:rPr>
-          <w:rFonts w:hint="eastAsia"/>
-        </w:rPr>
-      </w:pPr>
       <w:r>
         <w:rPr>
           <w:rFonts w:hint="eastAsia"/>
@@ -12158,9 +11857,6 @@
         <w:tabs>
           <w:tab w:val="left" w:pos="2420"/>
         </w:tabs>
-        <w:rPr>
-          <w:rFonts w:hint="eastAsia"/>
-        </w:rPr>
       </w:pPr>
       <w:r>
         <w:rPr>
@@ -12208,28 +11904,10 @@
           <w:tab w:val="left" w:pos="2420"/>
         </w:tabs>
       </w:pPr>
-    </w:p>
-    <w:p>
-      <w:pPr>
-        <w:tabs>
-          <w:tab w:val="left" w:pos="2420"/>
-        </w:tabs>
-      </w:pPr>
-    </w:p>
-    <w:p>
-      <w:pPr>
-        <w:tabs>
-          <w:tab w:val="left" w:pos="2420"/>
-        </w:tabs>
-        <w:rPr>
-          <w:rFonts w:hint="eastAsia"/>
-        </w:rPr>
-      </w:pPr>
-      <w:r>
-        <w:rPr>
-          <w:rFonts w:hint="eastAsia"/>
-        </w:rPr>
-        <w:lastRenderedPageBreak/>
+      <w:r>
+        <w:rPr>
+          <w:rFonts w:hint="eastAsia"/>
+        </w:rPr>
         <w:t>挂经</w:t>
       </w:r>
       <w:r>
@@ -12250,9 +11928,6 @@
         <w:tabs>
           <w:tab w:val="left" w:pos="2420"/>
         </w:tabs>
-        <w:rPr>
-          <w:rFonts w:hint="eastAsia"/>
-        </w:rPr>
       </w:pPr>
       <w:r>
         <w:rPr>
@@ -12266,9 +11941,6 @@
         <w:tabs>
           <w:tab w:val="left" w:pos="2420"/>
         </w:tabs>
-        <w:rPr>
-          <w:rFonts w:hint="eastAsia"/>
-        </w:rPr>
       </w:pPr>
       <w:r>
         <w:rPr>
@@ -12288,9 +11960,6 @@
         <w:tabs>
           <w:tab w:val="left" w:pos="2420"/>
         </w:tabs>
-        <w:rPr>
-          <w:rFonts w:hint="eastAsia"/>
-        </w:rPr>
       </w:pPr>
       <w:r>
         <w:rPr>
@@ -12304,9 +11973,6 @@
         <w:tabs>
           <w:tab w:val="left" w:pos="2420"/>
         </w:tabs>
-        <w:rPr>
-          <w:rFonts w:hint="eastAsia"/>
-        </w:rPr>
       </w:pPr>
       <w:r>
         <w:rPr>
@@ -12339,9 +12005,6 @@
         <w:tabs>
           <w:tab w:val="left" w:pos="2420"/>
         </w:tabs>
-        <w:rPr>
-          <w:rFonts w:hint="eastAsia"/>
-        </w:rPr>
       </w:pPr>
       <w:r>
         <w:rPr>
@@ -12399,9 +12062,6 @@
         <w:tabs>
           <w:tab w:val="left" w:pos="2420"/>
         </w:tabs>
-        <w:rPr>
-          <w:rFonts w:hint="eastAsia"/>
-        </w:rPr>
       </w:pPr>
       <w:r>
         <w:rPr>
@@ -12534,9 +12194,6 @@
         <w:tabs>
           <w:tab w:val="left" w:pos="2420"/>
         </w:tabs>
-        <w:rPr>
-          <w:rFonts w:hint="eastAsia"/>
-        </w:rPr>
       </w:pPr>
       <w:r>
         <w:rPr>
@@ -12550,9 +12207,6 @@
         <w:tabs>
           <w:tab w:val="left" w:pos="2420"/>
         </w:tabs>
-        <w:rPr>
-          <w:rFonts w:hint="eastAsia"/>
-        </w:rPr>
       </w:pPr>
       <w:r>
         <w:rPr>
@@ -12566,9 +12220,6 @@
         <w:tabs>
           <w:tab w:val="left" w:pos="2420"/>
         </w:tabs>
-        <w:rPr>
-          <w:rFonts w:hint="eastAsia"/>
-        </w:rPr>
       </w:pPr>
       <w:r>
         <w:rPr>
@@ -12601,9 +12252,6 @@
         <w:tabs>
           <w:tab w:val="left" w:pos="2420"/>
         </w:tabs>
-        <w:rPr>
-          <w:rFonts w:hint="eastAsia"/>
-        </w:rPr>
       </w:pPr>
       <w:r>
         <w:rPr>
@@ -12623,9 +12271,6 @@
         <w:tabs>
           <w:tab w:val="left" w:pos="2420"/>
         </w:tabs>
-        <w:rPr>
-          <w:rFonts w:hint="eastAsia"/>
-        </w:rPr>
       </w:pPr>
       <w:r>
         <w:rPr>
@@ -12664,9 +12309,6 @@
         <w:tabs>
           <w:tab w:val="left" w:pos="2420"/>
         </w:tabs>
-        <w:rPr>
-          <w:rFonts w:hint="eastAsia"/>
-        </w:rPr>
       </w:pPr>
       <w:r>
         <w:rPr>
@@ -12700,9 +12342,6 @@
         <w:tabs>
           <w:tab w:val="left" w:pos="2420"/>
         </w:tabs>
-        <w:rPr>
-          <w:rFonts w:hint="eastAsia"/>
-        </w:rPr>
       </w:pPr>
       <w:r>
         <w:rPr>
@@ -12736,9 +12375,6 @@
         <w:tabs>
           <w:tab w:val="left" w:pos="2420"/>
         </w:tabs>
-        <w:rPr>
-          <w:rFonts w:hint="eastAsia"/>
-        </w:rPr>
       </w:pPr>
       <w:r>
         <w:rPr>
@@ -12784,9 +12420,6 @@
         <w:tabs>
           <w:tab w:val="left" w:pos="2420"/>
         </w:tabs>
-        <w:rPr>
-          <w:rFonts w:hint="eastAsia"/>
-        </w:rPr>
       </w:pPr>
       <w:r>
         <w:rPr>
@@ -12854,9 +12487,6 @@
         <w:tabs>
           <w:tab w:val="left" w:pos="2420"/>
         </w:tabs>
-        <w:rPr>
-          <w:rFonts w:hint="eastAsia"/>
-        </w:rPr>
       </w:pPr>
       <w:r>
         <w:rPr>
@@ -12877,7 +12507,7 @@
           <w:tab w:val="left" w:pos="2420"/>
         </w:tabs>
       </w:pPr>
-      <w:hyperlink r:id="rId38" w:history="1">
+      <w:hyperlink r:id="rId39" w:history="1">
         <w:r>
           <w:rPr>
             <w:rStyle w:val="Hyperlink"/>
@@ -12891,9 +12521,6 @@
         <w:tabs>
           <w:tab w:val="left" w:pos="2420"/>
         </w:tabs>
-        <w:rPr>
-          <w:rFonts w:hint="eastAsia"/>
-        </w:rPr>
       </w:pPr>
       <w:r>
         <w:rPr>
@@ -12907,9 +12534,6 @@
         <w:tabs>
           <w:tab w:val="left" w:pos="2420"/>
         </w:tabs>
-        <w:rPr>
-          <w:rFonts w:hint="eastAsia"/>
-        </w:rPr>
       </w:pPr>
       <w:r>
         <w:rPr>
@@ -12923,14 +12547,12 @@
         <w:tabs>
           <w:tab w:val="left" w:pos="2420"/>
         </w:tabs>
-        <w:rPr>
-          <w:rFonts w:hint="eastAsia"/>
-        </w:rPr>
-      </w:pPr>
-      <w:r>
-        <w:rPr>
-          <w:rFonts w:hint="eastAsia"/>
-        </w:rPr>
+      </w:pPr>
+      <w:r>
+        <w:rPr>
+          <w:rFonts w:hint="eastAsia"/>
+        </w:rPr>
+        <w:lastRenderedPageBreak/>
         <w:t>二流伊</w:t>
       </w:r>
     </w:p>
@@ -12959,9 +12581,6 @@
         <w:tabs>
           <w:tab w:val="left" w:pos="2420"/>
         </w:tabs>
-        <w:rPr>
-          <w:rFonts w:hint="eastAsia"/>
-        </w:rPr>
       </w:pPr>
       <w:proofErr w:type="spellStart"/>
       <w:r>
@@ -12996,7 +12615,7 @@
           <w:tab w:val="left" w:pos="2420"/>
         </w:tabs>
       </w:pPr>
-      <w:hyperlink r:id="rId39" w:history="1">
+      <w:hyperlink r:id="rId40" w:history="1">
         <w:r>
           <w:rPr>
             <w:rStyle w:val="Hyperlink"/>
@@ -13010,9 +12629,6 @@
         <w:tabs>
           <w:tab w:val="left" w:pos="2420"/>
         </w:tabs>
-        <w:rPr>
-          <w:rFonts w:hint="eastAsia"/>
-        </w:rPr>
       </w:pPr>
       <w:r>
         <w:rPr>
@@ -13051,9 +12667,6 @@
         <w:tabs>
           <w:tab w:val="left" w:pos="2420"/>
         </w:tabs>
-        <w:rPr>
-          <w:rFonts w:hint="eastAsia"/>
-        </w:rPr>
       </w:pPr>
       <w:r>
         <w:rPr>
@@ -13079,9 +12692,6 @@
         <w:tabs>
           <w:tab w:val="left" w:pos="2420"/>
         </w:tabs>
-        <w:rPr>
-          <w:rFonts w:hint="eastAsia"/>
-        </w:rPr>
       </w:pPr>
       <w:r>
         <w:rPr>
@@ -13107,9 +12717,6 @@
         <w:tabs>
           <w:tab w:val="left" w:pos="2420"/>
         </w:tabs>
-        <w:rPr>
-          <w:rFonts w:hint="eastAsia"/>
-        </w:rPr>
       </w:pPr>
       <w:r>
         <w:rPr>
@@ -13129,9 +12736,6 @@
         <w:tabs>
           <w:tab w:val="left" w:pos="2420"/>
         </w:tabs>
-        <w:rPr>
-          <w:rFonts w:hint="eastAsia"/>
-        </w:rPr>
       </w:pPr>
       <w:r>
         <w:rPr>
@@ -13201,7 +12805,7 @@
           <w:tab w:val="left" w:pos="2420"/>
         </w:tabs>
       </w:pPr>
-      <w:hyperlink r:id="rId40" w:history="1">
+      <w:hyperlink r:id="rId41" w:history="1">
         <w:r>
           <w:rPr>
             <w:rStyle w:val="Hyperlink"/>
@@ -13225,9 +12829,6 @@
         <w:tabs>
           <w:tab w:val="left" w:pos="2420"/>
         </w:tabs>
-        <w:rPr>
-          <w:rFonts w:hint="eastAsia"/>
-        </w:rPr>
       </w:pPr>
       <w:r>
         <w:rPr>
@@ -13278,9 +12879,6 @@
         <w:tabs>
           <w:tab w:val="left" w:pos="2420"/>
         </w:tabs>
-        <w:rPr>
-          <w:rFonts w:hint="eastAsia"/>
-        </w:rPr>
       </w:pPr>
       <w:r>
         <w:rPr>
@@ -13300,9 +12898,6 @@
         <w:tabs>
           <w:tab w:val="left" w:pos="2420"/>
         </w:tabs>
-        <w:rPr>
-          <w:rFonts w:hint="eastAsia"/>
-        </w:rPr>
       </w:pPr>
       <w:r>
         <w:rPr>
@@ -13359,9 +12954,6 @@
         <w:tabs>
           <w:tab w:val="left" w:pos="2420"/>
         </w:tabs>
-        <w:rPr>
-          <w:rFonts w:hint="eastAsia"/>
-        </w:rPr>
       </w:pPr>
       <w:r>
         <w:rPr>
@@ -13381,9 +12973,6 @@
         <w:tabs>
           <w:tab w:val="left" w:pos="2420"/>
         </w:tabs>
-        <w:rPr>
-          <w:rFonts w:hint="eastAsia"/>
-        </w:rPr>
       </w:pPr>
       <w:r>
         <w:rPr>
@@ -13409,9 +12998,6 @@
         <w:tabs>
           <w:tab w:val="left" w:pos="2420"/>
         </w:tabs>
-        <w:rPr>
-          <w:rFonts w:hint="eastAsia"/>
-        </w:rPr>
       </w:pPr>
       <w:r>
         <w:rPr>
@@ -13437,9 +13023,6 @@
         <w:tabs>
           <w:tab w:val="left" w:pos="2420"/>
         </w:tabs>
-        <w:rPr>
-          <w:rFonts w:hint="eastAsia"/>
-        </w:rPr>
       </w:pPr>
       <w:r>
         <w:rPr>
@@ -13587,6 +13170,7 @@
         </w:tabs>
       </w:pPr>
       <w:r>
+        <w:lastRenderedPageBreak/>
         <w:t xml:space="preserve">    static class </w:t>
       </w:r>
       <w:proofErr w:type="gramStart"/>
@@ -13762,24 +13346,752 @@
         </w:tabs>
       </w:pPr>
       <w:r>
+        <w:t xml:space="preserve">        </w:t>
+      </w:r>
+      <w:proofErr w:type="gramStart"/>
+      <w:r>
+        <w:t>String[</w:t>
+      </w:r>
+      <w:proofErr w:type="gramEnd"/>
+      <w:r>
+        <w:t xml:space="preserve">] words = </w:t>
+      </w:r>
+      <w:proofErr w:type="spellStart"/>
+      <w:r>
+        <w:t>phrase.split</w:t>
+      </w:r>
+      <w:proofErr w:type="spellEnd"/>
+      <w:r>
+        <w:t>("\\s+");</w:t>
+      </w:r>
+    </w:p>
+    <w:p>
+      <w:pPr>
+        <w:tabs>
+          <w:tab w:val="left" w:pos="2420"/>
+        </w:tabs>
+      </w:pPr>
+      <w:r>
+        <w:t xml:space="preserve">        </w:t>
+      </w:r>
+      <w:proofErr w:type="spellStart"/>
+      <w:proofErr w:type="gramStart"/>
+      <w:r>
+        <w:t>addWord</w:t>
+      </w:r>
+      <w:proofErr w:type="spellEnd"/>
+      <w:r>
+        <w:t>(</w:t>
+      </w:r>
+      <w:proofErr w:type="gramEnd"/>
+      <w:r>
+        <w:t>words, 0, root);</w:t>
+      </w:r>
+    </w:p>
+    <w:p>
+      <w:pPr>
+        <w:tabs>
+          <w:tab w:val="left" w:pos="2420"/>
+        </w:tabs>
+      </w:pPr>
+      <w:r>
+        <w:t xml:space="preserve">    }</w:t>
+      </w:r>
+    </w:p>
+    <w:p>
+      <w:pPr>
+        <w:tabs>
+          <w:tab w:val="left" w:pos="2420"/>
+        </w:tabs>
+      </w:pPr>
+      <w:r>
+        <w:t xml:space="preserve">     </w:t>
+      </w:r>
+    </w:p>
+    <w:p>
+      <w:pPr>
+        <w:tabs>
+          <w:tab w:val="left" w:pos="2420"/>
+        </w:tabs>
+      </w:pPr>
+      <w:r>
+        <w:t xml:space="preserve">    private void </w:t>
+      </w:r>
+      <w:proofErr w:type="spellStart"/>
+      <w:proofErr w:type="gramStart"/>
+      <w:r>
+        <w:t>addWord</w:t>
+      </w:r>
+      <w:proofErr w:type="spellEnd"/>
+      <w:r>
+        <w:t>(</w:t>
+      </w:r>
+      <w:proofErr w:type="gramEnd"/>
+      <w:r>
+        <w:t xml:space="preserve">String[] words, int </w:t>
+      </w:r>
+      <w:proofErr w:type="spellStart"/>
+      <w:r>
+        <w:t>idx</w:t>
+      </w:r>
+      <w:proofErr w:type="spellEnd"/>
+      <w:r>
+        <w:t>, Node pre) {</w:t>
+      </w:r>
+    </w:p>
+    <w:p>
+      <w:pPr>
+        <w:tabs>
+          <w:tab w:val="left" w:pos="2420"/>
+        </w:tabs>
+      </w:pPr>
+      <w:r>
+        <w:t xml:space="preserve">        </w:t>
+      </w:r>
+      <w:proofErr w:type="gramStart"/>
+      <w:r>
+        <w:t>if(</w:t>
+      </w:r>
+      <w:proofErr w:type="spellStart"/>
+      <w:proofErr w:type="gramEnd"/>
+      <w:r>
+        <w:t>idx</w:t>
+      </w:r>
+      <w:proofErr w:type="spellEnd"/>
+      <w:r>
+        <w:t xml:space="preserve"> == </w:t>
+      </w:r>
+      <w:proofErr w:type="spellStart"/>
+      <w:r>
+        <w:t>words.length</w:t>
+      </w:r>
+      <w:proofErr w:type="spellEnd"/>
+      <w:r>
+        <w:t>) {</w:t>
+      </w:r>
+    </w:p>
+    <w:p>
+      <w:pPr>
+        <w:tabs>
+          <w:tab w:val="left" w:pos="2420"/>
+        </w:tabs>
+      </w:pPr>
+      <w:r>
+        <w:t xml:space="preserve">            </w:t>
+      </w:r>
+      <w:proofErr w:type="spellStart"/>
+      <w:r>
+        <w:t>pre.end</w:t>
+      </w:r>
+      <w:proofErr w:type="spellEnd"/>
+      <w:r>
+        <w:t xml:space="preserve"> = true;</w:t>
+      </w:r>
+    </w:p>
+    <w:p>
+      <w:pPr>
+        <w:tabs>
+          <w:tab w:val="left" w:pos="2420"/>
+        </w:tabs>
+      </w:pPr>
+      <w:r>
+        <w:t xml:space="preserve">            return;</w:t>
+      </w:r>
+    </w:p>
+    <w:p>
+      <w:pPr>
+        <w:tabs>
+          <w:tab w:val="left" w:pos="2420"/>
+        </w:tabs>
+      </w:pPr>
+      <w:r>
+        <w:t xml:space="preserve">        }</w:t>
+      </w:r>
+    </w:p>
+    <w:p>
+      <w:pPr>
+        <w:tabs>
+          <w:tab w:val="left" w:pos="2420"/>
+        </w:tabs>
+      </w:pPr>
+      <w:r>
+        <w:t xml:space="preserve">         </w:t>
+      </w:r>
+    </w:p>
+    <w:p>
+      <w:pPr>
+        <w:tabs>
+          <w:tab w:val="left" w:pos="2420"/>
+        </w:tabs>
+      </w:pPr>
+      <w:r>
+        <w:t xml:space="preserve">        Node cur = </w:t>
+      </w:r>
+      <w:proofErr w:type="spellStart"/>
+      <w:r>
+        <w:t>pre.children.get</w:t>
+      </w:r>
+      <w:proofErr w:type="spellEnd"/>
+      <w:r>
+        <w:t>(words[</w:t>
+      </w:r>
+      <w:proofErr w:type="spellStart"/>
+      <w:r>
+        <w:t>idx</w:t>
+      </w:r>
+      <w:proofErr w:type="spellEnd"/>
+      <w:r>
+        <w:t>]);</w:t>
+      </w:r>
+    </w:p>
+    <w:p>
+      <w:pPr>
+        <w:tabs>
+          <w:tab w:val="left" w:pos="2420"/>
+        </w:tabs>
+      </w:pPr>
+      <w:r>
+        <w:t xml:space="preserve">        </w:t>
+      </w:r>
+      <w:proofErr w:type="gramStart"/>
+      <w:r>
+        <w:t>if(</w:t>
+      </w:r>
+      <w:proofErr w:type="gramEnd"/>
+      <w:r>
+        <w:t>cur == null) {</w:t>
+      </w:r>
+    </w:p>
+    <w:p>
+      <w:pPr>
+        <w:tabs>
+          <w:tab w:val="left" w:pos="2420"/>
+        </w:tabs>
+      </w:pPr>
+      <w:r>
+        <w:t xml:space="preserve">            cur = new </w:t>
+      </w:r>
+      <w:proofErr w:type="gramStart"/>
+      <w:r>
+        <w:t>Node(</w:t>
+      </w:r>
+      <w:proofErr w:type="gramEnd"/>
+      <w:r>
+        <w:t>);</w:t>
+      </w:r>
+    </w:p>
+    <w:p>
+      <w:pPr>
+        <w:tabs>
+          <w:tab w:val="left" w:pos="2420"/>
+        </w:tabs>
+      </w:pPr>
+      <w:r>
+        <w:t xml:space="preserve">            </w:t>
+      </w:r>
+      <w:proofErr w:type="spellStart"/>
+      <w:r>
+        <w:t>pre.children.put</w:t>
+      </w:r>
+      <w:proofErr w:type="spellEnd"/>
+      <w:r>
+        <w:t>(words[</w:t>
+      </w:r>
+      <w:proofErr w:type="spellStart"/>
+      <w:r>
+        <w:t>idx</w:t>
+      </w:r>
+      <w:proofErr w:type="spellEnd"/>
+      <w:r>
+        <w:t>], cur);</w:t>
+      </w:r>
+    </w:p>
+    <w:p>
+      <w:pPr>
+        <w:tabs>
+          <w:tab w:val="left" w:pos="2420"/>
+        </w:tabs>
+      </w:pPr>
+      <w:r>
+        <w:t xml:space="preserve">        }</w:t>
+      </w:r>
+    </w:p>
+    <w:p>
+      <w:pPr>
+        <w:tabs>
+          <w:tab w:val="left" w:pos="2420"/>
+        </w:tabs>
+      </w:pPr>
+      <w:r>
+        <w:t xml:space="preserve">        </w:t>
+      </w:r>
+      <w:proofErr w:type="spellStart"/>
+      <w:proofErr w:type="gramStart"/>
+      <w:r>
+        <w:t>addWord</w:t>
+      </w:r>
+      <w:proofErr w:type="spellEnd"/>
+      <w:r>
+        <w:t>(</w:t>
+      </w:r>
+      <w:proofErr w:type="gramEnd"/>
+      <w:r>
+        <w:t xml:space="preserve">words, </w:t>
+      </w:r>
+      <w:proofErr w:type="spellStart"/>
+      <w:r>
+        <w:t>idx</w:t>
+      </w:r>
+      <w:proofErr w:type="spellEnd"/>
+      <w:r>
+        <w:t xml:space="preserve"> + 1, cur);</w:t>
+      </w:r>
+    </w:p>
+    <w:p>
+      <w:pPr>
+        <w:tabs>
+          <w:tab w:val="left" w:pos="2420"/>
+        </w:tabs>
+      </w:pPr>
+      <w:r>
+        <w:t xml:space="preserve">    }</w:t>
+      </w:r>
+    </w:p>
+    <w:p>
+      <w:pPr>
+        <w:tabs>
+          <w:tab w:val="left" w:pos="2420"/>
+        </w:tabs>
+      </w:pPr>
+      <w:r>
+        <w:t xml:space="preserve">     </w:t>
+      </w:r>
+    </w:p>
+    <w:p>
+      <w:pPr>
+        <w:tabs>
+          <w:tab w:val="left" w:pos="2420"/>
+        </w:tabs>
+      </w:pPr>
+      <w:r>
+        <w:t xml:space="preserve">    public </w:t>
+      </w:r>
+      <w:proofErr w:type="spellStart"/>
+      <w:r>
+        <w:t>boolean</w:t>
+      </w:r>
+      <w:proofErr w:type="spellEnd"/>
+      <w:r>
+        <w:t xml:space="preserve"> </w:t>
+      </w:r>
+      <w:proofErr w:type="spellStart"/>
+      <w:proofErr w:type="gramStart"/>
+      <w:r>
+        <w:t>checkSafe</w:t>
+      </w:r>
+      <w:proofErr w:type="spellEnd"/>
+      <w:r>
+        <w:t>(</w:t>
+      </w:r>
+      <w:proofErr w:type="gramEnd"/>
+      <w:r>
+        <w:t xml:space="preserve">String </w:t>
+      </w:r>
+      <w:proofErr w:type="spellStart"/>
+      <w:r>
+        <w:t>pintext</w:t>
+      </w:r>
+      <w:proofErr w:type="spellEnd"/>
+      <w:r>
+        <w:t>) {</w:t>
+      </w:r>
+    </w:p>
+    <w:p>
+      <w:pPr>
+        <w:tabs>
+          <w:tab w:val="left" w:pos="2420"/>
+        </w:tabs>
+      </w:pPr>
+      <w:r>
+        <w:t xml:space="preserve">        </w:t>
+      </w:r>
+      <w:proofErr w:type="gramStart"/>
+      <w:r>
+        <w:t>String[</w:t>
+      </w:r>
+      <w:proofErr w:type="gramEnd"/>
+      <w:r>
+        <w:t xml:space="preserve">] words = </w:t>
+      </w:r>
+      <w:proofErr w:type="spellStart"/>
+      <w:r>
+        <w:t>pintext.split</w:t>
+      </w:r>
+      <w:proofErr w:type="spellEnd"/>
+      <w:r>
+        <w:t>("\\s+");</w:t>
+      </w:r>
+    </w:p>
+    <w:p>
+      <w:pPr>
+        <w:tabs>
+          <w:tab w:val="left" w:pos="2420"/>
+        </w:tabs>
+      </w:pPr>
+      <w:r>
+        <w:t xml:space="preserve">        </w:t>
+      </w:r>
+      <w:proofErr w:type="gramStart"/>
+      <w:r>
+        <w:t>for(</w:t>
+      </w:r>
+      <w:proofErr w:type="gramEnd"/>
+      <w:r>
+        <w:t xml:space="preserve">int </w:t>
+      </w:r>
+      <w:proofErr w:type="spellStart"/>
+      <w:r>
+        <w:t>i</w:t>
+      </w:r>
+      <w:proofErr w:type="spellEnd"/>
+      <w:r>
+        <w:t xml:space="preserve"> = 0; </w:t>
+      </w:r>
+      <w:proofErr w:type="spellStart"/>
+      <w:r>
+        <w:t>i</w:t>
+      </w:r>
+      <w:proofErr w:type="spellEnd"/>
+      <w:r>
+        <w:t xml:space="preserve"> &lt; </w:t>
+      </w:r>
+      <w:proofErr w:type="spellStart"/>
+      <w:r>
+        <w:t>words.length</w:t>
+      </w:r>
+      <w:proofErr w:type="spellEnd"/>
+      <w:r>
+        <w:t xml:space="preserve">; </w:t>
+      </w:r>
+      <w:proofErr w:type="spellStart"/>
+      <w:r>
+        <w:t>i</w:t>
+      </w:r>
+      <w:proofErr w:type="spellEnd"/>
+      <w:r>
+        <w:t>++) {</w:t>
+      </w:r>
+    </w:p>
+    <w:p>
+      <w:pPr>
+        <w:tabs>
+          <w:tab w:val="left" w:pos="2420"/>
+        </w:tabs>
+      </w:pPr>
+      <w:r>
+        <w:t xml:space="preserve">            String word = words[</w:t>
+      </w:r>
+      <w:proofErr w:type="spellStart"/>
+      <w:r>
+        <w:t>i</w:t>
+      </w:r>
+      <w:proofErr w:type="spellEnd"/>
+      <w:r>
+        <w:t>];</w:t>
+      </w:r>
+    </w:p>
+    <w:p>
+      <w:pPr>
+        <w:tabs>
+          <w:tab w:val="left" w:pos="2420"/>
+        </w:tabs>
+      </w:pPr>
+      <w:r>
+        <w:t xml:space="preserve">            if(</w:t>
+      </w:r>
+      <w:proofErr w:type="spellStart"/>
+      <w:proofErr w:type="gramStart"/>
+      <w:r>
+        <w:t>root.children</w:t>
+      </w:r>
+      <w:proofErr w:type="gramEnd"/>
+      <w:r>
+        <w:t>.containsKey</w:t>
+      </w:r>
+      <w:proofErr w:type="spellEnd"/>
+      <w:r>
+        <w:t>(word)) {</w:t>
+      </w:r>
+    </w:p>
+    <w:p>
+      <w:pPr>
+        <w:tabs>
+          <w:tab w:val="left" w:pos="2420"/>
+        </w:tabs>
+      </w:pPr>
+      <w:r>
+        <w:t xml:space="preserve">                </w:t>
+      </w:r>
+      <w:proofErr w:type="gramStart"/>
+      <w:r>
+        <w:t>if(</w:t>
+      </w:r>
+      <w:proofErr w:type="spellStart"/>
+      <w:proofErr w:type="gramEnd"/>
+      <w:r>
+        <w:t>searchPhrase</w:t>
+      </w:r>
+      <w:proofErr w:type="spellEnd"/>
+      <w:r>
+        <w:t xml:space="preserve">(words, </w:t>
+      </w:r>
+      <w:proofErr w:type="spellStart"/>
+      <w:r>
+        <w:t>i</w:t>
+      </w:r>
+      <w:proofErr w:type="spellEnd"/>
+      <w:r>
+        <w:t>, root)) {</w:t>
+      </w:r>
+    </w:p>
+    <w:p>
+      <w:pPr>
+        <w:tabs>
+          <w:tab w:val="left" w:pos="2420"/>
+        </w:tabs>
+      </w:pPr>
+      <w:r>
+        <w:t xml:space="preserve">                    return true;</w:t>
+      </w:r>
+    </w:p>
+    <w:p>
+      <w:pPr>
+        <w:tabs>
+          <w:tab w:val="left" w:pos="2420"/>
+        </w:tabs>
+      </w:pPr>
+      <w:r>
+        <w:t xml:space="preserve">                }</w:t>
+      </w:r>
+    </w:p>
+    <w:p>
+      <w:pPr>
+        <w:tabs>
+          <w:tab w:val="left" w:pos="2420"/>
+        </w:tabs>
+      </w:pPr>
+      <w:r>
+        <w:t xml:space="preserve">            }</w:t>
+      </w:r>
+    </w:p>
+    <w:p>
+      <w:pPr>
+        <w:tabs>
+          <w:tab w:val="left" w:pos="2420"/>
+        </w:tabs>
+      </w:pPr>
+      <w:r>
+        <w:t xml:space="preserve">        }</w:t>
+      </w:r>
+    </w:p>
+    <w:p>
+      <w:pPr>
+        <w:tabs>
+          <w:tab w:val="left" w:pos="2420"/>
+        </w:tabs>
+      </w:pPr>
+      <w:r>
+        <w:t xml:space="preserve">        return false;</w:t>
+      </w:r>
+    </w:p>
+    <w:p>
+      <w:pPr>
+        <w:tabs>
+          <w:tab w:val="left" w:pos="2420"/>
+        </w:tabs>
+      </w:pPr>
+      <w:r>
+        <w:t xml:space="preserve">    }</w:t>
+      </w:r>
+    </w:p>
+    <w:p>
+      <w:pPr>
+        <w:tabs>
+          <w:tab w:val="left" w:pos="2420"/>
+        </w:tabs>
+      </w:pPr>
+      <w:r>
+        <w:t xml:space="preserve">    private </w:t>
+      </w:r>
+      <w:proofErr w:type="spellStart"/>
+      <w:r>
+        <w:t>boolean</w:t>
+      </w:r>
+      <w:proofErr w:type="spellEnd"/>
+      <w:r>
+        <w:t xml:space="preserve"> </w:t>
+      </w:r>
+      <w:proofErr w:type="spellStart"/>
+      <w:proofErr w:type="gramStart"/>
+      <w:r>
+        <w:t>searchPhrase</w:t>
+      </w:r>
+      <w:proofErr w:type="spellEnd"/>
+      <w:r>
+        <w:t>(</w:t>
+      </w:r>
+      <w:proofErr w:type="gramEnd"/>
+      <w:r>
+        <w:t xml:space="preserve">String[] words, int </w:t>
+      </w:r>
+      <w:proofErr w:type="spellStart"/>
+      <w:r>
+        <w:t>idx</w:t>
+      </w:r>
+      <w:proofErr w:type="spellEnd"/>
+      <w:r>
+        <w:t>, Node pre) {</w:t>
+      </w:r>
+    </w:p>
+    <w:p>
+      <w:pPr>
+        <w:tabs>
+          <w:tab w:val="left" w:pos="2420"/>
+        </w:tabs>
+      </w:pPr>
+      <w:r>
+        <w:t xml:space="preserve">        </w:t>
+      </w:r>
+      <w:proofErr w:type="gramStart"/>
+      <w:r>
+        <w:t>if(</w:t>
+      </w:r>
+      <w:proofErr w:type="spellStart"/>
+      <w:proofErr w:type="gramEnd"/>
+      <w:r>
+        <w:t>pre.end</w:t>
+      </w:r>
+      <w:proofErr w:type="spellEnd"/>
+      <w:r>
+        <w:t xml:space="preserve"> == true) {</w:t>
+      </w:r>
+    </w:p>
+    <w:p>
+      <w:pPr>
+        <w:tabs>
+          <w:tab w:val="left" w:pos="2420"/>
+        </w:tabs>
+      </w:pPr>
+      <w:r>
         <w:lastRenderedPageBreak/>
+        <w:t xml:space="preserve">            return true;</w:t>
+      </w:r>
+    </w:p>
+    <w:p>
+      <w:pPr>
+        <w:tabs>
+          <w:tab w:val="left" w:pos="2420"/>
+        </w:tabs>
+      </w:pPr>
+      <w:r>
+        <w:t xml:space="preserve">        }</w:t>
+      </w:r>
+    </w:p>
+    <w:p>
+      <w:pPr>
+        <w:tabs>
+          <w:tab w:val="left" w:pos="2420"/>
+        </w:tabs>
+      </w:pPr>
+      <w:r>
+        <w:t xml:space="preserve">         </w:t>
+      </w:r>
+    </w:p>
+    <w:p>
+      <w:pPr>
+        <w:tabs>
+          <w:tab w:val="left" w:pos="2420"/>
+        </w:tabs>
+      </w:pPr>
+      <w:r>
         <w:t xml:space="preserve">        </w:t>
       </w:r>
       <w:proofErr w:type="gramStart"/>
       <w:r>
-        <w:t>String[</w:t>
-      </w:r>
+        <w:t>if(</w:t>
+      </w:r>
+      <w:proofErr w:type="spellStart"/>
       <w:proofErr w:type="gramEnd"/>
       <w:r>
-        <w:t xml:space="preserve">] words = </w:t>
-      </w:r>
-      <w:proofErr w:type="spellStart"/>
-      <w:r>
-        <w:t>phrase.split</w:t>
-      </w:r>
-      <w:proofErr w:type="spellEnd"/>
-      <w:r>
-        <w:t>("\\s+");</w:t>
+        <w:t>idx</w:t>
+      </w:r>
+      <w:proofErr w:type="spellEnd"/>
+      <w:r>
+        <w:t xml:space="preserve"> == </w:t>
+      </w:r>
+      <w:proofErr w:type="spellStart"/>
+      <w:r>
+        <w:t>words.length</w:t>
+      </w:r>
+      <w:proofErr w:type="spellEnd"/>
+      <w:r>
+        <w:t>) {</w:t>
+      </w:r>
+    </w:p>
+    <w:p>
+      <w:pPr>
+        <w:tabs>
+          <w:tab w:val="left" w:pos="2420"/>
+        </w:tabs>
+      </w:pPr>
+      <w:r>
+        <w:t xml:space="preserve">            return false;</w:t>
+      </w:r>
+    </w:p>
+    <w:p>
+      <w:pPr>
+        <w:tabs>
+          <w:tab w:val="left" w:pos="2420"/>
+        </w:tabs>
+      </w:pPr>
+      <w:r>
+        <w:t xml:space="preserve">        }</w:t>
+      </w:r>
+    </w:p>
+    <w:p>
+      <w:pPr>
+        <w:tabs>
+          <w:tab w:val="left" w:pos="2420"/>
+        </w:tabs>
+      </w:pPr>
+      <w:r>
+        <w:t xml:space="preserve">         </w:t>
+      </w:r>
+    </w:p>
+    <w:p>
+      <w:pPr>
+        <w:tabs>
+          <w:tab w:val="left" w:pos="2420"/>
+        </w:tabs>
+      </w:pPr>
+      <w:r>
+        <w:t xml:space="preserve">        Node cur = </w:t>
+      </w:r>
+      <w:proofErr w:type="spellStart"/>
+      <w:r>
+        <w:t>pre.children.get</w:t>
+      </w:r>
+      <w:proofErr w:type="spellEnd"/>
+      <w:r>
+        <w:t>(words[</w:t>
+      </w:r>
+      <w:proofErr w:type="spellStart"/>
+      <w:r>
+        <w:t>idx</w:t>
+      </w:r>
+      <w:proofErr w:type="spellEnd"/>
+      <w:r>
+        <w:t>]);</w:t>
       </w:r>
     </w:p>
     <w:p>
@@ -13791,10 +14103,48 @@
       <w:r>
         <w:t xml:space="preserve">        </w:t>
       </w:r>
-      <w:proofErr w:type="spellStart"/>
       <w:proofErr w:type="gramStart"/>
       <w:r>
-        <w:t>addWord</w:t>
+        <w:t>if(</w:t>
+      </w:r>
+      <w:proofErr w:type="gramEnd"/>
+      <w:r>
+        <w:t>cur == null) {</w:t>
+      </w:r>
+    </w:p>
+    <w:p>
+      <w:pPr>
+        <w:tabs>
+          <w:tab w:val="left" w:pos="2420"/>
+        </w:tabs>
+      </w:pPr>
+      <w:r>
+        <w:t xml:space="preserve">            return false;</w:t>
+      </w:r>
+    </w:p>
+    <w:p>
+      <w:pPr>
+        <w:tabs>
+          <w:tab w:val="left" w:pos="2420"/>
+        </w:tabs>
+      </w:pPr>
+      <w:r>
+        <w:t xml:space="preserve">        }</w:t>
+      </w:r>
+    </w:p>
+    <w:p>
+      <w:pPr>
+        <w:tabs>
+          <w:tab w:val="left" w:pos="2420"/>
+        </w:tabs>
+      </w:pPr>
+      <w:r>
+        <w:t xml:space="preserve">        return </w:t>
+      </w:r>
+      <w:proofErr w:type="spellStart"/>
+      <w:proofErr w:type="gramStart"/>
+      <w:r>
+        <w:t>searchPhrase</w:t>
       </w:r>
       <w:proofErr w:type="spellEnd"/>
       <w:r>
@@ -13802,7 +14152,15 @@
       </w:r>
       <w:proofErr w:type="gramEnd"/>
       <w:r>
-        <w:t>words, 0, root);</w:t>
+        <w:t xml:space="preserve">words, </w:t>
+      </w:r>
+      <w:proofErr w:type="spellStart"/>
+      <w:r>
+        <w:t>idx</w:t>
+      </w:r>
+      <w:proofErr w:type="spellEnd"/>
+      <w:r>
+        <w:t xml:space="preserve"> + 1, cur);</w:t>
       </w:r>
     </w:p>
     <w:p>
@@ -13822,22 +14180,56 @@
         </w:tabs>
       </w:pPr>
       <w:r>
-        <w:t xml:space="preserve">     </w:t>
-      </w:r>
-    </w:p>
-    <w:p>
-      <w:pPr>
-        <w:tabs>
-          <w:tab w:val="left" w:pos="2420"/>
-        </w:tabs>
-      </w:pPr>
-      <w:r>
-        <w:t xml:space="preserve">    private void </w:t>
-      </w:r>
-      <w:proofErr w:type="spellStart"/>
+        <w:t xml:space="preserve"> </w:t>
+      </w:r>
+    </w:p>
+    <w:p>
+      <w:pPr>
+        <w:tabs>
+          <w:tab w:val="left" w:pos="2420"/>
+        </w:tabs>
+      </w:pPr>
+      <w:r>
+        <w:t xml:space="preserve">    public static void </w:t>
+      </w:r>
       <w:proofErr w:type="gramStart"/>
       <w:r>
-        <w:t>addWord</w:t>
+        <w:t>main(</w:t>
+      </w:r>
+      <w:proofErr w:type="gramEnd"/>
+      <w:r>
+        <w:t xml:space="preserve">String[] </w:t>
+      </w:r>
+      <w:proofErr w:type="spellStart"/>
+      <w:r>
+        <w:t>args</w:t>
+      </w:r>
+      <w:proofErr w:type="spellEnd"/>
+      <w:r>
+        <w:t>) {</w:t>
+      </w:r>
+    </w:p>
+    <w:p>
+      <w:pPr>
+        <w:tabs>
+          <w:tab w:val="left" w:pos="2420"/>
+        </w:tabs>
+      </w:pPr>
+      <w:r>
+        <w:t xml:space="preserve">        </w:t>
+      </w:r>
+      <w:proofErr w:type="spellStart"/>
+      <w:r>
+        <w:t>BlackList</w:t>
+      </w:r>
+      <w:proofErr w:type="spellEnd"/>
+      <w:r>
+        <w:t xml:space="preserve"> list = new </w:t>
+      </w:r>
+      <w:proofErr w:type="spellStart"/>
+      <w:proofErr w:type="gramStart"/>
+      <w:r>
+        <w:t>BlackList</w:t>
       </w:r>
       <w:proofErr w:type="spellEnd"/>
       <w:r>
@@ -13845,15 +14237,7 @@
       </w:r>
       <w:proofErr w:type="gramEnd"/>
       <w:r>
-        <w:t xml:space="preserve">String[] words, int </w:t>
-      </w:r>
-      <w:proofErr w:type="spellStart"/>
-      <w:r>
-        <w:t>idx</w:t>
-      </w:r>
-      <w:proofErr w:type="spellEnd"/>
-      <w:r>
-        <w:t>, Node pre) {</w:t>
+        <w:t>);</w:t>
       </w:r>
     </w:p>
     <w:p>
@@ -13865,100 +14249,15 @@
       <w:r>
         <w:t xml:space="preserve">        </w:t>
       </w:r>
+      <w:proofErr w:type="spellStart"/>
       <w:proofErr w:type="gramStart"/>
       <w:r>
-        <w:t>if(</w:t>
-      </w:r>
-      <w:proofErr w:type="spellStart"/>
+        <w:t>list.addPhrase</w:t>
+      </w:r>
+      <w:proofErr w:type="spellEnd"/>
       <w:proofErr w:type="gramEnd"/>
       <w:r>
-        <w:t>idx</w:t>
-      </w:r>
-      <w:proofErr w:type="spellEnd"/>
-      <w:r>
-        <w:t xml:space="preserve"> == </w:t>
-      </w:r>
-      <w:proofErr w:type="spellStart"/>
-      <w:r>
-        <w:t>words.length</w:t>
-      </w:r>
-      <w:proofErr w:type="spellEnd"/>
-      <w:r>
-        <w:t>) {</w:t>
-      </w:r>
-    </w:p>
-    <w:p>
-      <w:pPr>
-        <w:tabs>
-          <w:tab w:val="left" w:pos="2420"/>
-        </w:tabs>
-      </w:pPr>
-      <w:r>
-        <w:t xml:space="preserve">            </w:t>
-      </w:r>
-      <w:proofErr w:type="spellStart"/>
-      <w:r>
-        <w:t>pre.end</w:t>
-      </w:r>
-      <w:proofErr w:type="spellEnd"/>
-      <w:r>
-        <w:t xml:space="preserve"> = true;</w:t>
-      </w:r>
-    </w:p>
-    <w:p>
-      <w:pPr>
-        <w:tabs>
-          <w:tab w:val="left" w:pos="2420"/>
-        </w:tabs>
-      </w:pPr>
-      <w:r>
-        <w:t xml:space="preserve">            return;</w:t>
-      </w:r>
-    </w:p>
-    <w:p>
-      <w:pPr>
-        <w:tabs>
-          <w:tab w:val="left" w:pos="2420"/>
-        </w:tabs>
-      </w:pPr>
-      <w:r>
-        <w:t xml:space="preserve">        }</w:t>
-      </w:r>
-    </w:p>
-    <w:p>
-      <w:pPr>
-        <w:tabs>
-          <w:tab w:val="left" w:pos="2420"/>
-        </w:tabs>
-      </w:pPr>
-      <w:r>
-        <w:t xml:space="preserve">         </w:t>
-      </w:r>
-    </w:p>
-    <w:p>
-      <w:pPr>
-        <w:tabs>
-          <w:tab w:val="left" w:pos="2420"/>
-        </w:tabs>
-      </w:pPr>
-      <w:r>
-        <w:t xml:space="preserve">        Node cur = </w:t>
-      </w:r>
-      <w:proofErr w:type="spellStart"/>
-      <w:r>
-        <w:t>pre.children.get</w:t>
-      </w:r>
-      <w:proofErr w:type="spellEnd"/>
-      <w:r>
-        <w:t>(words[</w:t>
-      </w:r>
-      <w:proofErr w:type="spellStart"/>
-      <w:r>
-        <w:t>idx</w:t>
-      </w:r>
-      <w:proofErr w:type="spellEnd"/>
-      <w:r>
-        <w:t>]);</w:t>
+        <w:t>("machine guns");</w:t>
       </w:r>
     </w:p>
     <w:p>
@@ -13970,67 +14269,67 @@
       <w:r>
         <w:t xml:space="preserve">        </w:t>
       </w:r>
+      <w:proofErr w:type="spellStart"/>
       <w:proofErr w:type="gramStart"/>
       <w:r>
-        <w:t>if(</w:t>
-      </w:r>
+        <w:t>list.addPhrase</w:t>
+      </w:r>
+      <w:proofErr w:type="spellEnd"/>
       <w:proofErr w:type="gramEnd"/>
       <w:r>
-        <w:t>cur == null) {</w:t>
-      </w:r>
-    </w:p>
-    <w:p>
-      <w:pPr>
-        <w:tabs>
-          <w:tab w:val="left" w:pos="2420"/>
-        </w:tabs>
-      </w:pPr>
-      <w:r>
-        <w:t xml:space="preserve">            cur = new </w:t>
-      </w:r>
+        <w:t xml:space="preserve">("world war </w:t>
+      </w:r>
+      <w:proofErr w:type="spellStart"/>
+      <w:r>
+        <w:t>i</w:t>
+      </w:r>
+      <w:proofErr w:type="spellEnd"/>
+      <w:r>
+        <w:t>");</w:t>
+      </w:r>
+    </w:p>
+    <w:p>
+      <w:pPr>
+        <w:tabs>
+          <w:tab w:val="left" w:pos="2420"/>
+        </w:tabs>
+      </w:pPr>
+      <w:r>
+        <w:t xml:space="preserve">        </w:t>
+      </w:r>
+      <w:proofErr w:type="spellStart"/>
+      <w:r>
+        <w:t>System.out.println</w:t>
+      </w:r>
+      <w:proofErr w:type="spellEnd"/>
+      <w:r>
+        <w:t>(</w:t>
+      </w:r>
+      <w:proofErr w:type="spellStart"/>
       <w:proofErr w:type="gramStart"/>
       <w:r>
-        <w:t>Node(</w:t>
-      </w:r>
+        <w:t>list.checkSafe</w:t>
+      </w:r>
+      <w:proofErr w:type="spellEnd"/>
       <w:proofErr w:type="gramEnd"/>
       <w:r>
-        <w:t>);</w:t>
-      </w:r>
-    </w:p>
-    <w:p>
-      <w:pPr>
-        <w:tabs>
-          <w:tab w:val="left" w:pos="2420"/>
-        </w:tabs>
-      </w:pPr>
-      <w:r>
-        <w:t xml:space="preserve">            </w:t>
-      </w:r>
-      <w:proofErr w:type="spellStart"/>
-      <w:r>
-        <w:t>pre.children.put</w:t>
-      </w:r>
-      <w:proofErr w:type="spellEnd"/>
-      <w:r>
-        <w:t>(words[</w:t>
-      </w:r>
-      <w:proofErr w:type="spellStart"/>
-      <w:r>
-        <w:t>idx</w:t>
-      </w:r>
-      <w:proofErr w:type="spellEnd"/>
-      <w:r>
-        <w:t>], cur);</w:t>
-      </w:r>
-    </w:p>
-    <w:p>
-      <w:pPr>
-        <w:tabs>
-          <w:tab w:val="left" w:pos="2420"/>
-        </w:tabs>
-      </w:pPr>
-      <w:r>
-        <w:t xml:space="preserve">        }</w:t>
+        <w:t>("</w:t>
+      </w:r>
+      <w:proofErr w:type="spellStart"/>
+      <w:r>
+        <w:t>i</w:t>
+      </w:r>
+      <w:proofErr w:type="spellEnd"/>
+      <w:r>
+        <w:t xml:space="preserve"> love world war </w:t>
+      </w:r>
+      <w:proofErr w:type="spellStart"/>
+      <w:r>
+        <w:t>i</w:t>
+      </w:r>
+      <w:proofErr w:type="spellEnd"/>
+      <w:r>
+        <w:t>"));</w:t>
       </w:r>
     </w:p>
     <w:p>
@@ -14043,25 +14342,22 @@
         <w:t xml:space="preserve">        </w:t>
       </w:r>
       <w:proofErr w:type="spellStart"/>
+      <w:r>
+        <w:t>System.out.println</w:t>
+      </w:r>
+      <w:proofErr w:type="spellEnd"/>
+      <w:r>
+        <w:t>(</w:t>
+      </w:r>
+      <w:proofErr w:type="spellStart"/>
       <w:proofErr w:type="gramStart"/>
       <w:r>
-        <w:t>addWord</w:t>
-      </w:r>
-      <w:proofErr w:type="spellEnd"/>
-      <w:r>
-        <w:t>(</w:t>
-      </w:r>
+        <w:t>list.checkSafe</w:t>
+      </w:r>
+      <w:proofErr w:type="spellEnd"/>
       <w:proofErr w:type="gramEnd"/>
       <w:r>
-        <w:t xml:space="preserve">words, </w:t>
-      </w:r>
-      <w:proofErr w:type="spellStart"/>
-      <w:r>
-        <w:t>idx</w:t>
-      </w:r>
-      <w:proofErr w:type="spellEnd"/>
-      <w:r>
-        <w:t xml:space="preserve"> + 1, cur);</w:t>
+        <w:t>("world war ii"));</w:t>
       </w:r>
     </w:p>
     <w:p>
@@ -14081,721 +14377,8 @@
         </w:tabs>
       </w:pPr>
       <w:r>
-        <w:t xml:space="preserve">     </w:t>
-      </w:r>
-    </w:p>
-    <w:p>
-      <w:pPr>
-        <w:tabs>
-          <w:tab w:val="left" w:pos="2420"/>
-        </w:tabs>
-      </w:pPr>
-      <w:r>
-        <w:t xml:space="preserve">    public </w:t>
-      </w:r>
-      <w:proofErr w:type="spellStart"/>
-      <w:r>
-        <w:t>boolean</w:t>
-      </w:r>
-      <w:proofErr w:type="spellEnd"/>
-      <w:r>
         <w:t xml:space="preserve"> </w:t>
       </w:r>
-      <w:proofErr w:type="spellStart"/>
-      <w:proofErr w:type="gramStart"/>
-      <w:r>
-        <w:t>checkSafe</w:t>
-      </w:r>
-      <w:proofErr w:type="spellEnd"/>
-      <w:r>
-        <w:t>(</w:t>
-      </w:r>
-      <w:proofErr w:type="gramEnd"/>
-      <w:r>
-        <w:t xml:space="preserve">String </w:t>
-      </w:r>
-      <w:proofErr w:type="spellStart"/>
-      <w:r>
-        <w:t>pintext</w:t>
-      </w:r>
-      <w:proofErr w:type="spellEnd"/>
-      <w:r>
-        <w:t>) {</w:t>
-      </w:r>
-    </w:p>
-    <w:p>
-      <w:pPr>
-        <w:tabs>
-          <w:tab w:val="left" w:pos="2420"/>
-        </w:tabs>
-      </w:pPr>
-      <w:r>
-        <w:t xml:space="preserve">        </w:t>
-      </w:r>
-      <w:proofErr w:type="gramStart"/>
-      <w:r>
-        <w:t>String[</w:t>
-      </w:r>
-      <w:proofErr w:type="gramEnd"/>
-      <w:r>
-        <w:t xml:space="preserve">] words = </w:t>
-      </w:r>
-      <w:proofErr w:type="spellStart"/>
-      <w:r>
-        <w:t>pintext.split</w:t>
-      </w:r>
-      <w:proofErr w:type="spellEnd"/>
-      <w:r>
-        <w:t>("\\s+");</w:t>
-      </w:r>
-    </w:p>
-    <w:p>
-      <w:pPr>
-        <w:tabs>
-          <w:tab w:val="left" w:pos="2420"/>
-        </w:tabs>
-      </w:pPr>
-      <w:r>
-        <w:t xml:space="preserve">        </w:t>
-      </w:r>
-      <w:proofErr w:type="gramStart"/>
-      <w:r>
-        <w:t>for(</w:t>
-      </w:r>
-      <w:proofErr w:type="gramEnd"/>
-      <w:r>
-        <w:t xml:space="preserve">int </w:t>
-      </w:r>
-      <w:proofErr w:type="spellStart"/>
-      <w:r>
-        <w:t>i</w:t>
-      </w:r>
-      <w:proofErr w:type="spellEnd"/>
-      <w:r>
-        <w:t xml:space="preserve"> = 0; </w:t>
-      </w:r>
-      <w:proofErr w:type="spellStart"/>
-      <w:r>
-        <w:t>i</w:t>
-      </w:r>
-      <w:proofErr w:type="spellEnd"/>
-      <w:r>
-        <w:t xml:space="preserve"> &lt; </w:t>
-      </w:r>
-      <w:proofErr w:type="spellStart"/>
-      <w:r>
-        <w:t>words.length</w:t>
-      </w:r>
-      <w:proofErr w:type="spellEnd"/>
-      <w:r>
-        <w:t xml:space="preserve">; </w:t>
-      </w:r>
-      <w:proofErr w:type="spellStart"/>
-      <w:r>
-        <w:t>i</w:t>
-      </w:r>
-      <w:proofErr w:type="spellEnd"/>
-      <w:r>
-        <w:t>++) {</w:t>
-      </w:r>
-    </w:p>
-    <w:p>
-      <w:pPr>
-        <w:tabs>
-          <w:tab w:val="left" w:pos="2420"/>
-        </w:tabs>
-      </w:pPr>
-      <w:r>
-        <w:t xml:space="preserve">            String word = words[</w:t>
-      </w:r>
-      <w:proofErr w:type="spellStart"/>
-      <w:r>
-        <w:t>i</w:t>
-      </w:r>
-      <w:proofErr w:type="spellEnd"/>
-      <w:r>
-        <w:t>];</w:t>
-      </w:r>
-    </w:p>
-    <w:p>
-      <w:pPr>
-        <w:tabs>
-          <w:tab w:val="left" w:pos="2420"/>
-        </w:tabs>
-      </w:pPr>
-      <w:r>
-        <w:t xml:space="preserve">            if(</w:t>
-      </w:r>
-      <w:proofErr w:type="spellStart"/>
-      <w:proofErr w:type="gramStart"/>
-      <w:r>
-        <w:t>root.children</w:t>
-      </w:r>
-      <w:proofErr w:type="gramEnd"/>
-      <w:r>
-        <w:t>.containsKey</w:t>
-      </w:r>
-      <w:proofErr w:type="spellEnd"/>
-      <w:r>
-        <w:t>(word)) {</w:t>
-      </w:r>
-    </w:p>
-    <w:p>
-      <w:pPr>
-        <w:tabs>
-          <w:tab w:val="left" w:pos="2420"/>
-        </w:tabs>
-      </w:pPr>
-      <w:r>
-        <w:t xml:space="preserve">                </w:t>
-      </w:r>
-      <w:proofErr w:type="gramStart"/>
-      <w:r>
-        <w:t>if(</w:t>
-      </w:r>
-      <w:proofErr w:type="spellStart"/>
-      <w:proofErr w:type="gramEnd"/>
-      <w:r>
-        <w:t>searchPhrase</w:t>
-      </w:r>
-      <w:proofErr w:type="spellEnd"/>
-      <w:r>
-        <w:t xml:space="preserve">(words, </w:t>
-      </w:r>
-      <w:proofErr w:type="spellStart"/>
-      <w:r>
-        <w:t>i</w:t>
-      </w:r>
-      <w:proofErr w:type="spellEnd"/>
-      <w:r>
-        <w:t>, root)) {</w:t>
-      </w:r>
-    </w:p>
-    <w:p>
-      <w:pPr>
-        <w:tabs>
-          <w:tab w:val="left" w:pos="2420"/>
-        </w:tabs>
-      </w:pPr>
-      <w:r>
-        <w:t xml:space="preserve">                    return true;</w:t>
-      </w:r>
-    </w:p>
-    <w:p>
-      <w:pPr>
-        <w:tabs>
-          <w:tab w:val="left" w:pos="2420"/>
-        </w:tabs>
-      </w:pPr>
-      <w:r>
-        <w:t xml:space="preserve">                }</w:t>
-      </w:r>
-    </w:p>
-    <w:p>
-      <w:pPr>
-        <w:tabs>
-          <w:tab w:val="left" w:pos="2420"/>
-        </w:tabs>
-      </w:pPr>
-      <w:r>
-        <w:t xml:space="preserve">            }</w:t>
-      </w:r>
-    </w:p>
-    <w:p>
-      <w:pPr>
-        <w:tabs>
-          <w:tab w:val="left" w:pos="2420"/>
-        </w:tabs>
-      </w:pPr>
-      <w:r>
-        <w:t xml:space="preserve">        }</w:t>
-      </w:r>
-    </w:p>
-    <w:p>
-      <w:pPr>
-        <w:tabs>
-          <w:tab w:val="left" w:pos="2420"/>
-        </w:tabs>
-      </w:pPr>
-      <w:r>
-        <w:t xml:space="preserve">        return false;</w:t>
-      </w:r>
-    </w:p>
-    <w:p>
-      <w:pPr>
-        <w:tabs>
-          <w:tab w:val="left" w:pos="2420"/>
-        </w:tabs>
-      </w:pPr>
-      <w:r>
-        <w:t xml:space="preserve">    }</w:t>
-      </w:r>
-    </w:p>
-    <w:p>
-      <w:pPr>
-        <w:tabs>
-          <w:tab w:val="left" w:pos="2420"/>
-        </w:tabs>
-      </w:pPr>
-      <w:r>
-        <w:t xml:space="preserve">    private </w:t>
-      </w:r>
-      <w:proofErr w:type="spellStart"/>
-      <w:r>
-        <w:t>boolean</w:t>
-      </w:r>
-      <w:proofErr w:type="spellEnd"/>
-      <w:r>
-        <w:t xml:space="preserve"> </w:t>
-      </w:r>
-      <w:proofErr w:type="spellStart"/>
-      <w:proofErr w:type="gramStart"/>
-      <w:r>
-        <w:t>searchPhrase</w:t>
-      </w:r>
-      <w:proofErr w:type="spellEnd"/>
-      <w:r>
-        <w:t>(</w:t>
-      </w:r>
-      <w:proofErr w:type="gramEnd"/>
-      <w:r>
-        <w:t xml:space="preserve">String[] words, int </w:t>
-      </w:r>
-      <w:proofErr w:type="spellStart"/>
-      <w:r>
-        <w:t>idx</w:t>
-      </w:r>
-      <w:proofErr w:type="spellEnd"/>
-      <w:r>
-        <w:t>, Node pre) {</w:t>
-      </w:r>
-    </w:p>
-    <w:p>
-      <w:pPr>
-        <w:tabs>
-          <w:tab w:val="left" w:pos="2420"/>
-        </w:tabs>
-      </w:pPr>
-      <w:r>
-        <w:t xml:space="preserve">        </w:t>
-      </w:r>
-      <w:proofErr w:type="gramStart"/>
-      <w:r>
-        <w:t>if(</w:t>
-      </w:r>
-      <w:proofErr w:type="spellStart"/>
-      <w:proofErr w:type="gramEnd"/>
-      <w:r>
-        <w:t>pre.end</w:t>
-      </w:r>
-      <w:proofErr w:type="spellEnd"/>
-      <w:r>
-        <w:t xml:space="preserve"> == true) {</w:t>
-      </w:r>
-    </w:p>
-    <w:p>
-      <w:pPr>
-        <w:tabs>
-          <w:tab w:val="left" w:pos="2420"/>
-        </w:tabs>
-      </w:pPr>
-      <w:r>
-        <w:t xml:space="preserve">            return true;</w:t>
-      </w:r>
-    </w:p>
-    <w:p>
-      <w:pPr>
-        <w:tabs>
-          <w:tab w:val="left" w:pos="2420"/>
-        </w:tabs>
-      </w:pPr>
-      <w:r>
-        <w:t xml:space="preserve">        }</w:t>
-      </w:r>
-    </w:p>
-    <w:p>
-      <w:pPr>
-        <w:tabs>
-          <w:tab w:val="left" w:pos="2420"/>
-        </w:tabs>
-      </w:pPr>
-      <w:r>
-        <w:t xml:space="preserve">         </w:t>
-      </w:r>
-    </w:p>
-    <w:p>
-      <w:pPr>
-        <w:tabs>
-          <w:tab w:val="left" w:pos="2420"/>
-        </w:tabs>
-      </w:pPr>
-      <w:r>
-        <w:t xml:space="preserve">        </w:t>
-      </w:r>
-      <w:proofErr w:type="gramStart"/>
-      <w:r>
-        <w:t>if(</w:t>
-      </w:r>
-      <w:proofErr w:type="spellStart"/>
-      <w:proofErr w:type="gramEnd"/>
-      <w:r>
-        <w:t>idx</w:t>
-      </w:r>
-      <w:proofErr w:type="spellEnd"/>
-      <w:r>
-        <w:t xml:space="preserve"> == </w:t>
-      </w:r>
-      <w:proofErr w:type="spellStart"/>
-      <w:r>
-        <w:t>words.length</w:t>
-      </w:r>
-      <w:proofErr w:type="spellEnd"/>
-      <w:r>
-        <w:t>) {</w:t>
-      </w:r>
-    </w:p>
-    <w:p>
-      <w:pPr>
-        <w:tabs>
-          <w:tab w:val="left" w:pos="2420"/>
-        </w:tabs>
-      </w:pPr>
-      <w:r>
-        <w:t xml:space="preserve">            return false;</w:t>
-      </w:r>
-    </w:p>
-    <w:p>
-      <w:pPr>
-        <w:tabs>
-          <w:tab w:val="left" w:pos="2420"/>
-        </w:tabs>
-      </w:pPr>
-      <w:r>
-        <w:t xml:space="preserve">        }</w:t>
-      </w:r>
-    </w:p>
-    <w:p>
-      <w:pPr>
-        <w:tabs>
-          <w:tab w:val="left" w:pos="2420"/>
-        </w:tabs>
-      </w:pPr>
-      <w:r>
-        <w:t xml:space="preserve">         </w:t>
-      </w:r>
-    </w:p>
-    <w:p>
-      <w:pPr>
-        <w:tabs>
-          <w:tab w:val="left" w:pos="2420"/>
-        </w:tabs>
-      </w:pPr>
-      <w:r>
-        <w:t xml:space="preserve">        Node cur = </w:t>
-      </w:r>
-      <w:proofErr w:type="spellStart"/>
-      <w:r>
-        <w:t>pre.children.get</w:t>
-      </w:r>
-      <w:proofErr w:type="spellEnd"/>
-      <w:r>
-        <w:t>(words[</w:t>
-      </w:r>
-      <w:proofErr w:type="spellStart"/>
-      <w:r>
-        <w:t>idx</w:t>
-      </w:r>
-      <w:proofErr w:type="spellEnd"/>
-      <w:r>
-        <w:t>]);</w:t>
-      </w:r>
-    </w:p>
-    <w:p>
-      <w:pPr>
-        <w:tabs>
-          <w:tab w:val="left" w:pos="2420"/>
-        </w:tabs>
-      </w:pPr>
-      <w:r>
-        <w:t xml:space="preserve">        </w:t>
-      </w:r>
-      <w:proofErr w:type="gramStart"/>
-      <w:r>
-        <w:t>if(</w:t>
-      </w:r>
-      <w:proofErr w:type="gramEnd"/>
-      <w:r>
-        <w:t>cur == null) {</w:t>
-      </w:r>
-    </w:p>
-    <w:p>
-      <w:pPr>
-        <w:tabs>
-          <w:tab w:val="left" w:pos="2420"/>
-        </w:tabs>
-      </w:pPr>
-      <w:r>
-        <w:t xml:space="preserve">            return false;</w:t>
-      </w:r>
-    </w:p>
-    <w:p>
-      <w:pPr>
-        <w:tabs>
-          <w:tab w:val="left" w:pos="2420"/>
-        </w:tabs>
-      </w:pPr>
-      <w:r>
-        <w:t xml:space="preserve">        }</w:t>
-      </w:r>
-    </w:p>
-    <w:p>
-      <w:pPr>
-        <w:tabs>
-          <w:tab w:val="left" w:pos="2420"/>
-        </w:tabs>
-      </w:pPr>
-      <w:r>
-        <w:t xml:space="preserve">        return </w:t>
-      </w:r>
-      <w:proofErr w:type="spellStart"/>
-      <w:proofErr w:type="gramStart"/>
-      <w:r>
-        <w:t>searchPhrase</w:t>
-      </w:r>
-      <w:proofErr w:type="spellEnd"/>
-      <w:r>
-        <w:t>(</w:t>
-      </w:r>
-      <w:proofErr w:type="gramEnd"/>
-      <w:r>
-        <w:t xml:space="preserve">words, </w:t>
-      </w:r>
-      <w:proofErr w:type="spellStart"/>
-      <w:r>
-        <w:t>idx</w:t>
-      </w:r>
-      <w:proofErr w:type="spellEnd"/>
-      <w:r>
-        <w:t xml:space="preserve"> + 1, cur);</w:t>
-      </w:r>
-    </w:p>
-    <w:p>
-      <w:pPr>
-        <w:tabs>
-          <w:tab w:val="left" w:pos="2420"/>
-        </w:tabs>
-      </w:pPr>
-      <w:r>
-        <w:lastRenderedPageBreak/>
-        <w:t xml:space="preserve">    }</w:t>
-      </w:r>
-    </w:p>
-    <w:p>
-      <w:pPr>
-        <w:tabs>
-          <w:tab w:val="left" w:pos="2420"/>
-        </w:tabs>
-      </w:pPr>
-      <w:r>
-        <w:t xml:space="preserve"> </w:t>
-      </w:r>
-    </w:p>
-    <w:p>
-      <w:pPr>
-        <w:tabs>
-          <w:tab w:val="left" w:pos="2420"/>
-        </w:tabs>
-      </w:pPr>
-      <w:r>
-        <w:t xml:space="preserve">    public static void </w:t>
-      </w:r>
-      <w:proofErr w:type="gramStart"/>
-      <w:r>
-        <w:t>main(</w:t>
-      </w:r>
-      <w:proofErr w:type="gramEnd"/>
-      <w:r>
-        <w:t xml:space="preserve">String[] </w:t>
-      </w:r>
-      <w:proofErr w:type="spellStart"/>
-      <w:r>
-        <w:t>args</w:t>
-      </w:r>
-      <w:proofErr w:type="spellEnd"/>
-      <w:r>
-        <w:t>) {</w:t>
-      </w:r>
-    </w:p>
-    <w:p>
-      <w:pPr>
-        <w:tabs>
-          <w:tab w:val="left" w:pos="2420"/>
-        </w:tabs>
-      </w:pPr>
-      <w:r>
-        <w:t xml:space="preserve">        </w:t>
-      </w:r>
-      <w:proofErr w:type="spellStart"/>
-      <w:r>
-        <w:t>BlackList</w:t>
-      </w:r>
-      <w:proofErr w:type="spellEnd"/>
-      <w:r>
-        <w:t xml:space="preserve"> list = new </w:t>
-      </w:r>
-      <w:proofErr w:type="spellStart"/>
-      <w:proofErr w:type="gramStart"/>
-      <w:r>
-        <w:t>BlackList</w:t>
-      </w:r>
-      <w:proofErr w:type="spellEnd"/>
-      <w:r>
-        <w:t>(</w:t>
-      </w:r>
-      <w:proofErr w:type="gramEnd"/>
-      <w:r>
-        <w:t>);</w:t>
-      </w:r>
-    </w:p>
-    <w:p>
-      <w:pPr>
-        <w:tabs>
-          <w:tab w:val="left" w:pos="2420"/>
-        </w:tabs>
-      </w:pPr>
-      <w:r>
-        <w:t xml:space="preserve">        </w:t>
-      </w:r>
-      <w:proofErr w:type="spellStart"/>
-      <w:proofErr w:type="gramStart"/>
-      <w:r>
-        <w:t>list.addPhrase</w:t>
-      </w:r>
-      <w:proofErr w:type="spellEnd"/>
-      <w:proofErr w:type="gramEnd"/>
-      <w:r>
-        <w:t>("machine guns");</w:t>
-      </w:r>
-    </w:p>
-    <w:p>
-      <w:pPr>
-        <w:tabs>
-          <w:tab w:val="left" w:pos="2420"/>
-        </w:tabs>
-      </w:pPr>
-      <w:r>
-        <w:t xml:space="preserve">        </w:t>
-      </w:r>
-      <w:proofErr w:type="spellStart"/>
-      <w:proofErr w:type="gramStart"/>
-      <w:r>
-        <w:t>list.addPhrase</w:t>
-      </w:r>
-      <w:proofErr w:type="spellEnd"/>
-      <w:proofErr w:type="gramEnd"/>
-      <w:r>
-        <w:t xml:space="preserve">("world war </w:t>
-      </w:r>
-      <w:proofErr w:type="spellStart"/>
-      <w:r>
-        <w:t>i</w:t>
-      </w:r>
-      <w:proofErr w:type="spellEnd"/>
-      <w:r>
-        <w:t>");</w:t>
-      </w:r>
-    </w:p>
-    <w:p>
-      <w:pPr>
-        <w:tabs>
-          <w:tab w:val="left" w:pos="2420"/>
-        </w:tabs>
-      </w:pPr>
-      <w:r>
-        <w:t xml:space="preserve">        </w:t>
-      </w:r>
-      <w:proofErr w:type="spellStart"/>
-      <w:r>
-        <w:t>System.out.println</w:t>
-      </w:r>
-      <w:proofErr w:type="spellEnd"/>
-      <w:r>
-        <w:t>(</w:t>
-      </w:r>
-      <w:proofErr w:type="spellStart"/>
-      <w:proofErr w:type="gramStart"/>
-      <w:r>
-        <w:t>list.checkSafe</w:t>
-      </w:r>
-      <w:proofErr w:type="spellEnd"/>
-      <w:proofErr w:type="gramEnd"/>
-      <w:r>
-        <w:t>("</w:t>
-      </w:r>
-      <w:proofErr w:type="spellStart"/>
-      <w:r>
-        <w:t>i</w:t>
-      </w:r>
-      <w:proofErr w:type="spellEnd"/>
-      <w:r>
-        <w:t xml:space="preserve"> love world war </w:t>
-      </w:r>
-      <w:proofErr w:type="spellStart"/>
-      <w:r>
-        <w:t>i</w:t>
-      </w:r>
-      <w:proofErr w:type="spellEnd"/>
-      <w:r>
-        <w:t>"));</w:t>
-      </w:r>
-    </w:p>
-    <w:p>
-      <w:pPr>
-        <w:tabs>
-          <w:tab w:val="left" w:pos="2420"/>
-        </w:tabs>
-      </w:pPr>
-      <w:r>
-        <w:t xml:space="preserve">        </w:t>
-      </w:r>
-      <w:proofErr w:type="spellStart"/>
-      <w:r>
-        <w:t>System.out.println</w:t>
-      </w:r>
-      <w:proofErr w:type="spellEnd"/>
-      <w:r>
-        <w:t>(</w:t>
-      </w:r>
-      <w:proofErr w:type="spellStart"/>
-      <w:proofErr w:type="gramStart"/>
-      <w:r>
-        <w:t>list.checkSafe</w:t>
-      </w:r>
-      <w:proofErr w:type="spellEnd"/>
-      <w:proofErr w:type="gramEnd"/>
-      <w:r>
-        <w:t>("world war ii"));</w:t>
-      </w:r>
-    </w:p>
-    <w:p>
-      <w:pPr>
-        <w:tabs>
-          <w:tab w:val="left" w:pos="2420"/>
-        </w:tabs>
-      </w:pPr>
-      <w:r>
-        <w:t xml:space="preserve">    }</w:t>
-      </w:r>
-    </w:p>
-    <w:p>
-      <w:pPr>
-        <w:tabs>
-          <w:tab w:val="left" w:pos="2420"/>
-        </w:tabs>
-      </w:pPr>
-      <w:r>
-        <w:t xml:space="preserve"> </w:t>
-      </w:r>
     </w:p>
     <w:p>
       <w:pPr>
@@ -14819,9 +14402,6 @@
         <w:tabs>
           <w:tab w:val="left" w:pos="2420"/>
         </w:tabs>
-        <w:rPr>
-          <w:rFonts w:hint="eastAsia"/>
-        </w:rPr>
       </w:pPr>
       <w:r>
         <w:rPr>
@@ -14836,12 +14416,24 @@
           <w:tab w:val="left" w:pos="2420"/>
         </w:tabs>
       </w:pPr>
-      <w:hyperlink r:id="rId41" w:history="1">
+      <w:hyperlink r:id="rId42" w:history="1">
         <w:r>
           <w:rPr>
             <w:rStyle w:val="Hyperlink"/>
           </w:rPr>
-          <w:t>https://www.1point3acres.com/bbs/thread-461712-1-1.html</w:t>
+          <w:t>https://www.1point3acres.com/bbs/t</w:t>
+        </w:r>
+        <w:r>
+          <w:rPr>
+            <w:rStyle w:val="Hyperlink"/>
+          </w:rPr>
+          <w:t>h</w:t>
+        </w:r>
+        <w:r>
+          <w:rPr>
+            <w:rStyle w:val="Hyperlink"/>
+          </w:rPr>
+          <w:t>read-461712-1-1.html</w:t>
         </w:r>
       </w:hyperlink>
     </w:p>
@@ -14850,9 +14442,6 @@
         <w:tabs>
           <w:tab w:val="left" w:pos="2420"/>
         </w:tabs>
-        <w:rPr>
-          <w:rFonts w:hint="eastAsia"/>
-        </w:rPr>
       </w:pPr>
       <w:r>
         <w:rPr>
@@ -14878,9 +14467,6 @@
         <w:tabs>
           <w:tab w:val="left" w:pos="2420"/>
         </w:tabs>
-        <w:rPr>
-          <w:rFonts w:hint="eastAsia"/>
-        </w:rPr>
       </w:pPr>
       <w:r>
         <w:rPr>
@@ -14916,12 +14502,16 @@
       <w:r>
         <w:t xml:space="preserve"> </w:t>
       </w:r>
+      <w:bookmarkStart w:id="0" w:name="OLE_LINK1"/>
+      <w:bookmarkStart w:id="1" w:name="OLE_LINK2"/>
       <w:r>
         <w:rPr>
           <w:rFonts w:hint="eastAsia"/>
         </w:rPr>
         <w:t>设计只读（？！）键值存储</w:t>
       </w:r>
+      <w:bookmarkEnd w:id="0"/>
+      <w:bookmarkEnd w:id="1"/>
       <w:r>
         <w:rPr>
           <w:rFonts w:ascii="Times New Roman" w:hAnsi="Times New Roman" w:cs="Times New Roman"/>
@@ -14934,9 +14524,6 @@
         <w:tabs>
           <w:tab w:val="left" w:pos="2420"/>
         </w:tabs>
-        <w:rPr>
-          <w:rFonts w:hint="eastAsia"/>
-        </w:rPr>
       </w:pPr>
       <w:r>
         <w:rPr>
@@ -14962,9 +14549,6 @@
         <w:tabs>
           <w:tab w:val="left" w:pos="2420"/>
         </w:tabs>
-        <w:rPr>
-          <w:rFonts w:hint="eastAsia"/>
-        </w:rPr>
       </w:pPr>
       <w:r>
         <w:rPr>
@@ -15022,9 +14606,6 @@
         <w:tabs>
           <w:tab w:val="left" w:pos="2420"/>
         </w:tabs>
-        <w:rPr>
-          <w:rFonts w:hint="eastAsia"/>
-        </w:rPr>
       </w:pPr>
       <w:r>
         <w:rPr>
@@ -15045,7 +14626,7 @@
           <w:tab w:val="left" w:pos="2420"/>
         </w:tabs>
       </w:pPr>
-      <w:hyperlink r:id="rId42" w:history="1">
+      <w:hyperlink r:id="rId43" w:history="1">
         <w:r>
           <w:rPr>
             <w:rStyle w:val="Hyperlink"/>
@@ -15059,9 +14640,6 @@
         <w:tabs>
           <w:tab w:val="left" w:pos="2420"/>
         </w:tabs>
-        <w:rPr>
-          <w:rFonts w:hint="eastAsia"/>
-        </w:rPr>
       </w:pPr>
       <w:r>
         <w:rPr>
@@ -15124,9 +14702,6 @@
         <w:tabs>
           <w:tab w:val="left" w:pos="2420"/>
         </w:tabs>
-        <w:rPr>
-          <w:rFonts w:hint="eastAsia"/>
-        </w:rPr>
       </w:pPr>
       <w:r>
         <w:rPr>
@@ -15140,9 +14715,6 @@
         <w:tabs>
           <w:tab w:val="left" w:pos="2420"/>
         </w:tabs>
-        <w:rPr>
-          <w:rFonts w:hint="eastAsia"/>
-        </w:rPr>
       </w:pPr>
       <w:r>
         <w:rPr>
@@ -15168,9 +14740,6 @@
         <w:tabs>
           <w:tab w:val="left" w:pos="2420"/>
         </w:tabs>
-        <w:rPr>
-          <w:rFonts w:hint="eastAsia"/>
-        </w:rPr>
       </w:pPr>
       <w:r>
         <w:rPr>
@@ -15214,6 +14783,7 @@
         </w:tabs>
       </w:pPr>
       <w:r>
+        <w:lastRenderedPageBreak/>
         <w:t xml:space="preserve">2. </w:t>
       </w:r>
       <w:proofErr w:type="gramStart"/>
@@ -15230,9 +14800,6 @@
         <w:tabs>
           <w:tab w:val="left" w:pos="2420"/>
         </w:tabs>
-        <w:rPr>
-          <w:rFonts w:hint="eastAsia"/>
-        </w:rPr>
       </w:pPr>
       <w:r>
         <w:rPr>
@@ -15273,9 +14840,6 @@
         <w:tabs>
           <w:tab w:val="left" w:pos="2420"/>
         </w:tabs>
-        <w:rPr>
-          <w:rFonts w:hint="eastAsia"/>
-        </w:rPr>
       </w:pPr>
       <w:r>
         <w:rPr>
@@ -15296,9 +14860,6 @@
         <w:tabs>
           <w:tab w:val="left" w:pos="2420"/>
         </w:tabs>
-        <w:rPr>
-          <w:rFonts w:hint="eastAsia"/>
-        </w:rPr>
       </w:pPr>
       <w:r>
         <w:rPr>
@@ -15369,15 +14930,11 @@
         <w:tabs>
           <w:tab w:val="left" w:pos="2420"/>
         </w:tabs>
-        <w:rPr>
-          <w:rFonts w:hint="eastAsia"/>
-        </w:rPr>
-      </w:pPr>
-      <w:r>
-        <w:rPr>
-          <w:rFonts w:hint="eastAsia"/>
-        </w:rPr>
-        <w:lastRenderedPageBreak/>
+      </w:pPr>
+      <w:r>
+        <w:rPr>
+          <w:rFonts w:hint="eastAsia"/>
+        </w:rPr>
         <w:t>拼丁</w:t>
       </w:r>
       <w:r>
@@ -15399,7 +14956,7 @@
           <w:tab w:val="left" w:pos="2420"/>
         </w:tabs>
       </w:pPr>
-      <w:hyperlink r:id="rId43" w:history="1">
+      <w:hyperlink r:id="rId44" w:history="1">
         <w:r>
           <w:rPr>
             <w:rStyle w:val="Hyperlink"/>
@@ -15413,9 +14970,6 @@
         <w:tabs>
           <w:tab w:val="left" w:pos="2420"/>
         </w:tabs>
-        <w:rPr>
-          <w:rFonts w:hint="eastAsia"/>
-        </w:rPr>
       </w:pPr>
       <w:r>
         <w:rPr>
@@ -15429,9 +14983,6 @@
         <w:tabs>
           <w:tab w:val="left" w:pos="2420"/>
         </w:tabs>
-        <w:rPr>
-          <w:rFonts w:hint="eastAsia"/>
-        </w:rPr>
       </w:pPr>
       <w:r>
         <w:rPr>
@@ -15501,9 +15052,6 @@
         <w:tabs>
           <w:tab w:val="left" w:pos="2420"/>
         </w:tabs>
-        <w:rPr>
-          <w:rFonts w:hint="eastAsia"/>
-        </w:rPr>
       </w:pPr>
       <w:r>
         <w:rPr>
@@ -15524,7 +15072,7 @@
           <w:tab w:val="left" w:pos="2420"/>
         </w:tabs>
       </w:pPr>
-      <w:hyperlink r:id="rId44" w:history="1">
+      <w:hyperlink r:id="rId45" w:history="1">
         <w:r>
           <w:rPr>
             <w:rStyle w:val="Hyperlink"/>
@@ -15582,9 +15130,6 @@
         <w:tabs>
           <w:tab w:val="left" w:pos="2420"/>
         </w:tabs>
-        <w:rPr>
-          <w:rFonts w:hint="eastAsia"/>
-        </w:rPr>
       </w:pPr>
       <w:r>
         <w:rPr>
@@ -15599,7 +15144,7 @@
           <w:tab w:val="left" w:pos="2420"/>
         </w:tabs>
       </w:pPr>
-      <w:hyperlink r:id="rId45" w:history="1">
+      <w:hyperlink r:id="rId46" w:history="1">
         <w:r>
           <w:rPr>
             <w:rStyle w:val="Hyperlink"/>
@@ -15637,9 +15182,6 @@
         <w:tabs>
           <w:tab w:val="left" w:pos="2420"/>
         </w:tabs>
-        <w:rPr>
-          <w:rFonts w:hint="eastAsia"/>
-        </w:rPr>
       </w:pPr>
       <w:r>
         <w:rPr>
@@ -15715,9 +15257,6 @@
         <w:tabs>
           <w:tab w:val="left" w:pos="2420"/>
         </w:tabs>
-        <w:rPr>
-          <w:rFonts w:hint="eastAsia"/>
-        </w:rPr>
       </w:pPr>
       <w:r>
         <w:rPr>
@@ -15873,9 +15412,6 @@
         <w:tabs>
           <w:tab w:val="left" w:pos="2420"/>
         </w:tabs>
-        <w:rPr>
-          <w:rFonts w:hint="eastAsia"/>
-        </w:rPr>
       </w:pPr>
       <w:r>
         <w:rPr>
@@ -15896,7 +15432,7 @@
           <w:tab w:val="left" w:pos="2420"/>
         </w:tabs>
       </w:pPr>
-      <w:hyperlink r:id="rId46" w:history="1">
+      <w:hyperlink r:id="rId47" w:history="1">
         <w:r>
           <w:rPr>
             <w:rStyle w:val="Hyperlink"/>
@@ -15910,9 +15446,6 @@
         <w:tabs>
           <w:tab w:val="left" w:pos="2420"/>
         </w:tabs>
-        <w:rPr>
-          <w:rFonts w:hint="eastAsia"/>
-        </w:rPr>
       </w:pPr>
       <w:r>
         <w:rPr>
@@ -15945,9 +15478,6 @@
         <w:tabs>
           <w:tab w:val="left" w:pos="2420"/>
         </w:tabs>
-        <w:rPr>
-          <w:rFonts w:hint="eastAsia"/>
-        </w:rPr>
       </w:pPr>
       <w:r>
         <w:rPr>
@@ -15979,9 +15509,6 @@
         <w:tabs>
           <w:tab w:val="left" w:pos="2420"/>
         </w:tabs>
-        <w:rPr>
-          <w:rFonts w:hint="eastAsia"/>
-        </w:rPr>
       </w:pPr>
       <w:r>
         <w:rPr>
@@ -16070,9 +15597,6 @@
         <w:tabs>
           <w:tab w:val="left" w:pos="2420"/>
         </w:tabs>
-        <w:rPr>
-          <w:rFonts w:hint="eastAsia"/>
-        </w:rPr>
       </w:pPr>
       <w:r>
         <w:rPr>
@@ -16087,7 +15611,7 @@
           <w:tab w:val="left" w:pos="2420"/>
         </w:tabs>
       </w:pPr>
-      <w:hyperlink r:id="rId47" w:history="1">
+      <w:hyperlink r:id="rId48" w:history="1">
         <w:r>
           <w:rPr>
             <w:rStyle w:val="Hyperlink"/>
@@ -16101,9 +15625,6 @@
         <w:tabs>
           <w:tab w:val="left" w:pos="2420"/>
         </w:tabs>
-        <w:rPr>
-          <w:rFonts w:hint="eastAsia"/>
-        </w:rPr>
       </w:pPr>
       <w:r>
         <w:rPr>
@@ -16129,9 +15650,6 @@
         <w:tabs>
           <w:tab w:val="left" w:pos="2420"/>
         </w:tabs>
-        <w:rPr>
-          <w:rFonts w:hint="eastAsia"/>
-        </w:rPr>
       </w:pPr>
       <w:r>
         <w:rPr>
@@ -16165,9 +15683,6 @@
         <w:tabs>
           <w:tab w:val="left" w:pos="2420"/>
         </w:tabs>
-        <w:rPr>
-          <w:rFonts w:hint="eastAsia"/>
-        </w:rPr>
       </w:pPr>
       <w:r>
         <w:rPr>
@@ -16199,9 +15714,6 @@
         <w:tabs>
           <w:tab w:val="left" w:pos="2420"/>
         </w:tabs>
-        <w:rPr>
-          <w:rFonts w:hint="eastAsia"/>
-        </w:rPr>
       </w:pPr>
       <w:r>
         <w:rPr>
@@ -16247,9 +15759,6 @@
         <w:tabs>
           <w:tab w:val="left" w:pos="2420"/>
         </w:tabs>
-        <w:rPr>
-          <w:rFonts w:hint="eastAsia"/>
-        </w:rPr>
       </w:pPr>
       <w:r>
         <w:rPr>
@@ -16276,7 +15785,7 @@
           <w:tab w:val="left" w:pos="2420"/>
         </w:tabs>
       </w:pPr>
-      <w:hyperlink r:id="rId48" w:history="1">
+      <w:hyperlink r:id="rId49" w:history="1">
         <w:r>
           <w:rPr>
             <w:rStyle w:val="Hyperlink"/>
@@ -16327,9 +15836,6 @@
         <w:tabs>
           <w:tab w:val="left" w:pos="2420"/>
         </w:tabs>
-        <w:rPr>
-          <w:rFonts w:hint="eastAsia"/>
-        </w:rPr>
       </w:pPr>
       <w:r>
         <w:rPr>
@@ -16361,15 +15867,11 @@
         <w:tabs>
           <w:tab w:val="left" w:pos="2420"/>
         </w:tabs>
-        <w:rPr>
-          <w:rFonts w:hint="eastAsia"/>
-        </w:rPr>
-      </w:pPr>
-      <w:r>
-        <w:rPr>
-          <w:rFonts w:hint="eastAsia"/>
-        </w:rPr>
-        <w:lastRenderedPageBreak/>
+      </w:pPr>
+      <w:r>
+        <w:rPr>
+          <w:rFonts w:hint="eastAsia"/>
+        </w:rPr>
         <w:t>先介绍了一下自己在做什么，项目，有什么挑战，怎么克服的，大概十五分钟</w:t>
       </w:r>
     </w:p>
@@ -16378,9 +15880,6 @@
         <w:tabs>
           <w:tab w:val="left" w:pos="2420"/>
         </w:tabs>
-        <w:rPr>
-          <w:rFonts w:hint="eastAsia"/>
-        </w:rPr>
       </w:pPr>
       <w:r>
         <w:rPr>
@@ -16544,9 +16043,6 @@
         <w:tabs>
           <w:tab w:val="left" w:pos="2420"/>
         </w:tabs>
-        <w:rPr>
-          <w:rFonts w:hint="eastAsia"/>
-        </w:rPr>
       </w:pPr>
       <w:r>
         <w:rPr>
@@ -16594,9 +16090,6 @@
         <w:tabs>
           <w:tab w:val="left" w:pos="2420"/>
         </w:tabs>
-        <w:rPr>
-          <w:rFonts w:hint="eastAsia"/>
-        </w:rPr>
       </w:pPr>
       <w:r>
         <w:rPr>
@@ -16622,9 +16115,6 @@
         <w:tabs>
           <w:tab w:val="left" w:pos="2420"/>
         </w:tabs>
-        <w:rPr>
-          <w:rFonts w:hint="eastAsia"/>
-        </w:rPr>
       </w:pPr>
       <w:r>
         <w:rPr>
@@ -16720,9 +16210,6 @@
         <w:tabs>
           <w:tab w:val="left" w:pos="2420"/>
         </w:tabs>
-        <w:rPr>
-          <w:rFonts w:hint="eastAsia"/>
-        </w:rPr>
       </w:pPr>
       <w:r>
         <w:rPr>
@@ -16743,7 +16230,7 @@
           <w:tab w:val="left" w:pos="2420"/>
         </w:tabs>
       </w:pPr>
-      <w:hyperlink r:id="rId49" w:history="1">
+      <w:hyperlink r:id="rId50" w:history="1">
         <w:r>
           <w:rPr>
             <w:rStyle w:val="Hyperlink"/>
@@ -16757,9 +16244,6 @@
         <w:tabs>
           <w:tab w:val="left" w:pos="2420"/>
         </w:tabs>
-        <w:rPr>
-          <w:rFonts w:hint="eastAsia"/>
-        </w:rPr>
       </w:pPr>
       <w:r>
         <w:rPr>
@@ -16773,9 +16257,6 @@
         <w:tabs>
           <w:tab w:val="left" w:pos="2420"/>
         </w:tabs>
-        <w:rPr>
-          <w:rFonts w:hint="eastAsia"/>
-        </w:rPr>
       </w:pPr>
       <w:r>
         <w:rPr>
@@ -16789,9 +16270,6 @@
         <w:tabs>
           <w:tab w:val="left" w:pos="2420"/>
         </w:tabs>
-        <w:rPr>
-          <w:rFonts w:hint="eastAsia"/>
-        </w:rPr>
       </w:pPr>
       <w:r>
         <w:rPr>
@@ -16805,9 +16283,6 @@
         <w:tabs>
           <w:tab w:val="left" w:pos="2420"/>
         </w:tabs>
-        <w:rPr>
-          <w:rFonts w:hint="eastAsia"/>
-        </w:rPr>
       </w:pPr>
       <w:r>
         <w:rPr>
@@ -16954,7 +16429,7 @@
           <w:tab w:val="left" w:pos="2420"/>
         </w:tabs>
       </w:pPr>
-      <w:hyperlink r:id="rId50" w:history="1">
+      <w:hyperlink r:id="rId51" w:history="1">
         <w:r>
           <w:rPr>
             <w:rStyle w:val="Hyperlink"/>
@@ -16984,9 +16459,6 @@
         <w:tabs>
           <w:tab w:val="left" w:pos="2420"/>
         </w:tabs>
-        <w:rPr>
-          <w:rFonts w:hint="eastAsia"/>
-        </w:rPr>
       </w:pPr>
       <w:r>
         <w:rPr>
@@ -17006,9 +16478,6 @@
         <w:tabs>
           <w:tab w:val="left" w:pos="2420"/>
         </w:tabs>
-        <w:rPr>
-          <w:rFonts w:hint="eastAsia"/>
-        </w:rPr>
       </w:pPr>
       <w:r>
         <w:rPr>
@@ -17168,9 +16637,6 @@
         <w:tabs>
           <w:tab w:val="left" w:pos="2420"/>
         </w:tabs>
-        <w:rPr>
-          <w:rFonts w:hint="eastAsia"/>
-        </w:rPr>
       </w:pPr>
       <w:r>
         <w:rPr>
@@ -17197,7 +16663,7 @@
           <w:tab w:val="left" w:pos="2420"/>
         </w:tabs>
       </w:pPr>
-      <w:hyperlink r:id="rId51" w:history="1">
+      <w:hyperlink r:id="rId52" w:history="1">
         <w:r>
           <w:rPr>
             <w:rStyle w:val="Hyperlink"/>
@@ -17211,9 +16677,6 @@
         <w:tabs>
           <w:tab w:val="left" w:pos="2420"/>
         </w:tabs>
-        <w:rPr>
-          <w:rFonts w:hint="eastAsia"/>
-        </w:rPr>
       </w:pPr>
       <w:r>
         <w:rPr>
@@ -17312,9 +16775,6 @@
         <w:tabs>
           <w:tab w:val="left" w:pos="2420"/>
         </w:tabs>
-        <w:rPr>
-          <w:rFonts w:hint="eastAsia"/>
-        </w:rPr>
       </w:pPr>
       <w:r>
         <w:rPr>
@@ -17334,9 +16794,6 @@
         <w:tabs>
           <w:tab w:val="left" w:pos="2420"/>
         </w:tabs>
-        <w:rPr>
-          <w:rFonts w:hint="eastAsia"/>
-        </w:rPr>
       </w:pPr>
       <w:r>
         <w:rPr>
@@ -17399,9 +16856,6 @@
         <w:tabs>
           <w:tab w:val="left" w:pos="2420"/>
         </w:tabs>
-        <w:rPr>
-          <w:rFonts w:hint="eastAsia"/>
-        </w:rPr>
       </w:pPr>
       <w:r>
         <w:rPr>
@@ -17535,11 +16989,17 @@
           <w:rFonts w:hint="eastAsia"/>
         </w:rPr>
       </w:pPr>
-      <w:r>
-        <w:rPr>
-          <w:rFonts w:hint="eastAsia"/>
-        </w:rPr>
-        <w:lastRenderedPageBreak/>
+    </w:p>
+    <w:p>
+      <w:pPr>
+        <w:tabs>
+          <w:tab w:val="left" w:pos="2420"/>
+        </w:tabs>
+      </w:pPr>
+      <w:r>
+        <w:rPr>
+          <w:rFonts w:hint="eastAsia"/>
+        </w:rPr>
         <w:t>p</w:t>
       </w:r>
       <w:r>
@@ -17591,7 +17051,7 @@
           <w:tab w:val="left" w:pos="2420"/>
         </w:tabs>
       </w:pPr>
-      <w:hyperlink r:id="rId52" w:history="1">
+      <w:hyperlink r:id="rId53" w:history="1">
         <w:r>
           <w:rPr>
             <w:rStyle w:val="Hyperlink"/>
@@ -17665,9 +17125,6 @@
         <w:tabs>
           <w:tab w:val="left" w:pos="2420"/>
         </w:tabs>
-        <w:rPr>
-          <w:rFonts w:hint="eastAsia"/>
-        </w:rPr>
       </w:pPr>
       <w:r>
         <w:rPr>
@@ -17744,9 +17201,6 @@
         <w:tabs>
           <w:tab w:val="left" w:pos="2420"/>
         </w:tabs>
-        <w:rPr>
-          <w:rFonts w:hint="eastAsia"/>
-        </w:rPr>
       </w:pPr>
       <w:r>
         <w:rPr>
@@ -17807,9 +17261,6 @@
         <w:tabs>
           <w:tab w:val="left" w:pos="2420"/>
         </w:tabs>
-        <w:rPr>
-          <w:rFonts w:hint="eastAsia"/>
-        </w:rPr>
       </w:pPr>
       <w:r>
         <w:rPr>
@@ -17859,9 +17310,6 @@
         <w:tabs>
           <w:tab w:val="left" w:pos="2420"/>
         </w:tabs>
-        <w:rPr>
-          <w:rFonts w:hint="eastAsia"/>
-        </w:rPr>
       </w:pPr>
       <w:r>
         <w:rPr>
@@ -17928,9 +17376,6 @@
         <w:tabs>
           <w:tab w:val="left" w:pos="2420"/>
         </w:tabs>
-        <w:rPr>
-          <w:rFonts w:hint="eastAsia"/>
-        </w:rPr>
       </w:pPr>
       <w:r>
         <w:rPr>
@@ -17958,9 +17403,6 @@
         <w:tabs>
           <w:tab w:val="left" w:pos="2420"/>
         </w:tabs>
-        <w:rPr>
-          <w:rFonts w:hint="eastAsia"/>
-        </w:rPr>
       </w:pPr>
       <w:r>
         <w:rPr>
@@ -18010,9 +17452,6 @@
         <w:tabs>
           <w:tab w:val="left" w:pos="2420"/>
         </w:tabs>
-        <w:rPr>
-          <w:rFonts w:hint="eastAsia"/>
-        </w:rPr>
       </w:pPr>
       <w:r>
         <w:rPr>
@@ -18054,9 +17493,6 @@
         <w:tabs>
           <w:tab w:val="left" w:pos="2420"/>
         </w:tabs>
-        <w:rPr>
-          <w:rFonts w:hint="eastAsia"/>
-        </w:rPr>
       </w:pPr>
       <w:r>
         <w:rPr>
@@ -18089,14 +17525,12 @@
         <w:tabs>
           <w:tab w:val="left" w:pos="2420"/>
         </w:tabs>
-        <w:rPr>
-          <w:rFonts w:hint="eastAsia"/>
-        </w:rPr>
-      </w:pPr>
-      <w:r>
-        <w:rPr>
-          <w:rFonts w:hint="eastAsia"/>
-        </w:rPr>
+      </w:pPr>
+      <w:r>
+        <w:rPr>
+          <w:rFonts w:hint="eastAsia"/>
+        </w:rPr>
+        <w:lastRenderedPageBreak/>
         <w:t>这里开始想了一会儿，然后用</w:t>
       </w:r>
       <w:proofErr w:type="spellStart"/>
@@ -18191,9 +17625,6 @@
         <w:tabs>
           <w:tab w:val="left" w:pos="2420"/>
         </w:tabs>
-        <w:rPr>
-          <w:rFonts w:hint="eastAsia"/>
-        </w:rPr>
       </w:pPr>
       <w:r>
         <w:rPr>
@@ -18327,9 +17758,6 @@
         <w:tabs>
           <w:tab w:val="left" w:pos="2420"/>
         </w:tabs>
-        <w:rPr>
-          <w:rFonts w:hint="eastAsia"/>
-        </w:rPr>
       </w:pPr>
       <w:r>
         <w:rPr>
@@ -18356,7 +17784,7 @@
           <w:tab w:val="left" w:pos="2420"/>
         </w:tabs>
       </w:pPr>
-      <w:hyperlink r:id="rId53" w:history="1">
+      <w:hyperlink r:id="rId54" w:history="1">
         <w:r>
           <w:rPr>
             <w:rStyle w:val="Hyperlink"/>
@@ -18375,7 +17803,6 @@
         <w:rPr>
           <w:rFonts w:hint="eastAsia"/>
         </w:rPr>
-        <w:lastRenderedPageBreak/>
         <w:t>十月中旬去的，</w:t>
       </w:r>
       <w:r>
@@ -18477,9 +17904,6 @@
         <w:tabs>
           <w:tab w:val="left" w:pos="2420"/>
         </w:tabs>
-        <w:rPr>
-          <w:rFonts w:hint="eastAsia"/>
-        </w:rPr>
       </w:pPr>
       <w:proofErr w:type="spellStart"/>
       <w:r>
@@ -18530,9 +17954,6 @@
         <w:tabs>
           <w:tab w:val="left" w:pos="2420"/>
         </w:tabs>
-        <w:rPr>
-          <w:rFonts w:hint="eastAsia"/>
-        </w:rPr>
       </w:pPr>
       <w:r>
         <w:rPr>
@@ -18601,9 +18022,6 @@
         <w:tabs>
           <w:tab w:val="left" w:pos="2420"/>
         </w:tabs>
-        <w:rPr>
-          <w:rFonts w:hint="eastAsia"/>
-        </w:rPr>
       </w:pPr>
       <w:r>
         <w:rPr>
@@ -18719,7 +18137,15 @@
         <w:rPr>
           <w:rFonts w:hint="eastAsia"/>
         </w:rPr>
-        <w:t>，要求对每测检测，</w:t>
+        <w:t>，要求对每测</w:t>
+      </w:r>
+      <w:bookmarkStart w:id="2" w:name="_GoBack"/>
+      <w:bookmarkEnd w:id="2"/>
+      <w:r>
+        <w:rPr>
+          <w:rFonts w:hint="eastAsia"/>
+        </w:rPr>
+        <w:t>检测，</w:t>
       </w:r>
       <w:r>
         <w:rPr>
@@ -18784,9 +18210,6 @@
         <w:tabs>
           <w:tab w:val="left" w:pos="2420"/>
         </w:tabs>
-        <w:rPr>
-          <w:rFonts w:hint="eastAsia"/>
-        </w:rPr>
       </w:pPr>
       <w:r>
         <w:rPr>
@@ -18907,9 +18330,6 @@
         <w:tabs>
           <w:tab w:val="left" w:pos="2420"/>
         </w:tabs>
-        <w:rPr>
-          <w:rFonts w:hint="eastAsia"/>
-        </w:rPr>
       </w:pPr>
       <w:r>
         <w:rPr>
@@ -18989,25 +18409,6 @@
         </w:rPr>
         <w:t>还是很遗憾的，最近想把去昂赛的时候送的杯子找出来结果翻遍了也没找到，可能就真的是没缘分，一点念想都没有留下。</w:t>
       </w:r>
-    </w:p>
-    <w:p>
-      <w:pPr>
-        <w:tabs>
-          <w:tab w:val="left" w:pos="2420"/>
-        </w:tabs>
-      </w:pPr>
-    </w:p>
-    <w:p>
-      <w:pPr>
-        <w:tabs>
-          <w:tab w:val="left" w:pos="2420"/>
-        </w:tabs>
-        <w:rPr>
-          <w:rFonts w:hint="eastAsia"/>
-        </w:rPr>
-      </w:pPr>
-      <w:bookmarkStart w:id="0" w:name="_GoBack"/>
-      <w:bookmarkEnd w:id="0"/>
     </w:p>
     <w:sectPr>
       <w:pgSz w:w="12240" w:h="15840"/>
@@ -19138,6 +18539,7 @@
     <w:lsdException w:name="HTML Sample" w:semiHidden="1" w:unhideWhenUsed="1"/>
     <w:lsdException w:name="HTML Typewriter" w:semiHidden="1" w:unhideWhenUsed="1"/>
     <w:lsdException w:name="HTML Variable" w:semiHidden="1" w:unhideWhenUsed="1"/>
+    <w:lsdException w:name="Normal Table" w:semiHidden="1" w:unhideWhenUsed="1"/>
     <w:lsdException w:name="annotation subject" w:semiHidden="1" w:unhideWhenUsed="1"/>
     <w:lsdException w:name="No List" w:semiHidden="1" w:unhideWhenUsed="1"/>
     <w:lsdException w:name="Outline List 1" w:semiHidden="1" w:unhideWhenUsed="1"/>
@@ -19183,9 +18585,11 @@
     <w:lsdException w:name="Table Subtle 1" w:semiHidden="1" w:unhideWhenUsed="1"/>
     <w:lsdException w:name="Table Subtle 2" w:semiHidden="1" w:unhideWhenUsed="1"/>
     <w:lsdException w:name="Table Web 1" w:semiHidden="1" w:unhideWhenUsed="1"/>
+    <w:lsdException w:name="Table Web 2" w:semiHidden="1" w:unhideWhenUsed="1"/>
     <w:lsdException w:name="Table Web 3" w:semiHidden="1" w:unhideWhenUsed="1"/>
     <w:lsdException w:name="Balloon Text" w:semiHidden="1" w:unhideWhenUsed="1"/>
     <w:lsdException w:name="Table Grid" w:uiPriority="39"/>
+    <w:lsdException w:name="Table Theme" w:semiHidden="1" w:unhideWhenUsed="1"/>
     <w:lsdException w:name="Placeholder Text" w:semiHidden="1"/>
     <w:lsdException w:name="No Spacing" w:uiPriority="1" w:qFormat="1"/>
     <w:lsdException w:name="Light Shading" w:uiPriority="60"/>
@@ -19460,6 +18864,18 @@
     <w:rPr>
       <w:color w:val="605E5C"/>
       <w:shd w:val="clear" w:color="auto" w:fill="E1DFDD"/>
+    </w:rPr>
+  </w:style>
+  <w:style w:type="character" w:styleId="FollowedHyperlink">
+    <w:name w:val="FollowedHyperlink"/>
+    <w:basedOn w:val="DefaultParagraphFont"/>
+    <w:uiPriority w:val="99"/>
+    <w:semiHidden/>
+    <w:unhideWhenUsed/>
+    <w:rsid w:val="00970517"/>
+    <w:rPr>
+      <w:color w:val="954F72" w:themeColor="followedHyperlink"/>
+      <w:u w:val="single"/>
     </w:rPr>
   </w:style>
 </w:styles>
